--- a/generate-report-lambda/src/report_templates/beam_steel.docx
+++ b/generate-report-lambda/src/report_templates/beam_steel.docx
@@ -1,6 +1,6 @@
 
 <file path=word/document.xml><?xml version="1.0" encoding="utf-8"?>
-<w:document xmlns:wpc="http://schemas.microsoft.com/office/word/2010/wordprocessingCanvas" xmlns:cx="http://schemas.microsoft.com/office/drawing/2014/chartex" xmlns:cx1="http://schemas.microsoft.com/office/drawing/2015/9/8/chartex" xmlns:cx2="http://schemas.microsoft.com/office/drawing/2015/10/21/chartex" xmlns:cx3="http://schemas.microsoft.com/office/drawing/2016/5/9/chartex" xmlns:cx4="http://schemas.microsoft.com/office/drawing/2016/5/10/chartex" xmlns:cx5="http://schemas.microsoft.com/office/drawing/2016/5/11/chartex" xmlns:cx6="http://schemas.microsoft.com/office/drawing/2016/5/12/chartex" xmlns:cx7="http://schemas.microsoft.com/office/drawing/2016/5/13/chartex" xmlns:cx8="http://schemas.microsoft.com/office/drawing/2016/5/14/chartex" xmlns:mc="http://schemas.openxmlformats.org/markup-compatibility/2006" xmlns:aink="http://schemas.microsoft.com/office/drawing/2016/ink" xmlns:am3d="http://schemas.microsoft.com/office/drawing/2017/model3d" xmlns:o="urn:schemas-microsoft-com:office:office" xmlns:oel="http://schemas.microsoft.com/office/2019/extlst" xmlns:r="http://schemas.openxmlformats.org/officeDocument/2006/relationships" xmlns:m="http://schemas.openxmlformats.org/officeDocument/2006/math" xmlns:v="urn:schemas-microsoft-com:vml" xmlns:wp14="http://schemas.microsoft.com/office/word/2010/wordprocessingDrawing" xmlns:wp="http://schemas.openxmlformats.org/drawingml/2006/wordprocessingDrawing" xmlns:w10="urn:schemas-microsoft-com:office:word" xmlns:w="http://schemas.openxmlformats.org/wordprocessingml/2006/main" xmlns:w14="http://schemas.microsoft.com/office/word/2010/wordml" xmlns:w15="http://schemas.microsoft.com/office/word/2012/wordml" xmlns:w16cex="http://schemas.microsoft.com/office/word/2018/wordml/cex" xmlns:w16cid="http://schemas.microsoft.com/office/word/2016/wordml/cid" xmlns:w16="http://schemas.microsoft.com/office/word/2018/wordml" xmlns:w16du="http://schemas.microsoft.com/office/word/2023/wordml/word16du" xmlns:w16sdtdh="http://schemas.microsoft.com/office/word/2020/wordml/sdtdatahash" xmlns:w16se="http://schemas.microsoft.com/office/word/2015/wordml/symex" xmlns:wpg="http://schemas.microsoft.com/office/word/2010/wordprocessingGroup" xmlns:wpi="http://schemas.microsoft.com/office/word/2010/wordprocessingInk" xmlns:wne="http://schemas.microsoft.com/office/word/2006/wordml" xmlns:wps="http://schemas.microsoft.com/office/word/2010/wordprocessingShape" mc:Ignorable="w14 w15 w16se w16cid w16 w16cex w16sdtdh w16du wp14">
+<w:document xmlns:wpc="http://schemas.microsoft.com/office/word/2010/wordprocessingCanvas" xmlns:cx="http://schemas.microsoft.com/office/drawing/2014/chartex" xmlns:cx1="http://schemas.microsoft.com/office/drawing/2015/9/8/chartex" xmlns:cx2="http://schemas.microsoft.com/office/drawing/2015/10/21/chartex" xmlns:cx3="http://schemas.microsoft.com/office/drawing/2016/5/9/chartex" xmlns:cx4="http://schemas.microsoft.com/office/drawing/2016/5/10/chartex" xmlns:cx5="http://schemas.microsoft.com/office/drawing/2016/5/11/chartex" xmlns:cx6="http://schemas.microsoft.com/office/drawing/2016/5/12/chartex" xmlns:cx7="http://schemas.microsoft.com/office/drawing/2016/5/13/chartex" xmlns:cx8="http://schemas.microsoft.com/office/drawing/2016/5/14/chartex" xmlns:mc="http://schemas.openxmlformats.org/markup-compatibility/2006" xmlns:aink="http://schemas.microsoft.com/office/drawing/2016/ink" xmlns:am3d="http://schemas.microsoft.com/office/drawing/2017/model3d" xmlns:o="urn:schemas-microsoft-com:office:office" xmlns:oel="http://schemas.microsoft.com/office/2019/extlst" xmlns:r="http://schemas.openxmlformats.org/officeDocument/2006/relationships" xmlns:m="http://schemas.openxmlformats.org/officeDocument/2006/math" xmlns:v="urn:schemas-microsoft-com:vml" xmlns:wp14="http://schemas.microsoft.com/office/word/2010/wordprocessingDrawing" xmlns:wp="http://schemas.openxmlformats.org/drawingml/2006/wordprocessingDrawing" xmlns:w10="urn:schemas-microsoft-com:office:word" xmlns:w="http://schemas.openxmlformats.org/wordprocessingml/2006/main" xmlns:w14="http://schemas.microsoft.com/office/word/2010/wordml" xmlns:w15="http://schemas.microsoft.com/office/word/2012/wordml" xmlns:w16cex="http://schemas.microsoft.com/office/word/2018/wordml/cex" xmlns:w16cid="http://schemas.microsoft.com/office/word/2016/wordml/cid" xmlns:w16="http://schemas.microsoft.com/office/word/2018/wordml" xmlns:w16du="http://schemas.microsoft.com/office/word/2023/wordml/word16du" xmlns:w16sdtdh="http://schemas.microsoft.com/office/word/2020/wordml/sdtdatahash" xmlns:w16sdtfl="http://schemas.microsoft.com/office/word/2024/wordml/sdtformatlock" xmlns:w16se="http://schemas.microsoft.com/office/word/2015/wordml/symex" xmlns:wpg="http://schemas.microsoft.com/office/word/2010/wordprocessingGroup" xmlns:wpi="http://schemas.microsoft.com/office/word/2010/wordprocessingInk" xmlns:wne="http://schemas.microsoft.com/office/word/2006/wordml" xmlns:wps="http://schemas.microsoft.com/office/word/2010/wordprocessingShape" mc:Ignorable="w14 w15 w16se w16cid w16 w16cex w16sdtdh w16sdtfl w16du wp14">
   <w:body>
     <w:p>
       <w:pPr>
@@ -9,8 +9,31 @@
       <w:bookmarkStart w:id="0" w:name="_Hlk104296900"/>
       <w:bookmarkEnd w:id="0"/>
       <w:r>
-        <w:rPr/>
-        <w:t>Bæreevneeftervisning af {{ navn_bjaelke }}</w:t>
+        <w:t xml:space="preserve">Bæreevneeftervisning af </w:t>
+      </w:r>
+      <w:proofErr w:type="gramStart"/>
+      <w:r>
+        <w:t xml:space="preserve">{{ </w:t>
+      </w:r>
+      <w:proofErr w:type="spellStart"/>
+      <w:r>
+        <w:t>navn</w:t>
+      </w:r>
+      <w:proofErr w:type="gramEnd"/>
+      <w:r>
+        <w:t>_</w:t>
+      </w:r>
+      <w:proofErr w:type="gramStart"/>
+      <w:r>
+        <w:t>bjaelke</w:t>
+      </w:r>
+      <w:proofErr w:type="spellEnd"/>
+      <w:r>
+        <w:t xml:space="preserve"> }</w:t>
+      </w:r>
+      <w:proofErr w:type="gramEnd"/>
+      <w:r>
+        <w:t>}</w:t>
       </w:r>
     </w:p>
     <w:tbl>
@@ -101,7 +124,6 @@
         <w:pStyle w:val="Overskrift2"/>
       </w:pPr>
       <w:r>
-        <w:rPr/>
         <w:t>Konstruktionsbeskrivelse</w:t>
       </w:r>
     </w:p>
@@ -250,11 +272,19 @@
                 <w:szCs w:val="18"/>
               </w:rPr>
             </w:pPr>
-            <w:r>
-              <w:rPr>
-                <w:szCs w:val="18"/>
-              </w:rPr>
-              <w:t>{{ L }}</w:t>
+            <w:proofErr w:type="gramStart"/>
+            <w:r>
+              <w:rPr>
+                <w:szCs w:val="18"/>
+              </w:rPr>
+              <w:t>{{ L</w:t>
+            </w:r>
+            <w:proofErr w:type="gramEnd"/>
+            <w:r>
+              <w:rPr>
+                <w:szCs w:val="18"/>
+              </w:rPr>
+              <w:t xml:space="preserve"> }}</w:t>
             </w:r>
             <w:r>
               <w:rPr>
@@ -305,6 +335,7 @@
                 <w:szCs w:val="18"/>
               </w:rPr>
             </w:pPr>
+            <w:proofErr w:type="gramStart"/>
             <w:r>
               <w:rPr>
                 <w:szCs w:val="18"/>
@@ -323,6 +354,7 @@
               </w:rPr>
               <w:t>profil</w:t>
             </w:r>
+            <w:proofErr w:type="gramEnd"/>
             <w:r>
               <w:rPr>
                 <w:szCs w:val="18"/>
@@ -372,11 +404,27 @@
                 <w:szCs w:val="18"/>
               </w:rPr>
             </w:pPr>
-            <w:r>
-              <w:rPr>
-                <w:szCs w:val="18"/>
-              </w:rPr>
-              <w:t>{{ totalweight }}</w:t>
+            <w:proofErr w:type="gramStart"/>
+            <w:r>
+              <w:rPr>
+                <w:szCs w:val="18"/>
+              </w:rPr>
+              <w:t xml:space="preserve">{{ </w:t>
+            </w:r>
+            <w:proofErr w:type="spellStart"/>
+            <w:r>
+              <w:rPr>
+                <w:szCs w:val="18"/>
+              </w:rPr>
+              <w:t>totalweight</w:t>
+            </w:r>
+            <w:proofErr w:type="spellEnd"/>
+            <w:proofErr w:type="gramEnd"/>
+            <w:r>
+              <w:rPr>
+                <w:szCs w:val="18"/>
+              </w:rPr>
+              <w:t xml:space="preserve"> }}</w:t>
             </w:r>
             <w:r>
               <w:rPr>
@@ -388,7 +436,21 @@
               <w:rPr>
                 <w:szCs w:val="18"/>
               </w:rPr>
-              <w:t xml:space="preserve"> ({{ g }}</w:t>
+              <w:t xml:space="preserve"> (</w:t>
+            </w:r>
+            <w:proofErr w:type="gramStart"/>
+            <w:r>
+              <w:rPr>
+                <w:szCs w:val="18"/>
+              </w:rPr>
+              <w:t>{{ g</w:t>
+            </w:r>
+            <w:proofErr w:type="gramEnd"/>
+            <w:r>
+              <w:rPr>
+                <w:szCs w:val="18"/>
+              </w:rPr>
+              <w:t xml:space="preserve"> }}</w:t>
             </w:r>
             <w:r>
               <w:rPr>
@@ -439,11 +501,27 @@
                 <w:szCs w:val="18"/>
               </w:rPr>
             </w:pPr>
-            <w:r>
-              <w:rPr>
-                <w:szCs w:val="18"/>
-              </w:rPr>
-              <w:t>{{ tvaersnitsklasse }}</w:t>
+            <w:proofErr w:type="gramStart"/>
+            <w:r>
+              <w:rPr>
+                <w:szCs w:val="18"/>
+              </w:rPr>
+              <w:t xml:space="preserve">{{ </w:t>
+            </w:r>
+            <w:proofErr w:type="spellStart"/>
+            <w:r>
+              <w:rPr>
+                <w:szCs w:val="18"/>
+              </w:rPr>
+              <w:t>tvaersnitsklasse</w:t>
+            </w:r>
+            <w:proofErr w:type="spellEnd"/>
+            <w:proofErr w:type="gramEnd"/>
+            <w:r>
+              <w:rPr>
+                <w:szCs w:val="18"/>
+              </w:rPr>
+              <w:t xml:space="preserve"> }}</w:t>
             </w:r>
           </w:p>
         </w:tc>
@@ -482,6 +560,7 @@
                 <w:szCs w:val="18"/>
               </w:rPr>
             </w:pPr>
+            <w:proofErr w:type="gramStart"/>
             <w:r>
               <w:rPr>
                 <w:szCs w:val="18"/>
@@ -506,6 +585,7 @@
               </w:rPr>
               <w:t>onsekvensklasse</w:t>
             </w:r>
+            <w:proofErr w:type="gramEnd"/>
             <w:r>
               <w:rPr>
                 <w:szCs w:val="18"/>
@@ -559,7 +639,21 @@
               <w:rPr>
                 <w:szCs w:val="18"/>
               </w:rPr>
-              <w:t xml:space="preserve"> = {{ KFi }}</w:t>
+              <w:t xml:space="preserve"> = </w:t>
+            </w:r>
+            <w:proofErr w:type="gramStart"/>
+            <w:r>
+              <w:rPr>
+                <w:szCs w:val="18"/>
+              </w:rPr>
+              <w:t>{{ KFi</w:t>
+            </w:r>
+            <w:proofErr w:type="gramEnd"/>
+            <w:r>
+              <w:rPr>
+                <w:szCs w:val="18"/>
+              </w:rPr>
+              <w:t xml:space="preserve"> }}</w:t>
             </w:r>
           </w:p>
         </w:tc>
@@ -580,11 +674,9 @@
         <w:pStyle w:val="Overskrift2"/>
       </w:pPr>
       <w:r>
-        <w:rPr/>
         <w:t xml:space="preserve">Statisk </w:t>
       </w:r>
       <w:r>
-        <w:rPr/>
         <w:t>system</w:t>
       </w:r>
     </w:p>
@@ -617,11 +709,9 @@
         </w:rPr>
       </w:pPr>
       <w:r>
-        <w:rPr/>
         <w:t>Konstruktionsdel</w:t>
       </w:r>
       <w:r>
-        <w:rPr/>
         <w:t xml:space="preserve"> markeret med rød eftervises</w:t>
       </w:r>
     </w:p>
@@ -639,7 +729,6 @@
         <w:pStyle w:val="Overskrift3"/>
       </w:pPr>
       <w:r>
-        <w:rPr/>
         <w:t>Karakteristiske laster</w:t>
       </w:r>
     </w:p>
@@ -933,9 +1022,21 @@
                 <w:rFonts w:ascii="Avenir LT Std 55 Roman" w:hAnsi="Avenir LT Std 55 Roman" w:cstheme="majorHAnsi"/>
               </w:rPr>
             </w:pPr>
-            <w:r>
-              <w:rPr/>
-              <w:t>{{ item.laster }}</w:t>
+            <w:proofErr w:type="gramStart"/>
+            <w:r>
+              <w:t xml:space="preserve">{{ </w:t>
+            </w:r>
+            <w:proofErr w:type="spellStart"/>
+            <w:r>
+              <w:t>item</w:t>
+            </w:r>
+            <w:proofErr w:type="gramEnd"/>
+            <w:r>
+              <w:t>.laster</w:t>
+            </w:r>
+            <w:proofErr w:type="spellEnd"/>
+            <w:r>
+              <w:t xml:space="preserve"> }}</w:t>
             </w:r>
           </w:p>
         </w:tc>
@@ -949,9 +1050,21 @@
                 <w:rFonts w:ascii="Avenir LT Std 55 Roman" w:hAnsi="Avenir LT Std 55 Roman" w:cstheme="majorHAnsi"/>
               </w:rPr>
             </w:pPr>
-            <w:r>
-              <w:rPr/>
-              <w:t>{{ item.lasttype }}</w:t>
+            <w:proofErr w:type="gramStart"/>
+            <w:r>
+              <w:t xml:space="preserve">{{ </w:t>
+            </w:r>
+            <w:proofErr w:type="spellStart"/>
+            <w:r>
+              <w:t>item</w:t>
+            </w:r>
+            <w:proofErr w:type="gramEnd"/>
+            <w:r>
+              <w:t>.lasttype</w:t>
+            </w:r>
+            <w:proofErr w:type="spellEnd"/>
+            <w:r>
+              <w:t xml:space="preserve"> }}</w:t>
             </w:r>
           </w:p>
         </w:tc>
@@ -965,9 +1078,13 @@
                 <w:rFonts w:ascii="Avenir LT Std 55 Roman" w:hAnsi="Avenir LT Std 55 Roman" w:cstheme="majorHAnsi"/>
               </w:rPr>
             </w:pPr>
-            <w:r>
-              <w:rPr/>
-              <w:t>{{ item.coor1 }}</w:t>
+            <w:proofErr w:type="gramStart"/>
+            <w:r>
+              <w:t>{{ item</w:t>
+            </w:r>
+            <w:proofErr w:type="gramEnd"/>
+            <w:r>
+              <w:t>.coor1 }}</w:t>
             </w:r>
           </w:p>
         </w:tc>
@@ -981,9 +1098,13 @@
                 <w:rFonts w:ascii="Avenir LT Std 55 Roman" w:hAnsi="Avenir LT Std 55 Roman" w:cstheme="majorHAnsi"/>
               </w:rPr>
             </w:pPr>
-            <w:r>
-              <w:rPr/>
-              <w:t>{{ item.coor2 }}</w:t>
+            <w:proofErr w:type="gramStart"/>
+            <w:r>
+              <w:t>{{ item</w:t>
+            </w:r>
+            <w:proofErr w:type="gramEnd"/>
+            <w:r>
+              <w:t>.coor2 }}</w:t>
             </w:r>
           </w:p>
         </w:tc>
@@ -997,9 +1118,21 @@
                 <w:rFonts w:ascii="Avenir LT Std 55 Roman" w:hAnsi="Avenir LT Std 55 Roman" w:cstheme="majorHAnsi"/>
               </w:rPr>
             </w:pPr>
-            <w:r>
-              <w:rPr/>
-              <w:t>{{ item.enhed }}</w:t>
+            <w:proofErr w:type="gramStart"/>
+            <w:r>
+              <w:t xml:space="preserve">{{ </w:t>
+            </w:r>
+            <w:proofErr w:type="spellStart"/>
+            <w:r>
+              <w:t>item</w:t>
+            </w:r>
+            <w:proofErr w:type="gramEnd"/>
+            <w:r>
+              <w:t>.enhed</w:t>
+            </w:r>
+            <w:proofErr w:type="spellEnd"/>
+            <w:r>
+              <w:t xml:space="preserve"> }}</w:t>
             </w:r>
           </w:p>
         </w:tc>
@@ -1013,9 +1146,13 @@
                 <w:rFonts w:ascii="Avenir LT Std 55 Roman" w:hAnsi="Avenir LT Std 55 Roman" w:cstheme="majorHAnsi"/>
               </w:rPr>
             </w:pPr>
-            <w:r>
-              <w:rPr/>
-              <w:t>{{ item.Fx1 }}</w:t>
+            <w:proofErr w:type="gramStart"/>
+            <w:r>
+              <w:t>{{ item</w:t>
+            </w:r>
+            <w:proofErr w:type="gramEnd"/>
+            <w:r>
+              <w:t>.Fx1 }}</w:t>
             </w:r>
           </w:p>
         </w:tc>
@@ -1029,9 +1166,13 @@
                 <w:rFonts w:ascii="Avenir LT Std 55 Roman" w:hAnsi="Avenir LT Std 55 Roman" w:cstheme="majorHAnsi"/>
               </w:rPr>
             </w:pPr>
-            <w:r>
-              <w:rPr/>
-              <w:t>{{ item.Fx2 }}</w:t>
+            <w:proofErr w:type="gramStart"/>
+            <w:r>
+              <w:t>{{ item</w:t>
+            </w:r>
+            <w:proofErr w:type="gramEnd"/>
+            <w:r>
+              <w:t>.Fx2 }}</w:t>
             </w:r>
           </w:p>
         </w:tc>
@@ -1045,9 +1186,13 @@
                 <w:rFonts w:ascii="Avenir LT Std 55 Roman" w:hAnsi="Avenir LT Std 55 Roman" w:cstheme="majorHAnsi"/>
               </w:rPr>
             </w:pPr>
-            <w:r>
-              <w:rPr/>
-              <w:t>{{ item.Fy1 }}</w:t>
+            <w:proofErr w:type="gramStart"/>
+            <w:r>
+              <w:t>{{ item</w:t>
+            </w:r>
+            <w:proofErr w:type="gramEnd"/>
+            <w:r>
+              <w:t>.Fy1 }}</w:t>
             </w:r>
           </w:p>
         </w:tc>
@@ -1061,9 +1206,13 @@
                 <w:rFonts w:ascii="Avenir LT Std 55 Roman" w:hAnsi="Avenir LT Std 55 Roman" w:cstheme="majorHAnsi"/>
               </w:rPr>
             </w:pPr>
-            <w:r>
-              <w:rPr/>
-              <w:t>{{ item.Fy2 }}</w:t>
+            <w:proofErr w:type="gramStart"/>
+            <w:r>
+              <w:t>{{ item</w:t>
+            </w:r>
+            <w:proofErr w:type="gramEnd"/>
+            <w:r>
+              <w:t>.Fy2 }}</w:t>
             </w:r>
           </w:p>
         </w:tc>
@@ -1084,8 +1233,15 @@
               </w:rPr>
             </w:pPr>
             <w:r>
-              <w:rPr/>
-              <w:t>{%tr endfor %}</w:t>
+              <w:t xml:space="preserve">{%tr </w:t>
+            </w:r>
+            <w:proofErr w:type="spellStart"/>
+            <w:r>
+              <w:t>endfor</w:t>
+            </w:r>
+            <w:proofErr w:type="spellEnd"/>
+            <w:r>
+              <w:t xml:space="preserve"> %}</w:t>
             </w:r>
           </w:p>
         </w:tc>
@@ -1121,7 +1277,6 @@
         </w:rPr>
       </w:pPr>
       <w:r>
-        <w:rPr/>
         <w:br w:type="page"/>
       </w:r>
     </w:p>
@@ -1130,18 +1285,16 @@
         <w:pStyle w:val="Overskrift2"/>
       </w:pPr>
       <w:r>
-        <w:rPr/>
         <w:lastRenderedPageBreak/>
         <w:t>Resumé af beregningsresultater</w:t>
       </w:r>
     </w:p>
-    <w:p>
-      <w:pPr/>
-    </w:p>
+    <w:p/>
     <w:p>
       <w:pPr>
         <w:jc w:val="center"/>
       </w:pPr>
+      <w:proofErr w:type="gramStart"/>
       <w:r>
         <w:rPr>
           <w:noProof/>
@@ -1154,13 +1307,17 @@
         </w:rPr>
         <w:t xml:space="preserve"> </w:t>
       </w:r>
-      <w:r>
-        <w:rPr/>
+      <w:proofErr w:type="spellStart"/>
+      <w:r>
         <w:t>IMGsectionForceEnvelop</w:t>
       </w:r>
       <w:r>
-        <w:rPr/>
-        <w:t xml:space="preserve">e </w:t>
+        <w:t>e</w:t>
+      </w:r>
+      <w:proofErr w:type="spellEnd"/>
+      <w:proofErr w:type="gramEnd"/>
+      <w:r>
+        <w:t xml:space="preserve"> </w:t>
       </w:r>
       <w:r>
         <w:rPr>
@@ -1169,9 +1326,7 @@
         <w:t>}}</w:t>
       </w:r>
     </w:p>
-    <w:p>
-      <w:pPr/>
-    </w:p>
+    <w:p/>
     <w:tbl>
       <w:tblPr>
         <w:tblStyle w:val="Tabel-Gitter"/>
@@ -1303,13 +1458,41 @@
                 <w:szCs w:val="18"/>
               </w:rPr>
             </w:pPr>
+            <w:proofErr w:type="gramStart"/>
             <w:r>
               <w:rPr>
                 <w:b/>
                 <w:bCs/>
                 <w:szCs w:val="18"/>
               </w:rPr>
-              <w:t>{{ ULS_max }}</w:t>
+              <w:t xml:space="preserve">{{ </w:t>
+            </w:r>
+            <w:proofErr w:type="spellStart"/>
+            <w:r>
+              <w:rPr>
+                <w:b/>
+                <w:bCs/>
+                <w:szCs w:val="18"/>
+              </w:rPr>
+              <w:t>ULS</w:t>
+            </w:r>
+            <w:proofErr w:type="gramEnd"/>
+            <w:r>
+              <w:rPr>
+                <w:b/>
+                <w:bCs/>
+                <w:szCs w:val="18"/>
+              </w:rPr>
+              <w:t>_max</w:t>
+            </w:r>
+            <w:proofErr w:type="spellEnd"/>
+            <w:r>
+              <w:rPr>
+                <w:b/>
+                <w:bCs/>
+                <w:szCs w:val="18"/>
+              </w:rPr>
+              <w:t xml:space="preserve"> }}</w:t>
             </w:r>
           </w:p>
         </w:tc>
@@ -1427,13 +1610,41 @@
                 <w:szCs w:val="18"/>
               </w:rPr>
             </w:pPr>
+            <w:proofErr w:type="gramStart"/>
             <w:r>
               <w:rPr>
                 <w:b/>
                 <w:bCs/>
                 <w:szCs w:val="18"/>
               </w:rPr>
-              <w:t>{{ SLS_max }}</w:t>
+              <w:t xml:space="preserve">{{ </w:t>
+            </w:r>
+            <w:proofErr w:type="spellStart"/>
+            <w:r>
+              <w:rPr>
+                <w:b/>
+                <w:bCs/>
+                <w:szCs w:val="18"/>
+              </w:rPr>
+              <w:t>SLS</w:t>
+            </w:r>
+            <w:proofErr w:type="gramEnd"/>
+            <w:r>
+              <w:rPr>
+                <w:b/>
+                <w:bCs/>
+                <w:szCs w:val="18"/>
+              </w:rPr>
+              <w:t>_max</w:t>
+            </w:r>
+            <w:proofErr w:type="spellEnd"/>
+            <w:r>
+              <w:rPr>
+                <w:b/>
+                <w:bCs/>
+                <w:szCs w:val="18"/>
+              </w:rPr>
+              <w:t xml:space="preserve"> }}</w:t>
             </w:r>
           </w:p>
         </w:tc>
@@ -1551,13 +1762,41 @@
                 <w:szCs w:val="18"/>
               </w:rPr>
             </w:pPr>
+            <w:proofErr w:type="gramStart"/>
             <w:r>
               <w:rPr>
                 <w:b/>
                 <w:bCs/>
                 <w:szCs w:val="18"/>
               </w:rPr>
-              <w:t>{{ ALS_max }}</w:t>
+              <w:t xml:space="preserve">{{ </w:t>
+            </w:r>
+            <w:proofErr w:type="spellStart"/>
+            <w:r>
+              <w:rPr>
+                <w:b/>
+                <w:bCs/>
+                <w:szCs w:val="18"/>
+              </w:rPr>
+              <w:t>ALS</w:t>
+            </w:r>
+            <w:proofErr w:type="gramEnd"/>
+            <w:r>
+              <w:rPr>
+                <w:b/>
+                <w:bCs/>
+                <w:szCs w:val="18"/>
+              </w:rPr>
+              <w:t>_max</w:t>
+            </w:r>
+            <w:proofErr w:type="spellEnd"/>
+            <w:r>
+              <w:rPr>
+                <w:b/>
+                <w:bCs/>
+                <w:szCs w:val="18"/>
+              </w:rPr>
+              <w:t xml:space="preserve"> }}</w:t>
             </w:r>
           </w:p>
         </w:tc>
@@ -1810,11 +2049,33 @@
                 <w:szCs w:val="18"/>
               </w:rPr>
             </w:pPr>
-            <w:r>
-              <w:rPr>
-                <w:szCs w:val="18"/>
-              </w:rPr>
-              <w:t>{{ M_Ed}}</w:t>
+            <w:proofErr w:type="gramStart"/>
+            <w:r>
+              <w:rPr>
+                <w:szCs w:val="18"/>
+              </w:rPr>
+              <w:t xml:space="preserve">{{ </w:t>
+            </w:r>
+            <w:proofErr w:type="spellStart"/>
+            <w:r>
+              <w:rPr>
+                <w:szCs w:val="18"/>
+              </w:rPr>
+              <w:t>M</w:t>
+            </w:r>
+            <w:proofErr w:type="gramEnd"/>
+            <w:r>
+              <w:rPr>
+                <w:szCs w:val="18"/>
+              </w:rPr>
+              <w:t>_Ed</w:t>
+            </w:r>
+            <w:proofErr w:type="spellEnd"/>
+            <w:r>
+              <w:rPr>
+                <w:szCs w:val="18"/>
+              </w:rPr>
+              <w:t>}}</w:t>
             </w:r>
           </w:p>
         </w:tc>
@@ -1833,11 +2094,33 @@
                 <w:szCs w:val="18"/>
               </w:rPr>
             </w:pPr>
-            <w:r>
-              <w:rPr>
-                <w:szCs w:val="18"/>
-              </w:rPr>
-              <w:t>{{ M_cRd }}</w:t>
+            <w:proofErr w:type="gramStart"/>
+            <w:r>
+              <w:rPr>
+                <w:szCs w:val="18"/>
+              </w:rPr>
+              <w:t xml:space="preserve">{{ </w:t>
+            </w:r>
+            <w:proofErr w:type="spellStart"/>
+            <w:r>
+              <w:rPr>
+                <w:szCs w:val="18"/>
+              </w:rPr>
+              <w:t>M</w:t>
+            </w:r>
+            <w:proofErr w:type="gramEnd"/>
+            <w:r>
+              <w:rPr>
+                <w:szCs w:val="18"/>
+              </w:rPr>
+              <w:t>_cRd</w:t>
+            </w:r>
+            <w:proofErr w:type="spellEnd"/>
+            <w:r>
+              <w:rPr>
+                <w:szCs w:val="18"/>
+              </w:rPr>
+              <w:t xml:space="preserve"> }}</w:t>
             </w:r>
           </w:p>
         </w:tc>
@@ -1857,11 +2140,19 @@
                 <w:szCs w:val="18"/>
               </w:rPr>
             </w:pPr>
-            <w:r>
-              <w:rPr>
-                <w:szCs w:val="18"/>
-              </w:rPr>
-              <w:t>{{ UR_boejning625 }}</w:t>
+            <w:proofErr w:type="gramStart"/>
+            <w:r>
+              <w:rPr>
+                <w:szCs w:val="18"/>
+              </w:rPr>
+              <w:t>{{ UR</w:t>
+            </w:r>
+            <w:proofErr w:type="gramEnd"/>
+            <w:r>
+              <w:rPr>
+                <w:szCs w:val="18"/>
+              </w:rPr>
+              <w:t>_boejning625 }}</w:t>
             </w:r>
           </w:p>
         </w:tc>
@@ -1902,11 +2193,33 @@
                 <w:szCs w:val="18"/>
               </w:rPr>
             </w:pPr>
-            <w:r>
-              <w:rPr>
-                <w:szCs w:val="18"/>
-              </w:rPr>
-              <w:t>{{ V_Ed }}</w:t>
+            <w:proofErr w:type="gramStart"/>
+            <w:r>
+              <w:rPr>
+                <w:szCs w:val="18"/>
+              </w:rPr>
+              <w:t xml:space="preserve">{{ </w:t>
+            </w:r>
+            <w:proofErr w:type="spellStart"/>
+            <w:r>
+              <w:rPr>
+                <w:szCs w:val="18"/>
+              </w:rPr>
+              <w:t>V</w:t>
+            </w:r>
+            <w:proofErr w:type="gramEnd"/>
+            <w:r>
+              <w:rPr>
+                <w:szCs w:val="18"/>
+              </w:rPr>
+              <w:t>_Ed</w:t>
+            </w:r>
+            <w:proofErr w:type="spellEnd"/>
+            <w:r>
+              <w:rPr>
+                <w:szCs w:val="18"/>
+              </w:rPr>
+              <w:t xml:space="preserve"> }}</w:t>
             </w:r>
           </w:p>
         </w:tc>
@@ -1922,11 +2235,33 @@
                 <w:szCs w:val="18"/>
               </w:rPr>
             </w:pPr>
-            <w:r>
-              <w:rPr>
-                <w:szCs w:val="18"/>
-              </w:rPr>
-              <w:t>{{ V_cRd }}</w:t>
+            <w:proofErr w:type="gramStart"/>
+            <w:r>
+              <w:rPr>
+                <w:szCs w:val="18"/>
+              </w:rPr>
+              <w:t xml:space="preserve">{{ </w:t>
+            </w:r>
+            <w:proofErr w:type="spellStart"/>
+            <w:r>
+              <w:rPr>
+                <w:szCs w:val="18"/>
+              </w:rPr>
+              <w:t>V</w:t>
+            </w:r>
+            <w:proofErr w:type="gramEnd"/>
+            <w:r>
+              <w:rPr>
+                <w:szCs w:val="18"/>
+              </w:rPr>
+              <w:t>_cRd</w:t>
+            </w:r>
+            <w:proofErr w:type="spellEnd"/>
+            <w:r>
+              <w:rPr>
+                <w:szCs w:val="18"/>
+              </w:rPr>
+              <w:t xml:space="preserve"> }}</w:t>
             </w:r>
           </w:p>
         </w:tc>
@@ -1945,11 +2280,19 @@
                 <w:szCs w:val="18"/>
               </w:rPr>
             </w:pPr>
-            <w:r>
-              <w:rPr>
-                <w:szCs w:val="18"/>
-              </w:rPr>
-              <w:t>{{ UR_forskydning626 }}</w:t>
+            <w:proofErr w:type="gramStart"/>
+            <w:r>
+              <w:rPr>
+                <w:szCs w:val="18"/>
+              </w:rPr>
+              <w:t>{{ UR</w:t>
+            </w:r>
+            <w:proofErr w:type="gramEnd"/>
+            <w:r>
+              <w:rPr>
+                <w:szCs w:val="18"/>
+              </w:rPr>
+              <w:t>_forskydning626 }}</w:t>
             </w:r>
           </w:p>
         </w:tc>
@@ -1990,11 +2333,33 @@
                 <w:szCs w:val="18"/>
               </w:rPr>
             </w:pPr>
-            <w:r>
-              <w:rPr>
-                <w:szCs w:val="18"/>
-              </w:rPr>
-              <w:t>{{ N_Ed }}</w:t>
+            <w:proofErr w:type="gramStart"/>
+            <w:r>
+              <w:rPr>
+                <w:szCs w:val="18"/>
+              </w:rPr>
+              <w:t xml:space="preserve">{{ </w:t>
+            </w:r>
+            <w:proofErr w:type="spellStart"/>
+            <w:r>
+              <w:rPr>
+                <w:szCs w:val="18"/>
+              </w:rPr>
+              <w:t>N</w:t>
+            </w:r>
+            <w:proofErr w:type="gramEnd"/>
+            <w:r>
+              <w:rPr>
+                <w:szCs w:val="18"/>
+              </w:rPr>
+              <w:t>_Ed</w:t>
+            </w:r>
+            <w:proofErr w:type="spellEnd"/>
+            <w:r>
+              <w:rPr>
+                <w:szCs w:val="18"/>
+              </w:rPr>
+              <w:t xml:space="preserve"> }}</w:t>
             </w:r>
           </w:p>
         </w:tc>
@@ -2010,11 +2375,33 @@
                 <w:szCs w:val="18"/>
               </w:rPr>
             </w:pPr>
-            <w:r>
-              <w:rPr>
-                <w:szCs w:val="18"/>
-              </w:rPr>
-              <w:t>{{ N_bRd }}</w:t>
+            <w:proofErr w:type="gramStart"/>
+            <w:r>
+              <w:rPr>
+                <w:szCs w:val="18"/>
+              </w:rPr>
+              <w:t xml:space="preserve">{{ </w:t>
+            </w:r>
+            <w:proofErr w:type="spellStart"/>
+            <w:r>
+              <w:rPr>
+                <w:szCs w:val="18"/>
+              </w:rPr>
+              <w:t>N</w:t>
+            </w:r>
+            <w:proofErr w:type="gramEnd"/>
+            <w:r>
+              <w:rPr>
+                <w:szCs w:val="18"/>
+              </w:rPr>
+              <w:t>_bRd</w:t>
+            </w:r>
+            <w:proofErr w:type="spellEnd"/>
+            <w:r>
+              <w:rPr>
+                <w:szCs w:val="18"/>
+              </w:rPr>
+              <w:t xml:space="preserve"> }}</w:t>
             </w:r>
           </w:p>
         </w:tc>
@@ -2033,11 +2420,19 @@
                 <w:szCs w:val="18"/>
               </w:rPr>
             </w:pPr>
-            <w:r>
-              <w:rPr>
-                <w:szCs w:val="18"/>
-              </w:rPr>
-              <w:t>{{ UR_Tryk631 }}</w:t>
+            <w:proofErr w:type="gramStart"/>
+            <w:r>
+              <w:rPr>
+                <w:szCs w:val="18"/>
+              </w:rPr>
+              <w:t>{{ UR</w:t>
+            </w:r>
+            <w:proofErr w:type="gramEnd"/>
+            <w:r>
+              <w:rPr>
+                <w:szCs w:val="18"/>
+              </w:rPr>
+              <w:t>_Tryk631 }}</w:t>
             </w:r>
           </w:p>
         </w:tc>
@@ -2078,11 +2473,33 @@
                 <w:szCs w:val="18"/>
               </w:rPr>
             </w:pPr>
-            <w:r>
-              <w:rPr>
-                <w:szCs w:val="18"/>
-              </w:rPr>
-              <w:t>{{ M_Ed }}</w:t>
+            <w:proofErr w:type="gramStart"/>
+            <w:r>
+              <w:rPr>
+                <w:szCs w:val="18"/>
+              </w:rPr>
+              <w:t xml:space="preserve">{{ </w:t>
+            </w:r>
+            <w:proofErr w:type="spellStart"/>
+            <w:r>
+              <w:rPr>
+                <w:szCs w:val="18"/>
+              </w:rPr>
+              <w:t>M</w:t>
+            </w:r>
+            <w:proofErr w:type="gramEnd"/>
+            <w:r>
+              <w:rPr>
+                <w:szCs w:val="18"/>
+              </w:rPr>
+              <w:t>_Ed</w:t>
+            </w:r>
+            <w:proofErr w:type="spellEnd"/>
+            <w:r>
+              <w:rPr>
+                <w:szCs w:val="18"/>
+              </w:rPr>
+              <w:t xml:space="preserve"> }}</w:t>
             </w:r>
           </w:p>
         </w:tc>
@@ -2098,11 +2515,33 @@
                 <w:szCs w:val="18"/>
               </w:rPr>
             </w:pPr>
-            <w:r>
-              <w:rPr>
-                <w:szCs w:val="18"/>
-              </w:rPr>
-              <w:t>{{ M_bRd }}</w:t>
+            <w:proofErr w:type="gramStart"/>
+            <w:r>
+              <w:rPr>
+                <w:szCs w:val="18"/>
+              </w:rPr>
+              <w:t xml:space="preserve">{{ </w:t>
+            </w:r>
+            <w:proofErr w:type="spellStart"/>
+            <w:r>
+              <w:rPr>
+                <w:szCs w:val="18"/>
+              </w:rPr>
+              <w:t>M</w:t>
+            </w:r>
+            <w:proofErr w:type="gramEnd"/>
+            <w:r>
+              <w:rPr>
+                <w:szCs w:val="18"/>
+              </w:rPr>
+              <w:t>_bRd</w:t>
+            </w:r>
+            <w:proofErr w:type="spellEnd"/>
+            <w:r>
+              <w:rPr>
+                <w:szCs w:val="18"/>
+              </w:rPr>
+              <w:t xml:space="preserve"> }}</w:t>
             </w:r>
           </w:p>
         </w:tc>
@@ -2121,11 +2560,19 @@
                 <w:szCs w:val="18"/>
               </w:rPr>
             </w:pPr>
-            <w:r>
-              <w:rPr>
-                <w:szCs w:val="18"/>
-              </w:rPr>
-              <w:t>{{ UR_kipning632 }}</w:t>
+            <w:proofErr w:type="gramStart"/>
+            <w:r>
+              <w:rPr>
+                <w:szCs w:val="18"/>
+              </w:rPr>
+              <w:t>{{ UR</w:t>
+            </w:r>
+            <w:proofErr w:type="gramEnd"/>
+            <w:r>
+              <w:rPr>
+                <w:szCs w:val="18"/>
+              </w:rPr>
+              <w:t>_kipning632 }}</w:t>
             </w:r>
           </w:p>
         </w:tc>
@@ -2166,11 +2613,19 @@
                 <w:szCs w:val="18"/>
               </w:rPr>
             </w:pPr>
-            <w:r>
-              <w:rPr>
-                <w:szCs w:val="18"/>
-              </w:rPr>
-              <w:t>{{ R }}</w:t>
+            <w:proofErr w:type="gramStart"/>
+            <w:r>
+              <w:rPr>
+                <w:szCs w:val="18"/>
+              </w:rPr>
+              <w:t>{{ R</w:t>
+            </w:r>
+            <w:proofErr w:type="gramEnd"/>
+            <w:r>
+              <w:rPr>
+                <w:szCs w:val="18"/>
+              </w:rPr>
+              <w:t xml:space="preserve"> }}</w:t>
             </w:r>
           </w:p>
         </w:tc>
@@ -2186,11 +2641,33 @@
                 <w:szCs w:val="18"/>
               </w:rPr>
             </w:pPr>
-            <w:r>
-              <w:rPr>
-                <w:szCs w:val="18"/>
-              </w:rPr>
-              <w:t>{{ R_wRd }}</w:t>
+            <w:proofErr w:type="gramStart"/>
+            <w:r>
+              <w:rPr>
+                <w:szCs w:val="18"/>
+              </w:rPr>
+              <w:t xml:space="preserve">{{ </w:t>
+            </w:r>
+            <w:proofErr w:type="spellStart"/>
+            <w:r>
+              <w:rPr>
+                <w:szCs w:val="18"/>
+              </w:rPr>
+              <w:t>R</w:t>
+            </w:r>
+            <w:proofErr w:type="gramEnd"/>
+            <w:r>
+              <w:rPr>
+                <w:szCs w:val="18"/>
+              </w:rPr>
+              <w:t>_wRd</w:t>
+            </w:r>
+            <w:proofErr w:type="spellEnd"/>
+            <w:r>
+              <w:rPr>
+                <w:szCs w:val="18"/>
+              </w:rPr>
+              <w:t xml:space="preserve"> }}</w:t>
             </w:r>
           </w:p>
         </w:tc>
@@ -2209,11 +2686,19 @@
                 <w:szCs w:val="18"/>
               </w:rPr>
             </w:pPr>
-            <w:r>
-              <w:rPr>
-                <w:szCs w:val="18"/>
-              </w:rPr>
-              <w:t>{{ UR_lokaleTvaergaaendeKraefter617 }}</w:t>
+            <w:proofErr w:type="gramStart"/>
+            <w:r>
+              <w:rPr>
+                <w:szCs w:val="18"/>
+              </w:rPr>
+              <w:t>{{ UR</w:t>
+            </w:r>
+            <w:proofErr w:type="gramEnd"/>
+            <w:r>
+              <w:rPr>
+                <w:szCs w:val="18"/>
+              </w:rPr>
+              <w:t>_lokaleTvaergaaendeKraefter617 }}</w:t>
             </w:r>
           </w:p>
         </w:tc>
@@ -2258,11 +2743,33 @@
                 <w:szCs w:val="18"/>
               </w:rPr>
             </w:pPr>
-            <w:r>
-              <w:rPr>
-                <w:szCs w:val="18"/>
-              </w:rPr>
-              <w:t>{{ max_def }}</w:t>
+            <w:proofErr w:type="gramStart"/>
+            <w:r>
+              <w:rPr>
+                <w:szCs w:val="18"/>
+              </w:rPr>
+              <w:t xml:space="preserve">{{ </w:t>
+            </w:r>
+            <w:proofErr w:type="spellStart"/>
+            <w:r>
+              <w:rPr>
+                <w:szCs w:val="18"/>
+              </w:rPr>
+              <w:t>max</w:t>
+            </w:r>
+            <w:proofErr w:type="gramEnd"/>
+            <w:r>
+              <w:rPr>
+                <w:szCs w:val="18"/>
+              </w:rPr>
+              <w:t>_def</w:t>
+            </w:r>
+            <w:proofErr w:type="spellEnd"/>
+            <w:r>
+              <w:rPr>
+                <w:szCs w:val="18"/>
+              </w:rPr>
+              <w:t xml:space="preserve"> }}</w:t>
             </w:r>
           </w:p>
         </w:tc>
@@ -2281,11 +2788,27 @@
                 <w:szCs w:val="18"/>
               </w:rPr>
             </w:pPr>
-            <w:r>
-              <w:rPr>
-                <w:szCs w:val="18"/>
-              </w:rPr>
-              <w:t>{{ maxAllowable }}</w:t>
+            <w:proofErr w:type="gramStart"/>
+            <w:r>
+              <w:rPr>
+                <w:szCs w:val="18"/>
+              </w:rPr>
+              <w:t xml:space="preserve">{{ </w:t>
+            </w:r>
+            <w:proofErr w:type="spellStart"/>
+            <w:r>
+              <w:rPr>
+                <w:szCs w:val="18"/>
+              </w:rPr>
+              <w:t>maxAllowable</w:t>
+            </w:r>
+            <w:proofErr w:type="spellEnd"/>
+            <w:proofErr w:type="gramEnd"/>
+            <w:r>
+              <w:rPr>
+                <w:szCs w:val="18"/>
+              </w:rPr>
+              <w:t xml:space="preserve"> }}</w:t>
             </w:r>
           </w:p>
         </w:tc>
@@ -2305,11 +2828,33 @@
                 <w:szCs w:val="18"/>
               </w:rPr>
             </w:pPr>
-            <w:r>
-              <w:rPr>
-                <w:szCs w:val="18"/>
-              </w:rPr>
-              <w:t>{{ UR_deformation }}</w:t>
+            <w:proofErr w:type="gramStart"/>
+            <w:r>
+              <w:rPr>
+                <w:szCs w:val="18"/>
+              </w:rPr>
+              <w:t xml:space="preserve">{{ </w:t>
+            </w:r>
+            <w:proofErr w:type="spellStart"/>
+            <w:r>
+              <w:rPr>
+                <w:szCs w:val="18"/>
+              </w:rPr>
+              <w:t>UR</w:t>
+            </w:r>
+            <w:proofErr w:type="gramEnd"/>
+            <w:r>
+              <w:rPr>
+                <w:szCs w:val="18"/>
+              </w:rPr>
+              <w:t>_deformation</w:t>
+            </w:r>
+            <w:proofErr w:type="spellEnd"/>
+            <w:r>
+              <w:rPr>
+                <w:szCs w:val="18"/>
+              </w:rPr>
+              <w:t xml:space="preserve"> }}</w:t>
             </w:r>
           </w:p>
         </w:tc>
@@ -2365,7 +2910,6 @@
         </w:rPr>
       </w:pPr>
       <w:r>
-        <w:rPr/>
         <w:br w:type="page"/>
       </w:r>
     </w:p>
@@ -2377,7 +2921,6 @@
         </w:rPr>
       </w:pPr>
       <w:r>
-        <w:rPr/>
         <w:lastRenderedPageBreak/>
         <w:t>Tværsnitsparametre</w:t>
       </w:r>
@@ -2569,6 +3112,7 @@
                 <w:szCs w:val="18"/>
               </w:rPr>
             </w:pPr>
+            <w:proofErr w:type="gramStart"/>
             <w:r>
               <w:rPr>
                 <w:szCs w:val="18"/>
@@ -2587,6 +3131,7 @@
               </w:rPr>
               <w:t>b</w:t>
             </w:r>
+            <w:proofErr w:type="gramEnd"/>
             <w:r>
               <w:rPr>
                 <w:szCs w:val="18"/>
@@ -2679,6 +3224,7 @@
                 <w:szCs w:val="18"/>
               </w:rPr>
             </w:pPr>
+            <w:proofErr w:type="gramStart"/>
             <w:r>
               <w:rPr>
                 <w:szCs w:val="18"/>
@@ -2697,6 +3243,7 @@
               </w:rPr>
               <w:t>h</w:t>
             </w:r>
+            <w:proofErr w:type="gramEnd"/>
             <w:r>
               <w:rPr>
                 <w:szCs w:val="18"/>
@@ -2789,6 +3336,7 @@
                 <w:szCs w:val="18"/>
               </w:rPr>
             </w:pPr>
+            <w:proofErr w:type="gramStart"/>
             <w:r>
               <w:rPr>
                 <w:szCs w:val="18"/>
@@ -2807,6 +3355,7 @@
               </w:rPr>
               <w:t>d</w:t>
             </w:r>
+            <w:proofErr w:type="gramEnd"/>
             <w:r>
               <w:rPr>
                 <w:szCs w:val="18"/>
@@ -2899,6 +3448,7 @@
                 <w:szCs w:val="18"/>
               </w:rPr>
             </w:pPr>
+            <w:proofErr w:type="gramStart"/>
             <w:r>
               <w:rPr>
                 <w:szCs w:val="18"/>
@@ -2917,6 +3467,7 @@
               </w:rPr>
               <w:t>t</w:t>
             </w:r>
+            <w:proofErr w:type="gramEnd"/>
             <w:r>
               <w:rPr>
                 <w:szCs w:val="18"/>
@@ -3023,6 +3574,7 @@
                 <w:szCs w:val="18"/>
               </w:rPr>
             </w:pPr>
+            <w:proofErr w:type="gramStart"/>
             <w:r>
               <w:rPr>
                 <w:szCs w:val="18"/>
@@ -3041,6 +3593,7 @@
               </w:rPr>
               <w:t>A</w:t>
             </w:r>
+            <w:proofErr w:type="gramEnd"/>
             <w:r>
               <w:rPr>
                 <w:szCs w:val="18"/>
@@ -3133,11 +3686,19 @@
                 <w:szCs w:val="18"/>
               </w:rPr>
             </w:pPr>
-            <w:r>
-              <w:rPr>
-                <w:szCs w:val="18"/>
-              </w:rPr>
-              <w:t>{{ r }}</w:t>
+            <w:proofErr w:type="gramStart"/>
+            <w:r>
+              <w:rPr>
+                <w:szCs w:val="18"/>
+              </w:rPr>
+              <w:t>{{ r</w:t>
+            </w:r>
+            <w:proofErr w:type="gramEnd"/>
+            <w:r>
+              <w:rPr>
+                <w:szCs w:val="18"/>
+              </w:rPr>
+              <w:t xml:space="preserve"> }}</w:t>
             </w:r>
           </w:p>
         </w:tc>
@@ -3249,11 +3810,33 @@
                 <w:szCs w:val="18"/>
               </w:rPr>
             </w:pPr>
-            <w:r>
-              <w:rPr>
-                <w:szCs w:val="18"/>
-              </w:rPr>
-              <w:t>{{ I_y }}</w:t>
+            <w:proofErr w:type="gramStart"/>
+            <w:r>
+              <w:rPr>
+                <w:szCs w:val="18"/>
+              </w:rPr>
+              <w:t xml:space="preserve">{{ </w:t>
+            </w:r>
+            <w:proofErr w:type="spellStart"/>
+            <w:r>
+              <w:rPr>
+                <w:szCs w:val="18"/>
+              </w:rPr>
+              <w:t>I</w:t>
+            </w:r>
+            <w:proofErr w:type="gramEnd"/>
+            <w:r>
+              <w:rPr>
+                <w:szCs w:val="18"/>
+              </w:rPr>
+              <w:t>_y</w:t>
+            </w:r>
+            <w:proofErr w:type="spellEnd"/>
+            <w:r>
+              <w:rPr>
+                <w:szCs w:val="18"/>
+              </w:rPr>
+              <w:t xml:space="preserve"> }}</w:t>
             </w:r>
           </w:p>
         </w:tc>
@@ -3365,11 +3948,33 @@
                 <w:szCs w:val="18"/>
               </w:rPr>
             </w:pPr>
-            <w:r>
-              <w:rPr>
-                <w:szCs w:val="18"/>
-              </w:rPr>
-              <w:t>{{ I_z }}</w:t>
+            <w:proofErr w:type="gramStart"/>
+            <w:r>
+              <w:rPr>
+                <w:szCs w:val="18"/>
+              </w:rPr>
+              <w:t xml:space="preserve">{{ </w:t>
+            </w:r>
+            <w:proofErr w:type="spellStart"/>
+            <w:r>
+              <w:rPr>
+                <w:szCs w:val="18"/>
+              </w:rPr>
+              <w:t>I</w:t>
+            </w:r>
+            <w:proofErr w:type="gramEnd"/>
+            <w:r>
+              <w:rPr>
+                <w:szCs w:val="18"/>
+              </w:rPr>
+              <w:t>_z</w:t>
+            </w:r>
+            <w:proofErr w:type="spellEnd"/>
+            <w:r>
+              <w:rPr>
+                <w:szCs w:val="18"/>
+              </w:rPr>
+              <w:t xml:space="preserve"> }}</w:t>
             </w:r>
           </w:p>
         </w:tc>
@@ -3481,11 +4086,33 @@
                 <w:szCs w:val="18"/>
               </w:rPr>
             </w:pPr>
-            <w:r>
-              <w:rPr>
-                <w:szCs w:val="18"/>
-              </w:rPr>
-              <w:t>{{ I_v }}</w:t>
+            <w:proofErr w:type="gramStart"/>
+            <w:r>
+              <w:rPr>
+                <w:szCs w:val="18"/>
+              </w:rPr>
+              <w:t xml:space="preserve">{{ </w:t>
+            </w:r>
+            <w:proofErr w:type="spellStart"/>
+            <w:r>
+              <w:rPr>
+                <w:szCs w:val="18"/>
+              </w:rPr>
+              <w:t>I</w:t>
+            </w:r>
+            <w:proofErr w:type="gramEnd"/>
+            <w:r>
+              <w:rPr>
+                <w:szCs w:val="18"/>
+              </w:rPr>
+              <w:t>_v</w:t>
+            </w:r>
+            <w:proofErr w:type="spellEnd"/>
+            <w:r>
+              <w:rPr>
+                <w:szCs w:val="18"/>
+              </w:rPr>
+              <w:t xml:space="preserve"> }}</w:t>
             </w:r>
           </w:p>
         </w:tc>
@@ -3502,12 +4129,14 @@
                 <w:szCs w:val="18"/>
               </w:rPr>
             </w:pPr>
+            <w:proofErr w:type="spellStart"/>
             <w:r>
               <w:rPr>
                 <w:szCs w:val="18"/>
               </w:rPr>
               <w:t>Hvælningsinertimoment</w:t>
             </w:r>
+            <w:proofErr w:type="spellEnd"/>
           </w:p>
         </w:tc>
         <w:tc>
@@ -3603,11 +4232,33 @@
                 <w:szCs w:val="18"/>
               </w:rPr>
             </w:pPr>
-            <w:r>
-              <w:rPr>
-                <w:szCs w:val="18"/>
-              </w:rPr>
-              <w:t>{{ I_w }}</w:t>
+            <w:proofErr w:type="gramStart"/>
+            <w:r>
+              <w:rPr>
+                <w:szCs w:val="18"/>
+              </w:rPr>
+              <w:t xml:space="preserve">{{ </w:t>
+            </w:r>
+            <w:proofErr w:type="spellStart"/>
+            <w:r>
+              <w:rPr>
+                <w:szCs w:val="18"/>
+              </w:rPr>
+              <w:t>I</w:t>
+            </w:r>
+            <w:proofErr w:type="gramEnd"/>
+            <w:r>
+              <w:rPr>
+                <w:szCs w:val="18"/>
+              </w:rPr>
+              <w:t>_w</w:t>
+            </w:r>
+            <w:proofErr w:type="spellEnd"/>
+            <w:r>
+              <w:rPr>
+                <w:szCs w:val="18"/>
+              </w:rPr>
+              <w:t xml:space="preserve"> }}</w:t>
             </w:r>
           </w:p>
         </w:tc>
@@ -3719,11 +4370,33 @@
                 <w:szCs w:val="18"/>
               </w:rPr>
             </w:pPr>
-            <w:r>
-              <w:rPr>
-                <w:szCs w:val="18"/>
-              </w:rPr>
-              <w:t>{{ W_el }}</w:t>
+            <w:proofErr w:type="gramStart"/>
+            <w:r>
+              <w:rPr>
+                <w:szCs w:val="18"/>
+              </w:rPr>
+              <w:t xml:space="preserve">{{ </w:t>
+            </w:r>
+            <w:proofErr w:type="spellStart"/>
+            <w:r>
+              <w:rPr>
+                <w:szCs w:val="18"/>
+              </w:rPr>
+              <w:t>W</w:t>
+            </w:r>
+            <w:proofErr w:type="gramEnd"/>
+            <w:r>
+              <w:rPr>
+                <w:szCs w:val="18"/>
+              </w:rPr>
+              <w:t>_el</w:t>
+            </w:r>
+            <w:proofErr w:type="spellEnd"/>
+            <w:r>
+              <w:rPr>
+                <w:szCs w:val="18"/>
+              </w:rPr>
+              <w:t xml:space="preserve"> }}</w:t>
             </w:r>
           </w:p>
         </w:tc>
@@ -3847,11 +4520,33 @@
                 <w:szCs w:val="18"/>
               </w:rPr>
             </w:pPr>
-            <w:r>
-              <w:rPr>
-                <w:szCs w:val="18"/>
-              </w:rPr>
-              <w:t>{{ W_pl }}</w:t>
+            <w:proofErr w:type="gramStart"/>
+            <w:r>
+              <w:rPr>
+                <w:szCs w:val="18"/>
+              </w:rPr>
+              <w:t xml:space="preserve">{{ </w:t>
+            </w:r>
+            <w:proofErr w:type="spellStart"/>
+            <w:r>
+              <w:rPr>
+                <w:szCs w:val="18"/>
+              </w:rPr>
+              <w:t>W</w:t>
+            </w:r>
+            <w:proofErr w:type="gramEnd"/>
+            <w:r>
+              <w:rPr>
+                <w:szCs w:val="18"/>
+              </w:rPr>
+              <w:t>_pl</w:t>
+            </w:r>
+            <w:proofErr w:type="spellEnd"/>
+            <w:r>
+              <w:rPr>
+                <w:szCs w:val="18"/>
+              </w:rPr>
+              <w:t xml:space="preserve"> }}</w:t>
             </w:r>
           </w:p>
         </w:tc>
@@ -3938,7 +4633,6 @@
         <w:pStyle w:val="Overskrift2"/>
       </w:pPr>
       <w:r>
-        <w:rPr/>
         <w:t>Materialeparametre</w:t>
       </w:r>
     </w:p>
@@ -4056,7 +4750,6 @@
               </w:rPr>
             </w:pPr>
             <w:r>
-              <w:rPr/>
               <w:t>Stålkvalitet</w:t>
             </w:r>
           </w:p>
@@ -4072,7 +4765,6 @@
               </w:rPr>
             </w:pPr>
             <w:r>
-              <w:rPr/>
               <w:t>-</w:t>
             </w:r>
           </w:p>
@@ -4088,7 +4780,6 @@
               </w:rPr>
             </w:pPr>
             <w:r>
-              <w:rPr/>
               <w:t>-</w:t>
             </w:r>
           </w:p>
@@ -4103,24 +4794,21 @@
                 <w:rFonts w:ascii="Avenir LT Std 55 Roman" w:hAnsi="Avenir LT Std 55 Roman" w:cstheme="majorHAnsi"/>
               </w:rPr>
             </w:pPr>
-            <w:r>
-              <w:rPr/>
+            <w:proofErr w:type="gramStart"/>
+            <w:r>
               <w:t>{{</w:t>
             </w:r>
             <w:r>
-              <w:rPr/>
               <w:t xml:space="preserve"> </w:t>
             </w:r>
             <w:r>
-              <w:rPr/>
               <w:t>staalkval</w:t>
             </w:r>
-            <w:r>
-              <w:rPr/>
+            <w:proofErr w:type="gramEnd"/>
+            <w:r>
               <w:t xml:space="preserve"> </w:t>
             </w:r>
             <w:r>
-              <w:rPr/>
               <w:t>}}</w:t>
             </w:r>
           </w:p>
@@ -4138,7 +4826,6 @@
               </w:rPr>
             </w:pPr>
             <w:r>
-              <w:rPr/>
               <w:t>Elasticitetsmodul</w:t>
             </w:r>
           </w:p>
@@ -4179,11 +4866,9 @@
               </w:rPr>
             </w:pPr>
             <w:r>
-              <w:rPr/>
               <w:t>G</w:t>
             </w:r>
             <w:r>
-              <w:rPr/>
               <w:t>Pa</w:t>
             </w:r>
           </w:p>
@@ -4198,20 +4883,21 @@
                 <w:rFonts w:ascii="Avenir LT Std 55 Roman" w:hAnsi="Avenir LT Std 55 Roman" w:cstheme="majorHAnsi"/>
               </w:rPr>
             </w:pPr>
-            <w:r>
-              <w:rPr/>
+            <w:proofErr w:type="gramStart"/>
+            <w:r>
               <w:t>{{</w:t>
             </w:r>
             <w:r>
-              <w:rPr/>
               <w:t xml:space="preserve"> </w:t>
             </w:r>
             <w:r>
-              <w:rPr/>
-              <w:t xml:space="preserve">E </w:t>
-            </w:r>
-            <w:r>
-              <w:rPr/>
+              <w:t>E</w:t>
+            </w:r>
+            <w:proofErr w:type="gramEnd"/>
+            <w:r>
+              <w:t xml:space="preserve"> </w:t>
+            </w:r>
+            <w:r>
               <w:t>}}</w:t>
             </w:r>
           </w:p>
@@ -4229,7 +4915,6 @@
               </w:rPr>
             </w:pPr>
             <w:r>
-              <w:rPr/>
               <w:t>Forskydningsmodul</w:t>
             </w:r>
           </w:p>
@@ -4270,11 +4955,9 @@
               </w:rPr>
             </w:pPr>
             <w:r>
-              <w:rPr/>
               <w:t>G</w:t>
             </w:r>
             <w:r>
-              <w:rPr/>
               <w:t>Pa</w:t>
             </w:r>
           </w:p>
@@ -4289,24 +4972,21 @@
                 <w:rFonts w:ascii="Avenir LT Std 55 Roman" w:hAnsi="Avenir LT Std 55 Roman" w:cstheme="majorHAnsi"/>
               </w:rPr>
             </w:pPr>
-            <w:r>
-              <w:rPr/>
+            <w:proofErr w:type="gramStart"/>
+            <w:r>
               <w:t>{{</w:t>
             </w:r>
             <w:r>
-              <w:rPr/>
               <w:t xml:space="preserve"> </w:t>
             </w:r>
             <w:r>
-              <w:rPr/>
               <w:t>G</w:t>
             </w:r>
-            <w:r>
-              <w:rPr/>
+            <w:proofErr w:type="gramEnd"/>
+            <w:r>
               <w:t xml:space="preserve"> </w:t>
             </w:r>
             <w:r>
-              <w:rPr/>
               <w:t>}}</w:t>
             </w:r>
           </w:p>
@@ -4327,7 +5007,6 @@
               </w:rPr>
             </w:pPr>
             <w:r>
-              <w:rPr/>
               <w:t>Densitet</w:t>
             </w:r>
           </w:p>
@@ -4375,7 +5054,6 @@
               </w:rPr>
             </w:pPr>
             <w:r>
-              <w:rPr/>
               <w:t>kg/m</w:t>
             </w:r>
             <w:r>
@@ -4399,24 +5077,21 @@
                 <w:rFonts w:ascii="Avenir LT Std 55 Roman" w:hAnsi="Avenir LT Std 55 Roman" w:cstheme="majorHAnsi"/>
               </w:rPr>
             </w:pPr>
-            <w:r>
-              <w:rPr/>
+            <w:proofErr w:type="gramStart"/>
+            <w:r>
               <w:t>{{</w:t>
             </w:r>
             <w:r>
-              <w:rPr/>
               <w:t xml:space="preserve"> </w:t>
             </w:r>
             <w:r>
-              <w:rPr/>
               <w:t>rho</w:t>
             </w:r>
-            <w:r>
-              <w:rPr/>
+            <w:proofErr w:type="gramEnd"/>
+            <w:r>
               <w:t xml:space="preserve"> </w:t>
             </w:r>
             <w:r>
-              <w:rPr/>
               <w:t>}}</w:t>
             </w:r>
           </w:p>
@@ -4434,10 +5109,11 @@
       <w:pPr>
         <w:pStyle w:val="Overskrift2"/>
       </w:pPr>
-      <w:r>
-        <w:rPr/>
+      <w:proofErr w:type="spellStart"/>
+      <w:r>
         <w:t>Partialkoefficienter</w:t>
       </w:r>
+      <w:proofErr w:type="spellEnd"/>
     </w:p>
     <w:tbl>
       <w:tblPr>
@@ -4553,8 +5229,15 @@
               </w:rPr>
             </w:pPr>
             <w:r>
-              <w:rPr/>
-              <w:t xml:space="preserve">Elastisk og plastisk bruttotværsnitsberegninger </w:t>
+              <w:t xml:space="preserve">Elastisk og </w:t>
+            </w:r>
+            <w:proofErr w:type="gramStart"/>
+            <w:r>
+              <w:t>plastisk</w:t>
+            </w:r>
+            <w:proofErr w:type="gramEnd"/>
+            <w:r>
+              <w:t xml:space="preserve"> bruttotværsnitsberegninger </w:t>
             </w:r>
           </w:p>
         </w:tc>
@@ -4614,7 +5297,6 @@
               </w:rPr>
             </w:pPr>
             <w:r>
-              <w:rPr/>
               <w:t>-</w:t>
             </w:r>
           </w:p>
@@ -4629,28 +5311,27 @@
                 <w:rFonts w:ascii="Avenir LT Std 55 Roman" w:hAnsi="Avenir LT Std 55 Roman" w:cstheme="majorHAnsi"/>
               </w:rPr>
             </w:pPr>
-            <w:r>
-              <w:rPr/>
+            <w:proofErr w:type="gramStart"/>
+            <w:r>
               <w:t>{{</w:t>
             </w:r>
             <w:r>
-              <w:rPr/>
               <w:t xml:space="preserve"> </w:t>
             </w:r>
             <w:r>
-              <w:rPr/>
-              <w:t>gamma_</w:t>
-            </w:r>
-            <w:r>
-              <w:rPr/>
+              <w:t>gamma</w:t>
+            </w:r>
+            <w:proofErr w:type="gramEnd"/>
+            <w:r>
+              <w:t>_</w:t>
+            </w:r>
+            <w:r>
               <w:t>M0</w:t>
             </w:r>
             <w:r>
-              <w:rPr/>
               <w:t xml:space="preserve"> </w:t>
             </w:r>
             <w:r>
-              <w:rPr/>
               <w:t>}}</w:t>
             </w:r>
           </w:p>
@@ -4671,7 +5352,6 @@
               </w:rPr>
             </w:pPr>
             <w:r>
-              <w:rPr/>
               <w:t>Stabilitet</w:t>
             </w:r>
           </w:p>
@@ -4738,7 +5418,6 @@
               </w:rPr>
             </w:pPr>
             <w:r>
-              <w:rPr/>
               <w:t>-</w:t>
             </w:r>
           </w:p>
@@ -4756,9 +5435,13 @@
                 <w:rFonts w:ascii="Avenir LT Std 55 Roman" w:hAnsi="Avenir LT Std 55 Roman" w:cstheme="majorHAnsi"/>
               </w:rPr>
             </w:pPr>
-            <w:r>
-              <w:rPr/>
-              <w:t>{{ gamma_M1 }}</w:t>
+            <w:proofErr w:type="gramStart"/>
+            <w:r>
+              <w:t>{{ gamma</w:t>
+            </w:r>
+            <w:proofErr w:type="gramEnd"/>
+            <w:r>
+              <w:t>_M1 }}</w:t>
             </w:r>
           </w:p>
         </w:tc>
@@ -4781,7 +5464,6 @@
         </w:rPr>
       </w:pPr>
       <w:r>
-        <w:rPr/>
         <w:br w:type="page"/>
       </w:r>
     </w:p>
@@ -4790,12 +5472,10 @@
         <w:pStyle w:val="Overskrift2"/>
       </w:pPr>
       <w:r>
-        <w:rPr/>
         <w:lastRenderedPageBreak/>
         <w:t>Resultat</w:t>
       </w:r>
       <w:r>
-        <w:rPr/>
         <w:t>er</w:t>
       </w:r>
     </w:p>
@@ -4804,7 +5484,6 @@
         <w:pStyle w:val="Overskrift3"/>
       </w:pPr>
       <w:r>
-        <w:rPr/>
         <w:t>Brudgrænsetilstande (ULS)</w:t>
       </w:r>
     </w:p>
@@ -4813,27 +5492,21 @@
         <w:pStyle w:val="Overskrift4"/>
       </w:pPr>
       <w:r>
-        <w:rPr/>
         <w:t>Forskydning</w:t>
       </w:r>
       <w:r>
-        <w:rPr/>
         <w:t xml:space="preserve"> </w:t>
       </w:r>
       <w:r>
-        <w:rPr/>
         <w:t>-</w:t>
       </w:r>
       <w:r>
-        <w:rPr/>
         <w:t xml:space="preserve"> DS/EN1993-1-1: Kap. 6.2.6</w:t>
       </w:r>
       <w:r>
-        <w:rPr/>
         <w:t>:</w:t>
       </w:r>
       <w:r>
-        <w:rPr/>
         <w:t xml:space="preserve"> </w:t>
       </w:r>
       <w:r>
@@ -4861,7 +5534,38 @@
           <w:i w:val="0"/>
           <w:iCs w:val="0"/>
         </w:rPr>
-        <w:t xml:space="preserve"> {{ critLoadCombForskydning }}</w:t>
+        <w:t xml:space="preserve"> </w:t>
+      </w:r>
+      <w:proofErr w:type="gramStart"/>
+      <w:r>
+        <w:rPr>
+          <w:b/>
+          <w:bCs/>
+          <w:i w:val="0"/>
+          <w:iCs w:val="0"/>
+        </w:rPr>
+        <w:t xml:space="preserve">{{ </w:t>
+      </w:r>
+      <w:proofErr w:type="spellStart"/>
+      <w:r>
+        <w:rPr>
+          <w:b/>
+          <w:bCs/>
+          <w:i w:val="0"/>
+          <w:iCs w:val="0"/>
+        </w:rPr>
+        <w:t>critLoadCombForskydning</w:t>
+      </w:r>
+      <w:proofErr w:type="spellEnd"/>
+      <w:proofErr w:type="gramEnd"/>
+      <w:r>
+        <w:rPr>
+          <w:b/>
+          <w:bCs/>
+          <w:i w:val="0"/>
+          <w:iCs w:val="0"/>
+        </w:rPr>
+        <w:t xml:space="preserve"> }}</w:t>
       </w:r>
     </w:p>
     <w:p>
@@ -5017,7 +5721,6 @@
               </w:rPr>
             </w:pPr>
             <w:r>
-              <w:rPr/>
               <w:t>Flydespænding</w:t>
             </w:r>
           </w:p>
@@ -5078,7 +5781,6 @@
               </w:rPr>
             </w:pPr>
             <w:r>
-              <w:rPr/>
               <w:t>MPa</w:t>
             </w:r>
           </w:p>
@@ -5093,9 +5795,21 @@
                 <w:rFonts w:ascii="Avenir LT Std 55 Roman" w:hAnsi="Avenir LT Std 55 Roman" w:cstheme="majorHAnsi"/>
               </w:rPr>
             </w:pPr>
-            <w:r>
-              <w:rPr/>
-              <w:t>{{ f_y_krop }}</w:t>
+            <w:proofErr w:type="gramStart"/>
+            <w:r>
+              <w:t xml:space="preserve">{{ </w:t>
+            </w:r>
+            <w:proofErr w:type="spellStart"/>
+            <w:r>
+              <w:t>f</w:t>
+            </w:r>
+            <w:proofErr w:type="gramEnd"/>
+            <w:r>
+              <w:t>_y_krop</w:t>
+            </w:r>
+            <w:proofErr w:type="spellEnd"/>
+            <w:r>
+              <w:t xml:space="preserve"> }}</w:t>
             </w:r>
           </w:p>
         </w:tc>
@@ -5112,7 +5826,6 @@
               </w:rPr>
             </w:pPr>
             <w:r>
-              <w:rPr/>
               <w:t>Forskydningsarealet</w:t>
             </w:r>
           </w:p>
@@ -5174,7 +5887,6 @@
               </w:rPr>
             </w:pPr>
             <w:r>
-              <w:rPr/>
               <w:t>mm</w:t>
             </w:r>
             <w:r>
@@ -5195,9 +5907,21 @@
                 <w:rFonts w:ascii="Avenir LT Std 55 Roman" w:hAnsi="Avenir LT Std 55 Roman" w:cstheme="majorHAnsi"/>
               </w:rPr>
             </w:pPr>
-            <w:r>
-              <w:rPr/>
-              <w:t>{{ A_v }}</w:t>
+            <w:proofErr w:type="gramStart"/>
+            <w:r>
+              <w:t xml:space="preserve">{{ </w:t>
+            </w:r>
+            <w:proofErr w:type="spellStart"/>
+            <w:r>
+              <w:t>A</w:t>
+            </w:r>
+            <w:proofErr w:type="gramEnd"/>
+            <w:r>
+              <w:t>_v</w:t>
+            </w:r>
+            <w:proofErr w:type="spellEnd"/>
+            <w:r>
+              <w:t xml:space="preserve"> }}</w:t>
             </w:r>
           </w:p>
         </w:tc>
@@ -5217,7 +5941,6 @@
               </w:rPr>
             </w:pPr>
             <w:r>
-              <w:rPr/>
               <w:t>Forskydningsbæreevne plastisk</w:t>
             </w:r>
           </w:p>
@@ -5284,7 +6007,6 @@
               </w:rPr>
             </w:pPr>
             <w:r>
-              <w:rPr/>
               <w:t>kN</w:t>
             </w:r>
           </w:p>
@@ -5302,9 +6024,21 @@
                 <w:rFonts w:ascii="Avenir LT Std 55 Roman" w:hAnsi="Avenir LT Std 55 Roman" w:cstheme="majorHAnsi"/>
               </w:rPr>
             </w:pPr>
-            <w:r>
-              <w:rPr/>
-              <w:t>{{ V_plRd }}</w:t>
+            <w:proofErr w:type="gramStart"/>
+            <w:r>
+              <w:t xml:space="preserve">{{ </w:t>
+            </w:r>
+            <w:proofErr w:type="spellStart"/>
+            <w:r>
+              <w:t>V</w:t>
+            </w:r>
+            <w:proofErr w:type="gramEnd"/>
+            <w:r>
+              <w:t>_plRd</w:t>
+            </w:r>
+            <w:proofErr w:type="spellEnd"/>
+            <w:r>
+              <w:t xml:space="preserve"> }}</w:t>
             </w:r>
           </w:p>
         </w:tc>
@@ -5325,7 +6059,6 @@
               </w:rPr>
             </w:pPr>
             <w:r>
-              <w:rPr/>
               <w:t>Forskydningsbæreevne</w:t>
             </w:r>
           </w:p>
@@ -5394,7 +6127,6 @@
               </w:rPr>
             </w:pPr>
             <w:r>
-              <w:rPr/>
               <w:t>kN</w:t>
             </w:r>
           </w:p>
@@ -5413,9 +6145,21 @@
                 <w:rFonts w:ascii="Avenir LT Std 55 Roman" w:hAnsi="Avenir LT Std 55 Roman" w:cstheme="majorHAnsi"/>
               </w:rPr>
             </w:pPr>
-            <w:r>
-              <w:rPr/>
-              <w:t>{{ V_cRd }}</w:t>
+            <w:proofErr w:type="gramStart"/>
+            <w:r>
+              <w:t xml:space="preserve">{{ </w:t>
+            </w:r>
+            <w:proofErr w:type="spellStart"/>
+            <w:r>
+              <w:t>V</w:t>
+            </w:r>
+            <w:proofErr w:type="gramEnd"/>
+            <w:r>
+              <w:t>_cRd</w:t>
+            </w:r>
+            <w:proofErr w:type="spellEnd"/>
+            <w:r>
+              <w:t xml:space="preserve"> }}</w:t>
             </w:r>
           </w:p>
         </w:tc>
@@ -5436,7 +6180,6 @@
               </w:rPr>
             </w:pPr>
             <w:r>
-              <w:rPr/>
               <w:t>Forskydningskraften</w:t>
             </w:r>
           </w:p>
@@ -5505,7 +6248,6 @@
               </w:rPr>
             </w:pPr>
             <w:r>
-              <w:rPr/>
               <w:t>kN</w:t>
             </w:r>
           </w:p>
@@ -5524,9 +6266,21 @@
                 <w:rFonts w:ascii="Avenir LT Std 55 Roman" w:hAnsi="Avenir LT Std 55 Roman" w:cstheme="majorHAnsi"/>
               </w:rPr>
             </w:pPr>
-            <w:r>
-              <w:rPr/>
-              <w:t>{{ V_Ed }}</w:t>
+            <w:proofErr w:type="gramStart"/>
+            <w:r>
+              <w:t xml:space="preserve">{{ </w:t>
+            </w:r>
+            <w:proofErr w:type="spellStart"/>
+            <w:r>
+              <w:t>V</w:t>
+            </w:r>
+            <w:proofErr w:type="gramEnd"/>
+            <w:r>
+              <w:t>_Ed</w:t>
+            </w:r>
+            <w:proofErr w:type="spellEnd"/>
+            <w:r>
+              <w:t xml:space="preserve"> }}</w:t>
             </w:r>
           </w:p>
         </w:tc>
@@ -5553,21 +6307,53 @@
           <w:b/>
           <w:bCs/>
         </w:rPr>
-        <w:t>Udnyttelse = {{ UR_forskydning626</w:t>
-      </w:r>
+        <w:t xml:space="preserve">Udnyttelse = </w:t>
+      </w:r>
+      <w:proofErr w:type="gramStart"/>
       <w:r>
         <w:rPr>
           <w:b/>
           <w:bCs/>
         </w:rPr>
-        <w:t xml:space="preserve"> </w:t>
-      </w:r>
+        <w:t>{{ UR</w:t>
+      </w:r>
+      <w:proofErr w:type="gramEnd"/>
       <w:r>
         <w:rPr>
           <w:b/>
           <w:bCs/>
         </w:rPr>
-        <w:t>}}</w:t>
+        <w:t>_forskydning</w:t>
+      </w:r>
+      <w:proofErr w:type="gramStart"/>
+      <w:r>
+        <w:rPr>
+          <w:b/>
+          <w:bCs/>
+        </w:rPr>
+        <w:t>626</w:t>
+      </w:r>
+      <w:r>
+        <w:rPr>
+          <w:b/>
+          <w:bCs/>
+        </w:rPr>
+        <w:t xml:space="preserve"> </w:t>
+      </w:r>
+      <w:r>
+        <w:rPr>
+          <w:b/>
+          <w:bCs/>
+        </w:rPr>
+        <w:t>}</w:t>
+      </w:r>
+      <w:proofErr w:type="gramEnd"/>
+      <w:r>
+        <w:rPr>
+          <w:b/>
+          <w:bCs/>
+        </w:rPr>
+        <w:t>}</w:t>
       </w:r>
     </w:p>
     <w:p>
@@ -5583,15 +6369,12 @@
         <w:pStyle w:val="Overskrift4"/>
       </w:pPr>
       <w:r>
-        <w:rPr/>
         <w:t>Bøjning</w:t>
       </w:r>
       <w:r>
-        <w:rPr/>
         <w:t xml:space="preserve"> - DS/EN1993-1-1: Kap. 6.2.5</w:t>
       </w:r>
       <w:r>
-        <w:rPr/>
         <w:t xml:space="preserve">: </w:t>
       </w:r>
       <w:r>
@@ -5619,23 +6402,55 @@
           <w:i w:val="0"/>
           <w:iCs w:val="0"/>
         </w:rPr>
-        <w:t xml:space="preserve"> {{ critLoadCombBoejning }}</w:t>
+        <w:t xml:space="preserve"> </w:t>
+      </w:r>
+      <w:proofErr w:type="gramStart"/>
+      <w:r>
+        <w:rPr>
+          <w:b/>
+          <w:bCs/>
+          <w:i w:val="0"/>
+          <w:iCs w:val="0"/>
+        </w:rPr>
+        <w:t xml:space="preserve">{{ </w:t>
+      </w:r>
+      <w:proofErr w:type="spellStart"/>
+      <w:r>
+        <w:rPr>
+          <w:b/>
+          <w:bCs/>
+          <w:i w:val="0"/>
+          <w:iCs w:val="0"/>
+        </w:rPr>
+        <w:t>critLoadCombBoejning</w:t>
+      </w:r>
+      <w:proofErr w:type="spellEnd"/>
+      <w:proofErr w:type="gramEnd"/>
+      <w:r>
+        <w:rPr>
+          <w:b/>
+          <w:bCs/>
+          <w:i w:val="0"/>
+          <w:iCs w:val="0"/>
+        </w:rPr>
+        <w:t xml:space="preserve"> }}</w:t>
       </w:r>
     </w:p>
     <w:p>
       <w:pPr>
         <w:jc w:val="center"/>
       </w:pPr>
-      <w:r>
-        <w:rPr/>
+      <w:proofErr w:type="gramStart"/>
+      <w:r>
         <w:t xml:space="preserve">{{ </w:t>
       </w:r>
-      <w:r>
-        <w:rPr/>
+      <w:proofErr w:type="spellStart"/>
+      <w:r>
         <w:t>IMGsnitkraftBojning</w:t>
       </w:r>
-      <w:r>
-        <w:rPr/>
+      <w:proofErr w:type="spellEnd"/>
+      <w:proofErr w:type="gramEnd"/>
+      <w:r>
         <w:t xml:space="preserve"> }}</w:t>
       </w:r>
     </w:p>
@@ -5756,7 +6571,6 @@
               </w:rPr>
             </w:pPr>
             <w:r>
-              <w:rPr/>
               <w:t>Flydespænding</w:t>
             </w:r>
           </w:p>
@@ -5823,7 +6637,6 @@
               </w:rPr>
             </w:pPr>
             <w:r>
-              <w:rPr/>
               <w:t>MPa</w:t>
             </w:r>
           </w:p>
@@ -5841,16 +6654,23 @@
                 <w:rFonts w:ascii="Avenir LT Std 55 Roman" w:hAnsi="Avenir LT Std 55 Roman" w:cstheme="majorHAnsi"/>
               </w:rPr>
             </w:pPr>
-            <w:r>
-              <w:rPr/>
-              <w:t>{{ f_y</w:t>
-            </w:r>
-            <w:r>
-              <w:rPr/>
+            <w:proofErr w:type="gramStart"/>
+            <w:r>
+              <w:t xml:space="preserve">{{ </w:t>
+            </w:r>
+            <w:proofErr w:type="spellStart"/>
+            <w:r>
+              <w:t>f</w:t>
+            </w:r>
+            <w:proofErr w:type="gramEnd"/>
+            <w:r>
+              <w:t>_y</w:t>
+            </w:r>
+            <w:r>
               <w:t>_flange</w:t>
             </w:r>
-            <w:r>
-              <w:rPr/>
+            <w:proofErr w:type="spellEnd"/>
+            <w:r>
               <w:t xml:space="preserve"> }}</w:t>
             </w:r>
           </w:p>
@@ -5872,15 +6692,12 @@
               </w:rPr>
             </w:pPr>
             <w:r>
-              <w:rPr/>
               <w:t>B</w:t>
             </w:r>
             <w:r>
-              <w:rPr/>
               <w:t>øjning</w:t>
             </w:r>
             <w:r>
-              <w:rPr/>
               <w:t>sbæreevne</w:t>
             </w:r>
           </w:p>
@@ -5948,14 +6765,14 @@
                 <w:rFonts w:ascii="Avenir LT Std 55 Roman" w:hAnsi="Avenir LT Std 55 Roman" w:cstheme="majorHAnsi"/>
               </w:rPr>
             </w:pPr>
-            <w:r>
-              <w:rPr/>
+            <w:proofErr w:type="spellStart"/>
+            <w:r>
               <w:t>k</w:t>
             </w:r>
             <w:r>
-              <w:rPr/>
               <w:t>Nm</w:t>
             </w:r>
+            <w:proofErr w:type="spellEnd"/>
           </w:p>
         </w:tc>
         <w:tc>
@@ -5972,16 +6789,20 @@
                 <w:rFonts w:ascii="Avenir LT Std 55 Roman" w:hAnsi="Avenir LT Std 55 Roman" w:cstheme="majorHAnsi"/>
               </w:rPr>
             </w:pPr>
-            <w:r>
-              <w:rPr/>
+            <w:proofErr w:type="gramStart"/>
+            <w:r>
               <w:t xml:space="preserve">{{ </w:t>
             </w:r>
-            <w:r>
-              <w:rPr/>
-              <w:t>M_cRd</w:t>
-            </w:r>
-            <w:r>
-              <w:rPr/>
+            <w:proofErr w:type="spellStart"/>
+            <w:r>
+              <w:t>M</w:t>
+            </w:r>
+            <w:proofErr w:type="gramEnd"/>
+            <w:r>
+              <w:t>_cRd</w:t>
+            </w:r>
+            <w:proofErr w:type="spellEnd"/>
+            <w:r>
               <w:t xml:space="preserve"> }}</w:t>
             </w:r>
           </w:p>
@@ -6003,7 +6824,6 @@
               </w:rPr>
             </w:pPr>
             <w:r>
-              <w:rPr/>
               <w:t>Bøjningsmoment</w:t>
             </w:r>
           </w:p>
@@ -6071,14 +6891,14 @@
                 <w:rFonts w:ascii="Avenir LT Std 55 Roman" w:hAnsi="Avenir LT Std 55 Roman" w:cstheme="majorHAnsi"/>
               </w:rPr>
             </w:pPr>
-            <w:r>
-              <w:rPr/>
+            <w:proofErr w:type="spellStart"/>
+            <w:r>
               <w:t>k</w:t>
             </w:r>
             <w:r>
-              <w:rPr/>
               <w:t>Nm</w:t>
             </w:r>
+            <w:proofErr w:type="spellEnd"/>
           </w:p>
         </w:tc>
         <w:tc>
@@ -6095,16 +6915,20 @@
                 <w:rFonts w:ascii="Avenir LT Std 55 Roman" w:hAnsi="Avenir LT Std 55 Roman" w:cstheme="majorHAnsi"/>
               </w:rPr>
             </w:pPr>
-            <w:r>
-              <w:rPr/>
+            <w:proofErr w:type="gramStart"/>
+            <w:r>
               <w:t xml:space="preserve">{{ </w:t>
             </w:r>
-            <w:r>
-              <w:rPr/>
-              <w:t>M_Ed</w:t>
-            </w:r>
-            <w:r>
-              <w:rPr/>
+            <w:proofErr w:type="spellStart"/>
+            <w:r>
+              <w:t>M</w:t>
+            </w:r>
+            <w:proofErr w:type="gramEnd"/>
+            <w:r>
+              <w:t>_Ed</w:t>
+            </w:r>
+            <w:proofErr w:type="spellEnd"/>
+            <w:r>
               <w:t xml:space="preserve"> }}</w:t>
             </w:r>
           </w:p>
@@ -6132,21 +6956,53 @@
           <w:b/>
           <w:bCs/>
         </w:rPr>
-        <w:t xml:space="preserve">Udnyttelse = {{ </w:t>
-      </w:r>
+        <w:t xml:space="preserve">Udnyttelse = </w:t>
+      </w:r>
+      <w:proofErr w:type="gramStart"/>
       <w:r>
         <w:rPr>
           <w:b/>
           <w:bCs/>
         </w:rPr>
-        <w:t xml:space="preserve">UR_boejning625 </w:t>
+        <w:t xml:space="preserve">{{ </w:t>
       </w:r>
       <w:r>
         <w:rPr>
           <w:b/>
           <w:bCs/>
         </w:rPr>
-        <w:t>}}</w:t>
+        <w:t>UR</w:t>
+      </w:r>
+      <w:proofErr w:type="gramEnd"/>
+      <w:r>
+        <w:rPr>
+          <w:b/>
+          <w:bCs/>
+        </w:rPr>
+        <w:t>_boejning</w:t>
+      </w:r>
+      <w:proofErr w:type="gramStart"/>
+      <w:r>
+        <w:rPr>
+          <w:b/>
+          <w:bCs/>
+        </w:rPr>
+        <w:t xml:space="preserve">625 </w:t>
+      </w:r>
+      <w:r>
+        <w:rPr>
+          <w:b/>
+          <w:bCs/>
+        </w:rPr>
+        <w:t>}</w:t>
+      </w:r>
+      <w:proofErr w:type="gramEnd"/>
+      <w:r>
+        <w:rPr>
+          <w:b/>
+          <w:bCs/>
+        </w:rPr>
+        <w:t>}</w:t>
       </w:r>
     </w:p>
     <w:p>
@@ -6156,7 +7012,6 @@
         </w:rPr>
       </w:pPr>
       <w:r>
-        <w:rPr/>
         <w:br w:type="page"/>
       </w:r>
     </w:p>
@@ -6165,16 +7020,13 @@
         <w:pStyle w:val="Overskrift4"/>
       </w:pPr>
       <w:r>
-        <w:rPr/>
         <w:lastRenderedPageBreak/>
         <w:t>Tryk</w:t>
       </w:r>
       <w:r>
-        <w:rPr/>
         <w:t xml:space="preserve"> - DS/EN1993-1-1: Kap. 6.3.1</w:t>
       </w:r>
       <w:r>
-        <w:rPr/>
         <w:t xml:space="preserve">: </w:t>
       </w:r>
       <w:r>
@@ -6202,24 +7054,59 @@
           <w:i w:val="0"/>
           <w:iCs w:val="0"/>
         </w:rPr>
-        <w:t xml:space="preserve"> {{ critLoadCombTryk }}</w:t>
+        <w:t xml:space="preserve"> </w:t>
+      </w:r>
+      <w:proofErr w:type="gramStart"/>
+      <w:r>
+        <w:rPr>
+          <w:b/>
+          <w:bCs/>
+          <w:i w:val="0"/>
+          <w:iCs w:val="0"/>
+        </w:rPr>
+        <w:t xml:space="preserve">{{ </w:t>
+      </w:r>
+      <w:proofErr w:type="spellStart"/>
+      <w:r>
+        <w:rPr>
+          <w:b/>
+          <w:bCs/>
+          <w:i w:val="0"/>
+          <w:iCs w:val="0"/>
+        </w:rPr>
+        <w:t>critLoadCombTryk</w:t>
+      </w:r>
+      <w:proofErr w:type="spellEnd"/>
+      <w:proofErr w:type="gramEnd"/>
+      <w:r>
+        <w:rPr>
+          <w:b/>
+          <w:bCs/>
+          <w:i w:val="0"/>
+          <w:iCs w:val="0"/>
+        </w:rPr>
+        <w:t xml:space="preserve"> }}</w:t>
       </w:r>
     </w:p>
     <w:p>
       <w:pPr>
         <w:jc w:val="center"/>
       </w:pPr>
-      <w:r>
-        <w:rPr/>
+      <w:proofErr w:type="gramStart"/>
+      <w:r>
         <w:t xml:space="preserve">{{ </w:t>
       </w:r>
-      <w:r>
-        <w:rPr/>
+      <w:proofErr w:type="spellStart"/>
+      <w:r>
         <w:t>IMGsnitkraft</w:t>
       </w:r>
       <w:r>
-        <w:rPr/>
-        <w:t>Tryk }}</w:t>
+        <w:t>Tryk</w:t>
+      </w:r>
+      <w:proofErr w:type="spellEnd"/>
+      <w:proofErr w:type="gramEnd"/>
+      <w:r>
+        <w:t xml:space="preserve"> }}</w:t>
       </w:r>
     </w:p>
     <w:tbl>
@@ -6336,7 +7223,6 @@
               </w:rPr>
             </w:pPr>
             <w:r>
-              <w:rPr/>
               <w:t>Flydespænding</w:t>
             </w:r>
           </w:p>
@@ -6397,7 +7283,6 @@
               </w:rPr>
             </w:pPr>
             <w:r>
-              <w:rPr/>
               <w:t>MPa</w:t>
             </w:r>
           </w:p>
@@ -6412,9 +7297,21 @@
                 <w:rFonts w:ascii="Avenir LT Std 55 Roman" w:hAnsi="Avenir LT Std 55 Roman" w:cstheme="majorHAnsi"/>
               </w:rPr>
             </w:pPr>
-            <w:r>
-              <w:rPr/>
-              <w:t>{{ f_y_flange }}</w:t>
+            <w:proofErr w:type="gramStart"/>
+            <w:r>
+              <w:t xml:space="preserve">{{ </w:t>
+            </w:r>
+            <w:proofErr w:type="spellStart"/>
+            <w:r>
+              <w:t>f</w:t>
+            </w:r>
+            <w:proofErr w:type="gramEnd"/>
+            <w:r>
+              <w:t>_y_flange</w:t>
+            </w:r>
+            <w:proofErr w:type="spellEnd"/>
+            <w:r>
+              <w:t xml:space="preserve"> }}</w:t>
             </w:r>
           </w:p>
         </w:tc>
@@ -6431,7 +7328,6 @@
               </w:rPr>
             </w:pPr>
             <w:r>
-              <w:rPr/>
               <w:t>Søjletilfælde</w:t>
             </w:r>
           </w:p>
@@ -6447,7 +7343,6 @@
               </w:rPr>
             </w:pPr>
             <w:r>
-              <w:rPr/>
               <w:t>-</w:t>
             </w:r>
           </w:p>
@@ -6463,7 +7358,6 @@
               </w:rPr>
             </w:pPr>
             <w:r>
-              <w:rPr/>
               <w:t>-</w:t>
             </w:r>
           </w:p>
@@ -6478,9 +7372,18 @@
                 <w:rFonts w:ascii="Avenir LT Std 55 Roman" w:hAnsi="Avenir LT Std 55 Roman" w:cstheme="majorHAnsi"/>
               </w:rPr>
             </w:pPr>
-            <w:r>
-              <w:rPr/>
-              <w:t>{{ soejletilfaelde }}</w:t>
+            <w:proofErr w:type="gramStart"/>
+            <w:r>
+              <w:t xml:space="preserve">{{ </w:t>
+            </w:r>
+            <w:proofErr w:type="spellStart"/>
+            <w:r>
+              <w:t>soejletilfaelde</w:t>
+            </w:r>
+            <w:proofErr w:type="spellEnd"/>
+            <w:proofErr w:type="gramEnd"/>
+            <w:r>
+              <w:t xml:space="preserve"> }}</w:t>
             </w:r>
           </w:p>
         </w:tc>
@@ -6497,7 +7400,6 @@
               </w:rPr>
             </w:pPr>
             <w:r>
-              <w:rPr/>
               <w:t>Søjlekurve</w:t>
             </w:r>
           </w:p>
@@ -6513,7 +7415,6 @@
               </w:rPr>
             </w:pPr>
             <w:r>
-              <w:rPr/>
               <w:t>-</w:t>
             </w:r>
           </w:p>
@@ -6529,7 +7430,6 @@
               </w:rPr>
             </w:pPr>
             <w:r>
-              <w:rPr/>
               <w:t>-</w:t>
             </w:r>
           </w:p>
@@ -6544,9 +7444,18 @@
                 <w:rFonts w:ascii="Avenir LT Std 55 Roman" w:hAnsi="Avenir LT Std 55 Roman" w:cstheme="majorHAnsi"/>
               </w:rPr>
             </w:pPr>
-            <w:r>
-              <w:rPr/>
-              <w:t>{{ soejlekurve }}</w:t>
+            <w:proofErr w:type="gramStart"/>
+            <w:r>
+              <w:t xml:space="preserve">{{ </w:t>
+            </w:r>
+            <w:proofErr w:type="spellStart"/>
+            <w:r>
+              <w:t>soejlekurve</w:t>
+            </w:r>
+            <w:proofErr w:type="spellEnd"/>
+            <w:proofErr w:type="gramEnd"/>
+            <w:r>
+              <w:t xml:space="preserve"> }}</w:t>
             </w:r>
           </w:p>
         </w:tc>
@@ -6562,10 +7471,11 @@
                 <w:rFonts w:ascii="Avenir LT Std 55 Roman" w:hAnsi="Avenir LT Std 55 Roman" w:cstheme="majorHAnsi"/>
               </w:rPr>
             </w:pPr>
-            <w:r>
-              <w:rPr/>
+            <w:proofErr w:type="spellStart"/>
+            <w:r>
               <w:t>Imperfektionsfaktor</w:t>
             </w:r>
+            <w:proofErr w:type="spellEnd"/>
           </w:p>
         </w:tc>
         <w:tc>
@@ -6604,7 +7514,6 @@
               </w:rPr>
             </w:pPr>
             <w:r>
-              <w:rPr/>
               <w:t>-</w:t>
             </w:r>
           </w:p>
@@ -6619,9 +7528,18 @@
                 <w:rFonts w:ascii="Avenir LT Std 55 Roman" w:hAnsi="Avenir LT Std 55 Roman" w:cstheme="majorHAnsi"/>
               </w:rPr>
             </w:pPr>
-            <w:r>
-              <w:rPr/>
-              <w:t>{{ alpha }}</w:t>
+            <w:proofErr w:type="gramStart"/>
+            <w:r>
+              <w:t xml:space="preserve">{{ </w:t>
+            </w:r>
+            <w:proofErr w:type="spellStart"/>
+            <w:r>
+              <w:t>alpha</w:t>
+            </w:r>
+            <w:proofErr w:type="spellEnd"/>
+            <w:proofErr w:type="gramEnd"/>
+            <w:r>
+              <w:t xml:space="preserve"> }}</w:t>
             </w:r>
           </w:p>
         </w:tc>
@@ -6638,7 +7556,6 @@
               </w:rPr>
             </w:pPr>
             <w:r>
-              <w:rPr/>
               <w:t>Relativt slankhedsforhold</w:t>
             </w:r>
           </w:p>
@@ -6692,7 +7609,6 @@
               </w:rPr>
             </w:pPr>
             <w:r>
-              <w:rPr/>
               <w:t>-</w:t>
             </w:r>
           </w:p>
@@ -6707,9 +7623,13 @@
                 <w:rFonts w:ascii="Avenir LT Std 55 Roman" w:hAnsi="Avenir LT Std 55 Roman" w:cstheme="majorHAnsi"/>
               </w:rPr>
             </w:pPr>
-            <w:r>
-              <w:rPr/>
-              <w:t>{{ Lambda }}</w:t>
+            <w:proofErr w:type="gramStart"/>
+            <w:r>
+              <w:t>{{ Lambda</w:t>
+            </w:r>
+            <w:proofErr w:type="gramEnd"/>
+            <w:r>
+              <w:t xml:space="preserve"> }}</w:t>
             </w:r>
           </w:p>
         </w:tc>
@@ -6726,7 +7646,6 @@
               </w:rPr>
             </w:pPr>
             <w:r>
-              <w:rPr/>
               <w:t>Kritisk søjlekraft</w:t>
             </w:r>
           </w:p>
@@ -6787,7 +7706,6 @@
               </w:rPr>
             </w:pPr>
             <w:r>
-              <w:rPr/>
               <w:t>kN</w:t>
             </w:r>
           </w:p>
@@ -6802,9 +7720,21 @@
                 <w:rFonts w:ascii="Avenir LT Std 55 Roman" w:hAnsi="Avenir LT Std 55 Roman" w:cstheme="majorHAnsi"/>
               </w:rPr>
             </w:pPr>
-            <w:r>
-              <w:rPr/>
-              <w:t>{{ N_cr }}</w:t>
+            <w:proofErr w:type="gramStart"/>
+            <w:r>
+              <w:t xml:space="preserve">{{ </w:t>
+            </w:r>
+            <w:proofErr w:type="spellStart"/>
+            <w:r>
+              <w:t>N</w:t>
+            </w:r>
+            <w:proofErr w:type="gramEnd"/>
+            <w:r>
+              <w:t>_cr</w:t>
+            </w:r>
+            <w:proofErr w:type="spellEnd"/>
+            <w:r>
+              <w:t xml:space="preserve"> }}</w:t>
             </w:r>
           </w:p>
         </w:tc>
@@ -6824,7 +7754,6 @@
               </w:rPr>
             </w:pPr>
             <w:r>
-              <w:rPr/>
               <w:t>Reduktionsfaktor</w:t>
             </w:r>
           </w:p>
@@ -6871,7 +7800,6 @@
               </w:rPr>
             </w:pPr>
             <w:r>
-              <w:rPr/>
               <w:t>-</w:t>
             </w:r>
           </w:p>
@@ -6889,9 +7817,13 @@
                 <w:rFonts w:ascii="Avenir LT Std 55 Roman" w:hAnsi="Avenir LT Std 55 Roman" w:cstheme="majorHAnsi"/>
               </w:rPr>
             </w:pPr>
-            <w:r>
-              <w:rPr/>
-              <w:t>{{ chi }}</w:t>
+            <w:proofErr w:type="gramStart"/>
+            <w:r>
+              <w:t>{{ chi</w:t>
+            </w:r>
+            <w:proofErr w:type="gramEnd"/>
+            <w:r>
+              <w:t xml:space="preserve"> }}</w:t>
             </w:r>
           </w:p>
         </w:tc>
@@ -6912,7 +7844,6 @@
               </w:rPr>
             </w:pPr>
             <w:r>
-              <w:rPr/>
               <w:t>Bæreevne</w:t>
             </w:r>
           </w:p>
@@ -6981,7 +7912,6 @@
               </w:rPr>
             </w:pPr>
             <w:r>
-              <w:rPr/>
               <w:t>kN</w:t>
             </w:r>
           </w:p>
@@ -7000,9 +7930,21 @@
                 <w:rFonts w:ascii="Avenir LT Std 55 Roman" w:hAnsi="Avenir LT Std 55 Roman" w:cstheme="majorHAnsi"/>
               </w:rPr>
             </w:pPr>
-            <w:r>
-              <w:rPr/>
-              <w:t>{{ N_bRd }}</w:t>
+            <w:proofErr w:type="gramStart"/>
+            <w:r>
+              <w:t xml:space="preserve">{{ </w:t>
+            </w:r>
+            <w:proofErr w:type="spellStart"/>
+            <w:r>
+              <w:t>N</w:t>
+            </w:r>
+            <w:proofErr w:type="gramEnd"/>
+            <w:r>
+              <w:t>_bRd</w:t>
+            </w:r>
+            <w:proofErr w:type="spellEnd"/>
+            <w:r>
+              <w:t xml:space="preserve"> }}</w:t>
             </w:r>
           </w:p>
         </w:tc>
@@ -7022,10 +7964,11 @@
                 <w:rFonts w:ascii="Avenir LT Std 55 Roman" w:hAnsi="Avenir LT Std 55 Roman" w:cstheme="majorHAnsi"/>
               </w:rPr>
             </w:pPr>
-            <w:r>
-              <w:rPr/>
+            <w:proofErr w:type="spellStart"/>
+            <w:r>
               <w:t>Trykkraft</w:t>
             </w:r>
+            <w:proofErr w:type="spellEnd"/>
           </w:p>
         </w:tc>
         <w:tc>
@@ -7092,7 +8035,6 @@
               </w:rPr>
             </w:pPr>
             <w:r>
-              <w:rPr/>
               <w:t>kN</w:t>
             </w:r>
           </w:p>
@@ -7111,9 +8053,21 @@
                 <w:rFonts w:ascii="Avenir LT Std 55 Roman" w:hAnsi="Avenir LT Std 55 Roman" w:cstheme="majorHAnsi"/>
               </w:rPr>
             </w:pPr>
-            <w:r>
-              <w:rPr/>
-              <w:t>{{ N_Ed }}</w:t>
+            <w:proofErr w:type="gramStart"/>
+            <w:r>
+              <w:t xml:space="preserve">{{ </w:t>
+            </w:r>
+            <w:proofErr w:type="spellStart"/>
+            <w:r>
+              <w:t>N</w:t>
+            </w:r>
+            <w:proofErr w:type="gramEnd"/>
+            <w:r>
+              <w:t>_Ed</w:t>
+            </w:r>
+            <w:proofErr w:type="spellEnd"/>
+            <w:r>
+              <w:t xml:space="preserve"> }}</w:t>
             </w:r>
           </w:p>
         </w:tc>
@@ -7141,7 +8095,39 @@
           <w:b/>
           <w:bCs/>
         </w:rPr>
-        <w:t>Udnyttelse = {{ UR_Tryk631 }}</w:t>
+        <w:t xml:space="preserve">Udnyttelse = </w:t>
+      </w:r>
+      <w:proofErr w:type="gramStart"/>
+      <w:r>
+        <w:rPr>
+          <w:b/>
+          <w:bCs/>
+        </w:rPr>
+        <w:t>{{ UR</w:t>
+      </w:r>
+      <w:proofErr w:type="gramEnd"/>
+      <w:r>
+        <w:rPr>
+          <w:b/>
+          <w:bCs/>
+        </w:rPr>
+        <w:t>_Tryk</w:t>
+      </w:r>
+      <w:proofErr w:type="gramStart"/>
+      <w:r>
+        <w:rPr>
+          <w:b/>
+          <w:bCs/>
+        </w:rPr>
+        <w:t>631 }</w:t>
+      </w:r>
+      <w:proofErr w:type="gramEnd"/>
+      <w:r>
+        <w:rPr>
+          <w:b/>
+          <w:bCs/>
+        </w:rPr>
+        <w:t>}</w:t>
       </w:r>
     </w:p>
     <w:p>
@@ -7218,17 +8204,21 @@
       <w:pPr>
         <w:jc w:val="center"/>
       </w:pPr>
-      <w:r>
-        <w:rPr/>
+      <w:proofErr w:type="gramStart"/>
+      <w:r>
         <w:t xml:space="preserve">{{ </w:t>
       </w:r>
-      <w:r>
-        <w:rPr/>
+      <w:proofErr w:type="spellStart"/>
+      <w:r>
         <w:t>IMGsnitkraft</w:t>
       </w:r>
       <w:r>
-        <w:rPr/>
-        <w:t>Kipning }}</w:t>
+        <w:t>Kipning</w:t>
+      </w:r>
+      <w:proofErr w:type="spellEnd"/>
+      <w:proofErr w:type="gramEnd"/>
+      <w:r>
+        <w:t xml:space="preserve"> }}</w:t>
       </w:r>
     </w:p>
     <w:tbl>
@@ -7345,7 +8335,6 @@
               </w:rPr>
             </w:pPr>
             <w:r>
-              <w:rPr/>
               <w:t>Flydespænding</w:t>
             </w:r>
           </w:p>
@@ -7406,7 +8395,6 @@
               </w:rPr>
             </w:pPr>
             <w:r>
-              <w:rPr/>
               <w:t>MPa</w:t>
             </w:r>
           </w:p>
@@ -7421,16 +8409,23 @@
                 <w:rFonts w:ascii="Avenir LT Std 55 Roman" w:hAnsi="Avenir LT Std 55 Roman" w:cstheme="majorHAnsi"/>
               </w:rPr>
             </w:pPr>
-            <w:r>
-              <w:rPr/>
-              <w:t>{{ f_y</w:t>
-            </w:r>
-            <w:r>
-              <w:rPr/>
+            <w:proofErr w:type="gramStart"/>
+            <w:r>
+              <w:t xml:space="preserve">{{ </w:t>
+            </w:r>
+            <w:proofErr w:type="spellStart"/>
+            <w:r>
+              <w:t>f</w:t>
+            </w:r>
+            <w:proofErr w:type="gramEnd"/>
+            <w:r>
+              <w:t>_y</w:t>
+            </w:r>
+            <w:r>
               <w:t>_flange</w:t>
             </w:r>
-            <w:r>
-              <w:rPr/>
+            <w:proofErr w:type="spellEnd"/>
+            <w:r>
               <w:t xml:space="preserve"> }}</w:t>
             </w:r>
           </w:p>
@@ -7448,7 +8443,6 @@
               </w:rPr>
             </w:pPr>
             <w:r>
-              <w:rPr/>
               <w:t>Modstandsmoment</w:t>
             </w:r>
           </w:p>
@@ -7510,7 +8504,6 @@
               </w:rPr>
             </w:pPr>
             <w:r>
-              <w:rPr/>
               <w:t>mm</w:t>
             </w:r>
             <w:r>
@@ -7531,9 +8524,21 @@
                 <w:rFonts w:ascii="Avenir LT Std 55 Roman" w:hAnsi="Avenir LT Std 55 Roman" w:cstheme="majorHAnsi"/>
               </w:rPr>
             </w:pPr>
-            <w:r>
-              <w:rPr/>
-              <w:t>{{ W_y }}</w:t>
+            <w:proofErr w:type="gramStart"/>
+            <w:r>
+              <w:t xml:space="preserve">{{ </w:t>
+            </w:r>
+            <w:proofErr w:type="spellStart"/>
+            <w:r>
+              <w:t>W</w:t>
+            </w:r>
+            <w:proofErr w:type="gramEnd"/>
+            <w:r>
+              <w:t>_y</w:t>
+            </w:r>
+            <w:proofErr w:type="spellEnd"/>
+            <w:r>
+              <w:t xml:space="preserve"> }}</w:t>
             </w:r>
           </w:p>
         </w:tc>
@@ -7550,7 +8555,6 @@
               </w:rPr>
             </w:pPr>
             <w:r>
-              <w:rPr/>
               <w:t>-</w:t>
             </w:r>
           </w:p>
@@ -7591,7 +8595,6 @@
               </w:rPr>
             </w:pPr>
             <w:r>
-              <w:rPr/>
               <w:t>-</w:t>
             </w:r>
           </w:p>
@@ -7606,16 +8609,17 @@
                 <w:rFonts w:ascii="Avenir LT Std 55 Roman" w:hAnsi="Avenir LT Std 55 Roman" w:cstheme="majorHAnsi"/>
               </w:rPr>
             </w:pPr>
-            <w:r>
-              <w:rPr/>
+            <w:proofErr w:type="gramStart"/>
+            <w:r>
               <w:t xml:space="preserve">{{ </w:t>
             </w:r>
-            <w:r>
-              <w:rPr/>
+            <w:proofErr w:type="spellStart"/>
+            <w:r>
               <w:t>kl</w:t>
             </w:r>
-            <w:r>
-              <w:rPr/>
+            <w:proofErr w:type="spellEnd"/>
+            <w:proofErr w:type="gramEnd"/>
+            <w:r>
               <w:t xml:space="preserve"> }}</w:t>
             </w:r>
           </w:p>
@@ -7633,11 +8637,9 @@
               </w:rPr>
             </w:pPr>
             <w:r>
-              <w:rPr/>
               <w:t>Hovedtilfælde</w:t>
             </w:r>
             <w:r>
-              <w:rPr/>
               <w:t xml:space="preserve">, </w:t>
             </w:r>
             <m:oMath>
@@ -7706,7 +8708,6 @@
               </w:rPr>
             </w:pPr>
             <w:r>
-              <w:rPr/>
               <w:t>-</w:t>
             </w:r>
           </w:p>
@@ -7721,16 +8722,18 @@
                 <w:rFonts w:ascii="Avenir LT Std 55 Roman" w:hAnsi="Avenir LT Std 55 Roman" w:cstheme="majorHAnsi"/>
               </w:rPr>
             </w:pPr>
-            <w:r>
-              <w:rPr/>
+            <w:proofErr w:type="gramStart"/>
+            <w:r>
               <w:t xml:space="preserve">{{ </w:t>
             </w:r>
             <w:r>
-              <w:rPr/>
-              <w:t>m4_u0</w:t>
-            </w:r>
-            <w:r>
-              <w:rPr/>
+              <w:t>m</w:t>
+            </w:r>
+            <w:proofErr w:type="gramEnd"/>
+            <w:r>
+              <w:t>4_u0</w:t>
+            </w:r>
+            <w:r>
               <w:t xml:space="preserve"> }}</w:t>
             </w:r>
           </w:p>
@@ -7748,7 +8751,6 @@
               </w:rPr>
             </w:pPr>
             <w:r>
-              <w:rPr/>
               <w:t>Eulerlast kipning</w:t>
             </w:r>
           </w:p>
@@ -7808,14 +8810,14 @@
                 <w:rFonts w:ascii="Avenir LT Std 55 Roman" w:hAnsi="Avenir LT Std 55 Roman" w:cstheme="majorHAnsi"/>
               </w:rPr>
             </w:pPr>
-            <w:r>
-              <w:rPr/>
+            <w:proofErr w:type="spellStart"/>
+            <w:r>
               <w:t>k</w:t>
             </w:r>
             <w:r>
-              <w:rPr/>
               <w:t>Nm</w:t>
             </w:r>
+            <w:proofErr w:type="spellEnd"/>
           </w:p>
         </w:tc>
         <w:tc>
@@ -7828,16 +8830,20 @@
                 <w:rFonts w:ascii="Avenir LT Std 55 Roman" w:hAnsi="Avenir LT Std 55 Roman" w:cstheme="majorHAnsi"/>
               </w:rPr>
             </w:pPr>
-            <w:r>
-              <w:rPr/>
+            <w:proofErr w:type="gramStart"/>
+            <w:r>
               <w:t xml:space="preserve">{{ </w:t>
             </w:r>
-            <w:r>
-              <w:rPr/>
-              <w:t>M_cr</w:t>
-            </w:r>
-            <w:r>
-              <w:rPr/>
+            <w:proofErr w:type="spellStart"/>
+            <w:r>
+              <w:t>M</w:t>
+            </w:r>
+            <w:proofErr w:type="gramEnd"/>
+            <w:r>
+              <w:t>_cr</w:t>
+            </w:r>
+            <w:proofErr w:type="spellEnd"/>
+            <w:r>
               <w:t xml:space="preserve"> }}</w:t>
             </w:r>
           </w:p>
@@ -7855,7 +8861,6 @@
               </w:rPr>
             </w:pPr>
             <w:r>
-              <w:rPr/>
               <w:t>Relativ slankhed kipning</w:t>
             </w:r>
           </w:p>
@@ -7929,7 +8934,6 @@
               </w:rPr>
             </w:pPr>
             <w:r>
-              <w:rPr/>
               <w:t>-</w:t>
             </w:r>
           </w:p>
@@ -7944,16 +8948,23 @@
                 <w:rFonts w:ascii="Avenir LT Std 55 Roman" w:hAnsi="Avenir LT Std 55 Roman" w:cstheme="majorHAnsi"/>
               </w:rPr>
             </w:pPr>
-            <w:r>
-              <w:rPr/>
+            <w:proofErr w:type="gramStart"/>
+            <w:r>
               <w:t xml:space="preserve">{{ </w:t>
             </w:r>
-            <w:r>
-              <w:rPr/>
-              <w:t xml:space="preserve">lambda_LT </w:t>
-            </w:r>
-            <w:r>
-              <w:rPr/>
+            <w:proofErr w:type="spellStart"/>
+            <w:r>
+              <w:t>lambda</w:t>
+            </w:r>
+            <w:proofErr w:type="gramEnd"/>
+            <w:r>
+              <w:t>_LT</w:t>
+            </w:r>
+            <w:proofErr w:type="spellEnd"/>
+            <w:r>
+              <w:t xml:space="preserve"> </w:t>
+            </w:r>
+            <w:r>
               <w:t>}}</w:t>
             </w:r>
           </w:p>
@@ -7971,7 +8982,6 @@
               </w:rPr>
             </w:pPr>
             <w:r>
-              <w:rPr/>
               <w:t>Kipningskurve</w:t>
             </w:r>
           </w:p>
@@ -7987,7 +8997,6 @@
               </w:rPr>
             </w:pPr>
             <w:r>
-              <w:rPr/>
               <w:t>-</w:t>
             </w:r>
           </w:p>
@@ -8003,7 +9012,6 @@
               </w:rPr>
             </w:pPr>
             <w:r>
-              <w:rPr/>
               <w:t>-</w:t>
             </w:r>
           </w:p>
@@ -8018,16 +9026,15 @@
                 <w:rFonts w:ascii="Avenir LT Std 55 Roman" w:hAnsi="Avenir LT Std 55 Roman" w:cstheme="majorHAnsi"/>
               </w:rPr>
             </w:pPr>
-            <w:r>
-              <w:rPr/>
+            <w:proofErr w:type="gramStart"/>
+            <w:r>
               <w:t xml:space="preserve">{{ </w:t>
             </w:r>
             <w:r>
-              <w:rPr/>
               <w:t>kipningskurve</w:t>
             </w:r>
-            <w:r>
-              <w:rPr/>
+            <w:proofErr w:type="gramEnd"/>
+            <w:r>
               <w:t xml:space="preserve"> }}</w:t>
             </w:r>
           </w:p>
@@ -8044,10 +9051,11 @@
                 <w:rFonts w:ascii="Avenir LT Std 55 Roman" w:hAnsi="Avenir LT Std 55 Roman" w:cstheme="majorHAnsi"/>
               </w:rPr>
             </w:pPr>
-            <w:r>
-              <w:rPr/>
+            <w:proofErr w:type="spellStart"/>
+            <w:r>
               <w:t>Imperfektionsfaktor</w:t>
             </w:r>
+            <w:proofErr w:type="spellEnd"/>
           </w:p>
         </w:tc>
         <w:tc>
@@ -8106,7 +9114,6 @@
               </w:rPr>
             </w:pPr>
             <w:r>
-              <w:rPr/>
               <w:t>-</w:t>
             </w:r>
           </w:p>
@@ -8121,16 +9128,20 @@
                 <w:rFonts w:ascii="Avenir LT Std 55 Roman" w:hAnsi="Avenir LT Std 55 Roman" w:cstheme="majorHAnsi"/>
               </w:rPr>
             </w:pPr>
-            <w:r>
-              <w:rPr/>
+            <w:proofErr w:type="gramStart"/>
+            <w:r>
               <w:t xml:space="preserve">{{ </w:t>
             </w:r>
-            <w:r>
-              <w:rPr/>
-              <w:t>alpha_LT</w:t>
-            </w:r>
-            <w:r>
-              <w:rPr/>
+            <w:proofErr w:type="spellStart"/>
+            <w:r>
+              <w:t>alpha</w:t>
+            </w:r>
+            <w:proofErr w:type="gramEnd"/>
+            <w:r>
+              <w:t>_LT</w:t>
+            </w:r>
+            <w:proofErr w:type="spellEnd"/>
+            <w:r>
               <w:t xml:space="preserve"> }}</w:t>
             </w:r>
           </w:p>
@@ -8148,7 +9159,6 @@
               </w:rPr>
             </w:pPr>
             <w:r>
-              <w:rPr/>
               <w:t>Plateaulængde kipningskurve</w:t>
             </w:r>
           </w:p>
@@ -8222,7 +9232,6 @@
               </w:rPr>
             </w:pPr>
             <w:r>
-              <w:rPr/>
               <w:t>-</w:t>
             </w:r>
           </w:p>
@@ -8237,20 +9246,21 @@
                 <w:rFonts w:ascii="Avenir LT Std 55 Roman" w:hAnsi="Avenir LT Std 55 Roman" w:cstheme="majorHAnsi"/>
               </w:rPr>
             </w:pPr>
-            <w:r>
-              <w:rPr/>
+            <w:proofErr w:type="gramStart"/>
+            <w:r>
               <w:t xml:space="preserve">{{ </w:t>
             </w:r>
             <w:r>
-              <w:rPr/>
-              <w:t>lambda_LT0</w:t>
-            </w:r>
-            <w:r>
-              <w:rPr/>
+              <w:t>lambda</w:t>
+            </w:r>
+            <w:proofErr w:type="gramEnd"/>
+            <w:r>
+              <w:t>_LT0</w:t>
+            </w:r>
+            <w:r>
               <w:t xml:space="preserve"> </w:t>
             </w:r>
             <w:r>
-              <w:rPr/>
               <w:t>}}</w:t>
             </w:r>
           </w:p>
@@ -8268,7 +9278,6 @@
               </w:rPr>
             </w:pPr>
             <w:r>
-              <w:rPr/>
               <w:t>Korrektionsfaktor kipning</w:t>
             </w:r>
           </w:p>
@@ -8309,7 +9318,6 @@
               </w:rPr>
             </w:pPr>
             <w:r>
-              <w:rPr/>
               <w:t>-</w:t>
             </w:r>
           </w:p>
@@ -8324,9 +9332,13 @@
                 <w:rFonts w:ascii="Avenir LT Std 55 Roman" w:hAnsi="Avenir LT Std 55 Roman" w:cstheme="majorHAnsi"/>
               </w:rPr>
             </w:pPr>
-            <w:r>
-              <w:rPr/>
-              <w:t>{{ beta }}</w:t>
+            <w:proofErr w:type="gramStart"/>
+            <w:r>
+              <w:t>{{ beta</w:t>
+            </w:r>
+            <w:proofErr w:type="gramEnd"/>
+            <w:r>
+              <w:t xml:space="preserve"> }}</w:t>
             </w:r>
           </w:p>
         </w:tc>
@@ -8346,7 +9358,6 @@
               </w:rPr>
             </w:pPr>
             <w:r>
-              <w:rPr/>
               <w:t>Reduktionsfaktor kipning</w:t>
             </w:r>
           </w:p>
@@ -8413,7 +9424,6 @@
               </w:rPr>
             </w:pPr>
             <w:r>
-              <w:rPr/>
               <w:t>-</w:t>
             </w:r>
           </w:p>
@@ -8431,9 +9441,13 @@
                 <w:rFonts w:ascii="Avenir LT Std 55 Roman" w:hAnsi="Avenir LT Std 55 Roman" w:cstheme="majorHAnsi"/>
               </w:rPr>
             </w:pPr>
-            <w:r>
-              <w:rPr/>
-              <w:t>{{ XLT }}</w:t>
+            <w:proofErr w:type="gramStart"/>
+            <w:r>
+              <w:t>{{ XLT</w:t>
+            </w:r>
+            <w:proofErr w:type="gramEnd"/>
+            <w:r>
+              <w:t xml:space="preserve"> }}</w:t>
             </w:r>
           </w:p>
         </w:tc>
@@ -8454,7 +9468,6 @@
               </w:rPr>
             </w:pPr>
             <w:r>
-              <w:rPr/>
               <w:t>Momentbæreevne kipning</w:t>
             </w:r>
           </w:p>
@@ -8522,10 +9535,11 @@
                 <w:rFonts w:ascii="Avenir LT Std 55 Roman" w:hAnsi="Avenir LT Std 55 Roman" w:cstheme="majorHAnsi"/>
               </w:rPr>
             </w:pPr>
-            <w:r>
-              <w:rPr/>
+            <w:proofErr w:type="spellStart"/>
+            <w:r>
               <w:t>kNm</w:t>
             </w:r>
+            <w:proofErr w:type="spellEnd"/>
           </w:p>
         </w:tc>
         <w:tc>
@@ -8542,9 +9556,21 @@
                 <w:rFonts w:ascii="Avenir LT Std 55 Roman" w:hAnsi="Avenir LT Std 55 Roman" w:cstheme="majorHAnsi"/>
               </w:rPr>
             </w:pPr>
-            <w:r>
-              <w:rPr/>
-              <w:t>{{ M_bRd }}</w:t>
+            <w:proofErr w:type="gramStart"/>
+            <w:r>
+              <w:t xml:space="preserve">{{ </w:t>
+            </w:r>
+            <w:proofErr w:type="spellStart"/>
+            <w:r>
+              <w:t>M</w:t>
+            </w:r>
+            <w:proofErr w:type="gramEnd"/>
+            <w:r>
+              <w:t>_bRd</w:t>
+            </w:r>
+            <w:proofErr w:type="spellEnd"/>
+            <w:r>
+              <w:t xml:space="preserve"> }}</w:t>
             </w:r>
           </w:p>
         </w:tc>
@@ -8565,7 +9591,6 @@
               </w:rPr>
             </w:pPr>
             <w:r>
-              <w:rPr/>
               <w:t>Bøjningsmoment</w:t>
             </w:r>
           </w:p>
@@ -8633,10 +9658,11 @@
                 <w:rFonts w:ascii="Avenir LT Std 55 Roman" w:hAnsi="Avenir LT Std 55 Roman" w:cstheme="majorHAnsi"/>
               </w:rPr>
             </w:pPr>
-            <w:r>
-              <w:rPr/>
+            <w:proofErr w:type="spellStart"/>
+            <w:r>
               <w:t>kNm</w:t>
             </w:r>
+            <w:proofErr w:type="spellEnd"/>
           </w:p>
         </w:tc>
         <w:tc>
@@ -8653,9 +9679,21 @@
                 <w:rFonts w:ascii="Avenir LT Std 55 Roman" w:hAnsi="Avenir LT Std 55 Roman" w:cstheme="majorHAnsi"/>
               </w:rPr>
             </w:pPr>
-            <w:r>
-              <w:rPr/>
-              <w:t>{{ M_Ed }}</w:t>
+            <w:proofErr w:type="gramStart"/>
+            <w:r>
+              <w:t xml:space="preserve">{{ </w:t>
+            </w:r>
+            <w:proofErr w:type="spellStart"/>
+            <w:r>
+              <w:t>M</w:t>
+            </w:r>
+            <w:proofErr w:type="gramEnd"/>
+            <w:r>
+              <w:t>_Ed</w:t>
+            </w:r>
+            <w:proofErr w:type="spellEnd"/>
+            <w:r>
+              <w:t xml:space="preserve"> }}</w:t>
             </w:r>
           </w:p>
         </w:tc>
@@ -8685,7 +9723,39 @@
           <w:b/>
           <w:bCs/>
         </w:rPr>
-        <w:t>Udnyttelse = {{ UR_kipning632 }}</w:t>
+        <w:t xml:space="preserve">Udnyttelse = </w:t>
+      </w:r>
+      <w:proofErr w:type="gramStart"/>
+      <w:r>
+        <w:rPr>
+          <w:b/>
+          <w:bCs/>
+        </w:rPr>
+        <w:t>{{ UR</w:t>
+      </w:r>
+      <w:proofErr w:type="gramEnd"/>
+      <w:r>
+        <w:rPr>
+          <w:b/>
+          <w:bCs/>
+        </w:rPr>
+        <w:t>_kipning</w:t>
+      </w:r>
+      <w:proofErr w:type="gramStart"/>
+      <w:r>
+        <w:rPr>
+          <w:b/>
+          <w:bCs/>
+        </w:rPr>
+        <w:t>632 }</w:t>
+      </w:r>
+      <w:proofErr w:type="gramEnd"/>
+      <w:r>
+        <w:rPr>
+          <w:b/>
+          <w:bCs/>
+        </w:rPr>
+        <w:t>}</w:t>
       </w:r>
     </w:p>
     <w:p>
@@ -8695,7 +9765,6 @@
         </w:rPr>
       </w:pPr>
       <w:r>
-        <w:rPr/>
         <w:br w:type="page"/>
       </w:r>
     </w:p>
@@ -8704,24 +9773,19 @@
         <w:pStyle w:val="Overskrift4"/>
       </w:pPr>
       <w:r>
-        <w:rPr/>
         <w:lastRenderedPageBreak/>
         <w:t>Lokale tværgående kræfter</w:t>
       </w:r>
       <w:r>
-        <w:rPr/>
         <w:t xml:space="preserve"> - </w:t>
       </w:r>
       <w:r>
-        <w:rPr/>
         <w:t>DS/EN 1993-1-3</w:t>
       </w:r>
       <w:r>
-        <w:rPr/>
         <w:t>: Kap. 6.1.7</w:t>
       </w:r>
       <w:r>
-        <w:rPr/>
         <w:t xml:space="preserve">: </w:t>
       </w:r>
       <w:r>
@@ -8749,8 +9813,9 @@
           <w:i w:val="0"/>
           <w:iCs w:val="0"/>
         </w:rPr>
-        <w:t xml:space="preserve"> {{ critLoadComb</w:t>
-      </w:r>
+        <w:t xml:space="preserve"> </w:t>
+      </w:r>
+      <w:proofErr w:type="gramStart"/>
       <w:r>
         <w:rPr>
           <w:b/>
@@ -8758,8 +9823,29 @@
           <w:i w:val="0"/>
           <w:iCs w:val="0"/>
         </w:rPr>
+        <w:t xml:space="preserve">{{ </w:t>
+      </w:r>
+      <w:proofErr w:type="spellStart"/>
+      <w:r>
+        <w:rPr>
+          <w:b/>
+          <w:bCs/>
+          <w:i w:val="0"/>
+          <w:iCs w:val="0"/>
+        </w:rPr>
+        <w:t>critLoadComb</w:t>
+      </w:r>
+      <w:r>
+        <w:rPr>
+          <w:b/>
+          <w:bCs/>
+          <w:i w:val="0"/>
+          <w:iCs w:val="0"/>
+        </w:rPr>
         <w:t>Kropsforstaerkning</w:t>
       </w:r>
+      <w:proofErr w:type="spellEnd"/>
+      <w:proofErr w:type="gramEnd"/>
       <w:r>
         <w:rPr>
           <w:b/>
@@ -8774,16 +9860,17 @@
       <w:pPr>
         <w:jc w:val="center"/>
       </w:pPr>
-      <w:r>
-        <w:rPr/>
+      <w:proofErr w:type="gramStart"/>
+      <w:r>
         <w:t xml:space="preserve">{{ </w:t>
       </w:r>
-      <w:r>
-        <w:rPr/>
+      <w:proofErr w:type="spellStart"/>
+      <w:r>
         <w:t>IMGsnitkraftKropsforstaerkning</w:t>
       </w:r>
-      <w:r>
-        <w:rPr/>
+      <w:proofErr w:type="spellEnd"/>
+      <w:proofErr w:type="gramEnd"/>
+      <w:r>
         <w:t xml:space="preserve"> }}</w:t>
       </w:r>
     </w:p>
@@ -8901,7 +9988,6 @@
               </w:rPr>
             </w:pPr>
             <w:r>
-              <w:rPr/>
               <w:t>Flydespænding</w:t>
             </w:r>
           </w:p>
@@ -8962,7 +10048,6 @@
               </w:rPr>
             </w:pPr>
             <w:r>
-              <w:rPr/>
               <w:t>MPa</w:t>
             </w:r>
           </w:p>
@@ -8977,16 +10062,23 @@
                 <w:rFonts w:ascii="Avenir LT Std 55 Roman" w:hAnsi="Avenir LT Std 55 Roman" w:cstheme="majorHAnsi"/>
               </w:rPr>
             </w:pPr>
-            <w:r>
-              <w:rPr/>
-              <w:t>{{ f_y_</w:t>
-            </w:r>
-            <w:r>
-              <w:rPr/>
+            <w:proofErr w:type="gramStart"/>
+            <w:r>
+              <w:t xml:space="preserve">{{ </w:t>
+            </w:r>
+            <w:proofErr w:type="spellStart"/>
+            <w:r>
+              <w:t>f</w:t>
+            </w:r>
+            <w:proofErr w:type="gramEnd"/>
+            <w:r>
+              <w:t>_y_</w:t>
+            </w:r>
+            <w:r>
               <w:t>krop</w:t>
             </w:r>
-            <w:r>
-              <w:rPr/>
+            <w:proofErr w:type="spellEnd"/>
+            <w:r>
               <w:t xml:space="preserve"> }}</w:t>
             </w:r>
           </w:p>
@@ -9004,15 +10096,12 @@
               </w:rPr>
             </w:pPr>
             <w:r>
-              <w:rPr/>
               <w:t>Krop</w:t>
             </w:r>
             <w:r>
-              <w:rPr/>
               <w:t>-</w:t>
             </w:r>
             <w:r>
-              <w:rPr/>
               <w:t>flange vinkel</w:t>
             </w:r>
           </w:p>
@@ -9053,7 +10142,6 @@
               </w:rPr>
             </w:pPr>
             <w:r>
-              <w:rPr/>
               <w:t>grader</w:t>
             </w:r>
           </w:p>
@@ -9068,16 +10156,17 @@
                 <w:rFonts w:ascii="Avenir LT Std 55 Roman" w:hAnsi="Avenir LT Std 55 Roman" w:cstheme="majorHAnsi"/>
               </w:rPr>
             </w:pPr>
-            <w:r>
-              <w:rPr/>
+            <w:proofErr w:type="gramStart"/>
+            <w:r>
               <w:t xml:space="preserve">{{ </w:t>
             </w:r>
-            <w:r>
-              <w:rPr/>
+            <w:proofErr w:type="spellStart"/>
+            <w:r>
               <w:t>phi</w:t>
             </w:r>
-            <w:r>
-              <w:rPr/>
+            <w:proofErr w:type="spellEnd"/>
+            <w:proofErr w:type="gramEnd"/>
+            <w:r>
               <w:t xml:space="preserve"> }}</w:t>
             </w:r>
           </w:p>
@@ -9095,7 +10184,6 @@
               </w:rPr>
             </w:pPr>
             <w:r>
-              <w:rPr/>
               <w:t>Kropshøjde til midt-flanger</w:t>
             </w:r>
           </w:p>
@@ -9156,7 +10244,6 @@
               </w:rPr>
             </w:pPr>
             <w:r>
-              <w:rPr/>
               <w:t>mm</w:t>
             </w:r>
           </w:p>
@@ -9171,16 +10258,20 @@
                 <w:rFonts w:ascii="Avenir LT Std 55 Roman" w:hAnsi="Avenir LT Std 55 Roman" w:cstheme="majorHAnsi"/>
               </w:rPr>
             </w:pPr>
-            <w:r>
-              <w:rPr/>
+            <w:proofErr w:type="gramStart"/>
+            <w:r>
               <w:t xml:space="preserve">{{ </w:t>
             </w:r>
-            <w:r>
-              <w:rPr/>
-              <w:t>h_w</w:t>
-            </w:r>
-            <w:r>
-              <w:rPr/>
+            <w:proofErr w:type="spellStart"/>
+            <w:r>
+              <w:t>h</w:t>
+            </w:r>
+            <w:proofErr w:type="gramEnd"/>
+            <w:r>
+              <w:t>_w</w:t>
+            </w:r>
+            <w:proofErr w:type="spellEnd"/>
+            <w:r>
               <w:t xml:space="preserve"> }}</w:t>
             </w:r>
           </w:p>
@@ -9198,7 +10289,6 @@
               </w:rPr>
             </w:pPr>
             <w:r>
-              <w:rPr/>
               <w:t>Vederlagslængde</w:t>
             </w:r>
           </w:p>
@@ -9259,7 +10349,6 @@
               </w:rPr>
             </w:pPr>
             <w:r>
-              <w:rPr/>
               <w:t>mm</w:t>
             </w:r>
           </w:p>
@@ -9274,9 +10363,18 @@
                 <w:rFonts w:ascii="Avenir LT Std 55 Roman" w:hAnsi="Avenir LT Std 55 Roman" w:cstheme="majorHAnsi"/>
               </w:rPr>
             </w:pPr>
-            <w:r>
-              <w:rPr/>
-              <w:t>{{ Ss }}</w:t>
+            <w:proofErr w:type="gramStart"/>
+            <w:r>
+              <w:t xml:space="preserve">{{ </w:t>
+            </w:r>
+            <w:proofErr w:type="spellStart"/>
+            <w:r>
+              <w:t>Ss</w:t>
+            </w:r>
+            <w:proofErr w:type="spellEnd"/>
+            <w:proofErr w:type="gramEnd"/>
+            <w:r>
+              <w:t xml:space="preserve"> }}</w:t>
             </w:r>
           </w:p>
         </w:tc>
@@ -9293,7 +10391,6 @@
               </w:rPr>
             </w:pPr>
             <w:r>
-              <w:rPr/>
               <w:t>Koefficient</w:t>
             </w:r>
           </w:p>
@@ -9334,7 +10431,6 @@
               </w:rPr>
             </w:pPr>
             <w:r>
-              <w:rPr/>
               <w:t>-</w:t>
             </w:r>
           </w:p>
@@ -9349,9 +10445,13 @@
                 <w:rFonts w:ascii="Avenir LT Std 55 Roman" w:hAnsi="Avenir LT Std 55 Roman" w:cstheme="majorHAnsi"/>
               </w:rPr>
             </w:pPr>
-            <w:r>
-              <w:rPr/>
-              <w:t>{{ k }}</w:t>
+            <w:proofErr w:type="gramStart"/>
+            <w:r>
+              <w:t>{{ k</w:t>
+            </w:r>
+            <w:proofErr w:type="gramEnd"/>
+            <w:r>
+              <w:t xml:space="preserve"> }}</w:t>
             </w:r>
           </w:p>
         </w:tc>
@@ -9368,7 +10468,6 @@
               </w:rPr>
             </w:pPr>
             <w:r>
-              <w:rPr/>
               <w:t>Koefficient</w:t>
             </w:r>
           </w:p>
@@ -9429,7 +10528,6 @@
               </w:rPr>
             </w:pPr>
             <w:r>
-              <w:rPr/>
               <w:t>-</w:t>
             </w:r>
           </w:p>
@@ -9444,9 +10542,13 @@
                 <w:rFonts w:ascii="Avenir LT Std 55 Roman" w:hAnsi="Avenir LT Std 55 Roman" w:cstheme="majorHAnsi"/>
               </w:rPr>
             </w:pPr>
-            <w:r>
-              <w:rPr/>
-              <w:t>{{ k1 }}</w:t>
+            <w:proofErr w:type="gramStart"/>
+            <w:r>
+              <w:t>{{ k</w:t>
+            </w:r>
+            <w:proofErr w:type="gramEnd"/>
+            <w:r>
+              <w:t>1 }}</w:t>
             </w:r>
           </w:p>
         </w:tc>
@@ -9463,7 +10565,6 @@
               </w:rPr>
             </w:pPr>
             <w:r>
-              <w:rPr/>
               <w:t>Koefficient</w:t>
             </w:r>
           </w:p>
@@ -9524,7 +10625,6 @@
               </w:rPr>
             </w:pPr>
             <w:r>
-              <w:rPr/>
               <w:t>-</w:t>
             </w:r>
           </w:p>
@@ -9539,9 +10639,13 @@
                 <w:rFonts w:ascii="Avenir LT Std 55 Roman" w:hAnsi="Avenir LT Std 55 Roman" w:cstheme="majorHAnsi"/>
               </w:rPr>
             </w:pPr>
-            <w:r>
-              <w:rPr/>
-              <w:t>{{ k2 }}</w:t>
+            <w:proofErr w:type="gramStart"/>
+            <w:r>
+              <w:t>{{ k</w:t>
+            </w:r>
+            <w:proofErr w:type="gramEnd"/>
+            <w:r>
+              <w:t>2 }}</w:t>
             </w:r>
           </w:p>
         </w:tc>
@@ -9558,7 +10662,6 @@
               </w:rPr>
             </w:pPr>
             <w:r>
-              <w:rPr/>
               <w:t>Koefficient</w:t>
             </w:r>
           </w:p>
@@ -9619,7 +10722,6 @@
               </w:rPr>
             </w:pPr>
             <w:r>
-              <w:rPr/>
               <w:t>-</w:t>
             </w:r>
           </w:p>
@@ -9634,9 +10736,13 @@
                 <w:rFonts w:ascii="Avenir LT Std 55 Roman" w:hAnsi="Avenir LT Std 55 Roman" w:cstheme="majorHAnsi"/>
               </w:rPr>
             </w:pPr>
-            <w:r>
-              <w:rPr/>
-              <w:t>{{ k3 }}</w:t>
+            <w:proofErr w:type="gramStart"/>
+            <w:r>
+              <w:t>{{ k</w:t>
+            </w:r>
+            <w:proofErr w:type="gramEnd"/>
+            <w:r>
+              <w:t>3 }}</w:t>
             </w:r>
           </w:p>
         </w:tc>
@@ -9653,7 +10759,6 @@
               </w:rPr>
             </w:pPr>
             <w:r>
-              <w:rPr/>
               <w:t>Koefficient</w:t>
             </w:r>
           </w:p>
@@ -9714,7 +10819,6 @@
               </w:rPr>
             </w:pPr>
             <w:r>
-              <w:rPr/>
               <w:t>-</w:t>
             </w:r>
           </w:p>
@@ -9729,9 +10833,13 @@
                 <w:rFonts w:ascii="Avenir LT Std 55 Roman" w:hAnsi="Avenir LT Std 55 Roman" w:cstheme="majorHAnsi"/>
               </w:rPr>
             </w:pPr>
-            <w:r>
-              <w:rPr/>
-              <w:t>{{ k4 }}</w:t>
+            <w:proofErr w:type="gramStart"/>
+            <w:r>
+              <w:t>{{ k</w:t>
+            </w:r>
+            <w:proofErr w:type="gramEnd"/>
+            <w:r>
+              <w:t>4 }}</w:t>
             </w:r>
           </w:p>
         </w:tc>
@@ -9751,7 +10859,6 @@
               </w:rPr>
             </w:pPr>
             <w:r>
-              <w:rPr/>
               <w:t>Koefficient</w:t>
             </w:r>
           </w:p>
@@ -9818,7 +10925,6 @@
               </w:rPr>
             </w:pPr>
             <w:r>
-              <w:rPr/>
               <w:t>-</w:t>
             </w:r>
           </w:p>
@@ -9836,9 +10942,13 @@
                 <w:rFonts w:ascii="Avenir LT Std 55 Roman" w:hAnsi="Avenir LT Std 55 Roman" w:cstheme="majorHAnsi"/>
               </w:rPr>
             </w:pPr>
-            <w:r>
-              <w:rPr/>
-              <w:t>{{ k5 }}</w:t>
+            <w:proofErr w:type="gramStart"/>
+            <w:r>
+              <w:t>{{ k</w:t>
+            </w:r>
+            <w:proofErr w:type="gramEnd"/>
+            <w:r>
+              <w:t>5 }}</w:t>
             </w:r>
           </w:p>
         </w:tc>
@@ -9859,11 +10969,9 @@
               </w:rPr>
             </w:pPr>
             <w:r>
-              <w:rPr/>
               <w:t>Lokale tværgående b</w:t>
             </w:r>
             <w:r>
-              <w:rPr/>
               <w:t>æreevne</w:t>
             </w:r>
           </w:p>
@@ -9932,11 +11040,9 @@
               </w:rPr>
             </w:pPr>
             <w:r>
-              <w:rPr/>
               <w:t>k</w:t>
             </w:r>
             <w:r>
-              <w:rPr/>
               <w:t>N</w:t>
             </w:r>
           </w:p>
@@ -9955,16 +11061,20 @@
                 <w:rFonts w:ascii="Avenir LT Std 55 Roman" w:hAnsi="Avenir LT Std 55 Roman" w:cstheme="majorHAnsi"/>
               </w:rPr>
             </w:pPr>
-            <w:r>
-              <w:rPr/>
+            <w:proofErr w:type="gramStart"/>
+            <w:r>
               <w:t xml:space="preserve">{{ </w:t>
             </w:r>
-            <w:r>
-              <w:rPr/>
-              <w:t>R_wRd</w:t>
-            </w:r>
-            <w:r>
-              <w:rPr/>
+            <w:proofErr w:type="spellStart"/>
+            <w:r>
+              <w:t>R</w:t>
+            </w:r>
+            <w:proofErr w:type="gramEnd"/>
+            <w:r>
+              <w:t>_wRd</w:t>
+            </w:r>
+            <w:proofErr w:type="spellEnd"/>
+            <w:r>
               <w:t xml:space="preserve"> }}</w:t>
             </w:r>
           </w:p>
@@ -9986,7 +11096,6 @@
               </w:rPr>
             </w:pPr>
             <w:r>
-              <w:rPr/>
               <w:t>Tværgående kraft</w:t>
             </w:r>
           </w:p>
@@ -10055,7 +11164,6 @@
               </w:rPr>
             </w:pPr>
             <w:r>
-              <w:rPr/>
               <w:t>kN</w:t>
             </w:r>
           </w:p>
@@ -10074,16 +11182,15 @@
                 <w:rFonts w:ascii="Avenir LT Std 55 Roman" w:hAnsi="Avenir LT Std 55 Roman" w:cstheme="majorHAnsi"/>
               </w:rPr>
             </w:pPr>
-            <w:r>
-              <w:rPr/>
+            <w:proofErr w:type="gramStart"/>
+            <w:r>
               <w:t xml:space="preserve">{{ </w:t>
             </w:r>
             <w:r>
-              <w:rPr/>
               <w:t>R</w:t>
             </w:r>
-            <w:r>
-              <w:rPr/>
+            <w:proofErr w:type="gramEnd"/>
+            <w:r>
               <w:t xml:space="preserve"> }}</w:t>
             </w:r>
           </w:p>
@@ -10114,21 +11221,53 @@
           <w:b/>
           <w:bCs/>
         </w:rPr>
-        <w:t xml:space="preserve">Udnyttelse = {{ </w:t>
-      </w:r>
+        <w:t xml:space="preserve">Udnyttelse = </w:t>
+      </w:r>
+      <w:proofErr w:type="gramStart"/>
       <w:r>
         <w:rPr>
           <w:b/>
           <w:bCs/>
         </w:rPr>
-        <w:t xml:space="preserve">UR_lokaleTvaergaaendeKraefter617 </w:t>
+        <w:t xml:space="preserve">{{ </w:t>
       </w:r>
       <w:r>
         <w:rPr>
           <w:b/>
           <w:bCs/>
         </w:rPr>
-        <w:t>}}</w:t>
+        <w:t>UR</w:t>
+      </w:r>
+      <w:proofErr w:type="gramEnd"/>
+      <w:r>
+        <w:rPr>
+          <w:b/>
+          <w:bCs/>
+        </w:rPr>
+        <w:t>_lokaleTvaergaaendeKraefter</w:t>
+      </w:r>
+      <w:proofErr w:type="gramStart"/>
+      <w:r>
+        <w:rPr>
+          <w:b/>
+          <w:bCs/>
+        </w:rPr>
+        <w:t xml:space="preserve">617 </w:t>
+      </w:r>
+      <w:r>
+        <w:rPr>
+          <w:b/>
+          <w:bCs/>
+        </w:rPr>
+        <w:t>}</w:t>
+      </w:r>
+      <w:proofErr w:type="gramEnd"/>
+      <w:r>
+        <w:rPr>
+          <w:b/>
+          <w:bCs/>
+        </w:rPr>
+        <w:t>}</w:t>
       </w:r>
     </w:p>
     <w:p>
@@ -10151,9 +11290,13 @@
       <w:pPr>
         <w:pStyle w:val="Overskrift3"/>
       </w:pPr>
-      <w:r>
-        <w:rPr/>
-        <w:t>Anvendelsegrænsetilstande (SLS)</w:t>
+      <w:proofErr w:type="spellStart"/>
+      <w:r>
+        <w:t>Anvendelsegrænsetilstande</w:t>
+      </w:r>
+      <w:proofErr w:type="spellEnd"/>
+      <w:r>
+        <w:t xml:space="preserve"> (SLS)</w:t>
       </w:r>
     </w:p>
     <w:p>
@@ -10161,12 +11304,23 @@
         <w:pStyle w:val="Overskrift4"/>
       </w:pPr>
       <w:r>
-        <w:rPr/>
         <w:t>Deformation</w:t>
       </w:r>
       <w:r>
-        <w:rPr/>
-        <w:t xml:space="preserve"> ({{ critLoadCombDef }})</w:t>
+        <w:t xml:space="preserve"> (</w:t>
+      </w:r>
+      <w:proofErr w:type="gramStart"/>
+      <w:r>
+        <w:t xml:space="preserve">{{ </w:t>
+      </w:r>
+      <w:proofErr w:type="spellStart"/>
+      <w:r>
+        <w:t>critLoadCombDef</w:t>
+      </w:r>
+      <w:proofErr w:type="spellEnd"/>
+      <w:proofErr w:type="gramEnd"/>
+      <w:r>
+        <w:t xml:space="preserve"> }})</w:t>
       </w:r>
     </w:p>
     <w:tbl>
@@ -10299,7 +11453,6 @@
               </w:rPr>
             </w:pPr>
             <w:r>
-              <w:rPr/>
               <w:t>Kriterie</w:t>
             </w:r>
           </w:p>
@@ -10319,8 +11472,23 @@
               </w:rPr>
             </w:pPr>
             <w:r>
-              <w:rPr/>
-              <w:t>L/{{ def_criteria }}</w:t>
+              <w:t>L</w:t>
+            </w:r>
+            <w:proofErr w:type="gramStart"/>
+            <w:r>
+              <w:t xml:space="preserve">/{{ </w:t>
+            </w:r>
+            <w:proofErr w:type="spellStart"/>
+            <w:r>
+              <w:t>def</w:t>
+            </w:r>
+            <w:proofErr w:type="gramEnd"/>
+            <w:r>
+              <w:t>_criteria</w:t>
+            </w:r>
+            <w:proofErr w:type="spellEnd"/>
+            <w:r>
+              <w:t xml:space="preserve"> }}</w:t>
             </w:r>
           </w:p>
         </w:tc>
@@ -10339,7 +11507,6 @@
               </w:rPr>
             </w:pPr>
             <w:r>
-              <w:rPr/>
               <w:t>mm</w:t>
             </w:r>
           </w:p>
@@ -10358,16 +11525,17 @@
                 <w:rFonts w:ascii="Avenir LT Std 55 Roman" w:hAnsi="Avenir LT Std 55 Roman" w:cstheme="majorHAnsi"/>
               </w:rPr>
             </w:pPr>
-            <w:r>
-              <w:rPr/>
+            <w:proofErr w:type="gramStart"/>
+            <w:r>
               <w:t xml:space="preserve">{{ </w:t>
             </w:r>
-            <w:r>
-              <w:rPr/>
+            <w:proofErr w:type="spellStart"/>
+            <w:r>
               <w:t>maxAllowable</w:t>
             </w:r>
-            <w:r>
-              <w:rPr/>
+            <w:proofErr w:type="spellEnd"/>
+            <w:proofErr w:type="gramEnd"/>
+            <w:r>
               <w:t xml:space="preserve"> }}</w:t>
             </w:r>
           </w:p>
@@ -10389,7 +11557,6 @@
               </w:rPr>
             </w:pPr>
             <w:r>
-              <w:rPr/>
               <w:t>Max deformation</w:t>
             </w:r>
           </w:p>
@@ -10458,7 +11625,6 @@
               </w:rPr>
             </w:pPr>
             <w:r>
-              <w:rPr/>
               <w:t>mm</w:t>
             </w:r>
           </w:p>
@@ -10477,16 +11643,20 @@
                 <w:rFonts w:ascii="Avenir LT Std 55 Roman" w:hAnsi="Avenir LT Std 55 Roman" w:cstheme="majorHAnsi"/>
               </w:rPr>
             </w:pPr>
-            <w:r>
-              <w:rPr/>
+            <w:proofErr w:type="gramStart"/>
+            <w:r>
               <w:t xml:space="preserve">{{ </w:t>
             </w:r>
-            <w:r>
-              <w:rPr/>
-              <w:t>max_def</w:t>
-            </w:r>
-            <w:r>
-              <w:rPr/>
+            <w:proofErr w:type="spellStart"/>
+            <w:r>
+              <w:t>max</w:t>
+            </w:r>
+            <w:proofErr w:type="gramEnd"/>
+            <w:r>
+              <w:t>_def</w:t>
+            </w:r>
+            <w:proofErr w:type="spellEnd"/>
+            <w:r>
               <w:t xml:space="preserve"> }}</w:t>
             </w:r>
           </w:p>
@@ -10514,7 +11684,55 @@
           <w:b/>
           <w:bCs/>
         </w:rPr>
-        <w:t>Udnyttelse = {{ UR_deformation }}</w:t>
+        <w:t xml:space="preserve">Udnyttelse = </w:t>
+      </w:r>
+      <w:proofErr w:type="gramStart"/>
+      <w:r>
+        <w:rPr>
+          <w:b/>
+          <w:bCs/>
+        </w:rPr>
+        <w:t xml:space="preserve">{{ </w:t>
+      </w:r>
+      <w:proofErr w:type="spellStart"/>
+      <w:r>
+        <w:rPr>
+          <w:b/>
+          <w:bCs/>
+        </w:rPr>
+        <w:t>UR</w:t>
+      </w:r>
+      <w:proofErr w:type="gramEnd"/>
+      <w:r>
+        <w:rPr>
+          <w:b/>
+          <w:bCs/>
+        </w:rPr>
+        <w:t>_</w:t>
+      </w:r>
+      <w:proofErr w:type="gramStart"/>
+      <w:r>
+        <w:rPr>
+          <w:b/>
+          <w:bCs/>
+        </w:rPr>
+        <w:t>deformation</w:t>
+      </w:r>
+      <w:proofErr w:type="spellEnd"/>
+      <w:r>
+        <w:rPr>
+          <w:b/>
+          <w:bCs/>
+        </w:rPr>
+        <w:t xml:space="preserve"> }</w:t>
+      </w:r>
+      <w:proofErr w:type="gramEnd"/>
+      <w:r>
+        <w:rPr>
+          <w:b/>
+          <w:bCs/>
+        </w:rPr>
+        <w:t>}</w:t>
       </w:r>
     </w:p>
     <w:p>
@@ -10527,7 +11745,6 @@
         </w:rPr>
       </w:pPr>
       <w:r>
-        <w:rPr/>
         <w:br w:type="page"/>
       </w:r>
     </w:p>
@@ -10537,7 +11754,6 @@
       </w:pPr>
       <w:bookmarkStart w:id="1" w:name="_Hlk118807967"/>
       <w:r>
-        <w:rPr/>
         <w:lastRenderedPageBreak/>
         <w:t>Ulykkesdimensioneringstilfælde (brand)</w:t>
       </w:r>
@@ -10548,15 +11764,12 @@
         <w:pStyle w:val="Overskrift4"/>
       </w:pPr>
       <w:r>
-        <w:rPr/>
         <w:t>Forskydning</w:t>
       </w:r>
       <w:r>
-        <w:rPr/>
         <w:t xml:space="preserve"> - DS/EN1993-1-1: Kap. 6.2.6</w:t>
       </w:r>
       <w:r>
-        <w:rPr/>
         <w:t xml:space="preserve">: </w:t>
       </w:r>
       <w:r>
@@ -10584,8 +11797,9 @@
           <w:i w:val="0"/>
           <w:iCs w:val="0"/>
         </w:rPr>
-        <w:t xml:space="preserve"> {{ critLoadCombForskydning</w:t>
-      </w:r>
+        <w:t xml:space="preserve"> </w:t>
+      </w:r>
+      <w:proofErr w:type="gramStart"/>
       <w:r>
         <w:rPr>
           <w:b/>
@@ -10593,8 +11807,29 @@
           <w:i w:val="0"/>
           <w:iCs w:val="0"/>
         </w:rPr>
+        <w:t xml:space="preserve">{{ </w:t>
+      </w:r>
+      <w:proofErr w:type="spellStart"/>
+      <w:r>
+        <w:rPr>
+          <w:b/>
+          <w:bCs/>
+          <w:i w:val="0"/>
+          <w:iCs w:val="0"/>
+        </w:rPr>
+        <w:t>critLoadCombForskydning</w:t>
+      </w:r>
+      <w:r>
+        <w:rPr>
+          <w:b/>
+          <w:bCs/>
+          <w:i w:val="0"/>
+          <w:iCs w:val="0"/>
+        </w:rPr>
         <w:t>B</w:t>
       </w:r>
+      <w:proofErr w:type="spellEnd"/>
+      <w:proofErr w:type="gramEnd"/>
       <w:r>
         <w:rPr>
           <w:b/>
@@ -10735,7 +11970,6 @@
               </w:rPr>
             </w:pPr>
             <w:r>
-              <w:rPr/>
               <w:t>Forskydningsbæreevne</w:t>
             </w:r>
           </w:p>
@@ -10804,7 +12038,6 @@
               </w:rPr>
             </w:pPr>
             <w:r>
-              <w:rPr/>
               <w:t>kN</w:t>
             </w:r>
           </w:p>
@@ -10823,16 +12056,23 @@
                 <w:rFonts w:ascii="Avenir LT Std 55 Roman" w:hAnsi="Avenir LT Std 55 Roman" w:cstheme="majorHAnsi"/>
               </w:rPr>
             </w:pPr>
-            <w:r>
-              <w:rPr/>
-              <w:t>{{ V_cRd</w:t>
-            </w:r>
-            <w:r>
-              <w:rPr/>
+            <w:proofErr w:type="gramStart"/>
+            <w:r>
+              <w:t xml:space="preserve">{{ </w:t>
+            </w:r>
+            <w:proofErr w:type="spellStart"/>
+            <w:r>
+              <w:t>V</w:t>
+            </w:r>
+            <w:proofErr w:type="gramEnd"/>
+            <w:r>
+              <w:t>_cRd</w:t>
+            </w:r>
+            <w:r>
               <w:t>B</w:t>
             </w:r>
-            <w:r>
-              <w:rPr/>
+            <w:proofErr w:type="spellEnd"/>
+            <w:r>
               <w:t xml:space="preserve"> }}</w:t>
             </w:r>
           </w:p>
@@ -10854,7 +12094,6 @@
               </w:rPr>
             </w:pPr>
             <w:r>
-              <w:rPr/>
               <w:t>Forskydningskraften</w:t>
             </w:r>
           </w:p>
@@ -10923,7 +12162,6 @@
               </w:rPr>
             </w:pPr>
             <w:r>
-              <w:rPr/>
               <w:t>kN</w:t>
             </w:r>
           </w:p>
@@ -10942,16 +12180,23 @@
                 <w:rFonts w:ascii="Avenir LT Std 55 Roman" w:hAnsi="Avenir LT Std 55 Roman" w:cstheme="majorHAnsi"/>
               </w:rPr>
             </w:pPr>
-            <w:r>
-              <w:rPr/>
-              <w:t>{{ V_Ed</w:t>
-            </w:r>
-            <w:r>
-              <w:rPr/>
+            <w:proofErr w:type="gramStart"/>
+            <w:r>
+              <w:t xml:space="preserve">{{ </w:t>
+            </w:r>
+            <w:proofErr w:type="spellStart"/>
+            <w:r>
+              <w:t>V</w:t>
+            </w:r>
+            <w:proofErr w:type="gramEnd"/>
+            <w:r>
+              <w:t>_Ed</w:t>
+            </w:r>
+            <w:r>
               <w:t>B</w:t>
             </w:r>
-            <w:r>
-              <w:rPr/>
+            <w:proofErr w:type="spellEnd"/>
+            <w:r>
               <w:t xml:space="preserve"> }}</w:t>
             </w:r>
           </w:p>
@@ -10979,28 +12224,53 @@
           <w:b/>
           <w:bCs/>
         </w:rPr>
-        <w:t>Udnyttelse = {{ UR_forskydning626</w:t>
-      </w:r>
+        <w:t xml:space="preserve">Udnyttelse = </w:t>
+      </w:r>
+      <w:proofErr w:type="gramStart"/>
       <w:r>
         <w:rPr>
           <w:b/>
           <w:bCs/>
         </w:rPr>
-        <w:t>B</w:t>
-      </w:r>
+        <w:t>{{ UR</w:t>
+      </w:r>
+      <w:proofErr w:type="gramEnd"/>
       <w:r>
         <w:rPr>
           <w:b/>
           <w:bCs/>
         </w:rPr>
-        <w:t xml:space="preserve"> </w:t>
-      </w:r>
+        <w:t>_forskydning626</w:t>
+      </w:r>
+      <w:proofErr w:type="gramStart"/>
       <w:r>
         <w:rPr>
           <w:b/>
           <w:bCs/>
         </w:rPr>
-        <w:t>}}</w:t>
+        <w:t>B</w:t>
+      </w:r>
+      <w:r>
+        <w:rPr>
+          <w:b/>
+          <w:bCs/>
+        </w:rPr>
+        <w:t xml:space="preserve"> </w:t>
+      </w:r>
+      <w:r>
+        <w:rPr>
+          <w:b/>
+          <w:bCs/>
+        </w:rPr>
+        <w:t>}</w:t>
+      </w:r>
+      <w:proofErr w:type="gramEnd"/>
+      <w:r>
+        <w:rPr>
+          <w:b/>
+          <w:bCs/>
+        </w:rPr>
+        <w:t>}</w:t>
       </w:r>
     </w:p>
     <w:p>
@@ -11021,15 +12291,12 @@
         </w:rPr>
       </w:pPr>
       <w:r>
-        <w:rPr/>
         <w:t>Bøjning</w:t>
       </w:r>
       <w:r>
-        <w:rPr/>
         <w:t xml:space="preserve"> - DS/EN1993-1-1: Kap. 6.2.5</w:t>
       </w:r>
       <w:r>
-        <w:rPr/>
         <w:t xml:space="preserve">: </w:t>
       </w:r>
       <w:r>
@@ -11057,8 +12324,9 @@
           <w:i w:val="0"/>
           <w:iCs w:val="0"/>
         </w:rPr>
-        <w:t xml:space="preserve"> {{ critLoadCombBoejning</w:t>
-      </w:r>
+        <w:t xml:space="preserve"> </w:t>
+      </w:r>
+      <w:proofErr w:type="gramStart"/>
       <w:r>
         <w:rPr>
           <w:b/>
@@ -11066,8 +12334,29 @@
           <w:i w:val="0"/>
           <w:iCs w:val="0"/>
         </w:rPr>
+        <w:t xml:space="preserve">{{ </w:t>
+      </w:r>
+      <w:proofErr w:type="spellStart"/>
+      <w:r>
+        <w:rPr>
+          <w:b/>
+          <w:bCs/>
+          <w:i w:val="0"/>
+          <w:iCs w:val="0"/>
+        </w:rPr>
+        <w:t>critLoadCombBoejning</w:t>
+      </w:r>
+      <w:r>
+        <w:rPr>
+          <w:b/>
+          <w:bCs/>
+          <w:i w:val="0"/>
+          <w:iCs w:val="0"/>
+        </w:rPr>
         <w:t>B</w:t>
       </w:r>
+      <w:proofErr w:type="spellEnd"/>
+      <w:proofErr w:type="gramEnd"/>
       <w:r>
         <w:rPr>
           <w:b/>
@@ -11208,7 +12497,6 @@
               </w:rPr>
             </w:pPr>
             <w:r>
-              <w:rPr/>
               <w:t>Bøjningsbæreevne</w:t>
             </w:r>
           </w:p>
@@ -11276,10 +12564,11 @@
                 <w:rFonts w:ascii="Avenir LT Std 55 Roman" w:hAnsi="Avenir LT Std 55 Roman" w:cstheme="majorHAnsi"/>
               </w:rPr>
             </w:pPr>
-            <w:r>
-              <w:rPr/>
+            <w:proofErr w:type="spellStart"/>
+            <w:r>
               <w:t>kNm</w:t>
             </w:r>
+            <w:proofErr w:type="spellEnd"/>
           </w:p>
         </w:tc>
         <w:tc>
@@ -11296,16 +12585,23 @@
                 <w:rFonts w:ascii="Avenir LT Std 55 Roman" w:hAnsi="Avenir LT Std 55 Roman" w:cstheme="majorHAnsi"/>
               </w:rPr>
             </w:pPr>
-            <w:r>
-              <w:rPr/>
-              <w:t>{{ M_cRd</w:t>
-            </w:r>
-            <w:r>
-              <w:rPr/>
+            <w:proofErr w:type="gramStart"/>
+            <w:r>
+              <w:t xml:space="preserve">{{ </w:t>
+            </w:r>
+            <w:proofErr w:type="spellStart"/>
+            <w:r>
+              <w:t>M</w:t>
+            </w:r>
+            <w:proofErr w:type="gramEnd"/>
+            <w:r>
+              <w:t>_cRd</w:t>
+            </w:r>
+            <w:r>
               <w:t>B</w:t>
             </w:r>
-            <w:r>
-              <w:rPr/>
+            <w:proofErr w:type="spellEnd"/>
+            <w:r>
               <w:t xml:space="preserve"> }}</w:t>
             </w:r>
           </w:p>
@@ -11327,7 +12623,6 @@
               </w:rPr>
             </w:pPr>
             <w:r>
-              <w:rPr/>
               <w:t>Bøjningsmoment</w:t>
             </w:r>
           </w:p>
@@ -11395,10 +12690,11 @@
                 <w:rFonts w:ascii="Avenir LT Std 55 Roman" w:hAnsi="Avenir LT Std 55 Roman" w:cstheme="majorHAnsi"/>
               </w:rPr>
             </w:pPr>
-            <w:r>
-              <w:rPr/>
+            <w:proofErr w:type="spellStart"/>
+            <w:r>
               <w:t>kNm</w:t>
             </w:r>
+            <w:proofErr w:type="spellEnd"/>
           </w:p>
         </w:tc>
         <w:tc>
@@ -11415,16 +12711,23 @@
                 <w:rFonts w:ascii="Avenir LT Std 55 Roman" w:hAnsi="Avenir LT Std 55 Roman" w:cstheme="majorHAnsi"/>
               </w:rPr>
             </w:pPr>
-            <w:r>
-              <w:rPr/>
-              <w:t>{{ M_Ed</w:t>
-            </w:r>
-            <w:r>
-              <w:rPr/>
+            <w:proofErr w:type="gramStart"/>
+            <w:r>
+              <w:t xml:space="preserve">{{ </w:t>
+            </w:r>
+            <w:proofErr w:type="spellStart"/>
+            <w:r>
+              <w:t>M</w:t>
+            </w:r>
+            <w:proofErr w:type="gramEnd"/>
+            <w:r>
+              <w:t>_Ed</w:t>
+            </w:r>
+            <w:r>
               <w:t>B</w:t>
             </w:r>
-            <w:r>
-              <w:rPr/>
+            <w:proofErr w:type="spellEnd"/>
+            <w:r>
               <w:t xml:space="preserve"> }}</w:t>
             </w:r>
           </w:p>
@@ -11452,21 +12755,46 @@
           <w:b/>
           <w:bCs/>
         </w:rPr>
-        <w:t>Udnyttelse = {{ UR_boejning625</w:t>
-      </w:r>
+        <w:t xml:space="preserve">Udnyttelse = </w:t>
+      </w:r>
+      <w:proofErr w:type="gramStart"/>
       <w:r>
         <w:rPr>
           <w:b/>
           <w:bCs/>
         </w:rPr>
-        <w:t>B</w:t>
-      </w:r>
+        <w:t>{{ UR</w:t>
+      </w:r>
+      <w:proofErr w:type="gramEnd"/>
       <w:r>
         <w:rPr>
           <w:b/>
           <w:bCs/>
         </w:rPr>
-        <w:t xml:space="preserve"> }}</w:t>
+        <w:t>_boejning625</w:t>
+      </w:r>
+      <w:proofErr w:type="gramStart"/>
+      <w:r>
+        <w:rPr>
+          <w:b/>
+          <w:bCs/>
+        </w:rPr>
+        <w:t>B</w:t>
+      </w:r>
+      <w:r>
+        <w:rPr>
+          <w:b/>
+          <w:bCs/>
+        </w:rPr>
+        <w:t xml:space="preserve"> }</w:t>
+      </w:r>
+      <w:proofErr w:type="gramEnd"/>
+      <w:r>
+        <w:rPr>
+          <w:b/>
+          <w:bCs/>
+        </w:rPr>
+        <w:t>}</w:t>
       </w:r>
     </w:p>
     <w:p>
@@ -11488,15 +12816,12 @@
         </w:rPr>
       </w:pPr>
       <w:r>
-        <w:rPr/>
         <w:t>Tryk</w:t>
       </w:r>
       <w:r>
-        <w:rPr/>
         <w:t xml:space="preserve"> - DS/EN1993-1-1: Kap. 6.3.1</w:t>
       </w:r>
       <w:r>
-        <w:rPr/>
         <w:t xml:space="preserve">: </w:t>
       </w:r>
       <w:r>
@@ -11524,7 +12849,38 @@
           <w:i w:val="0"/>
           <w:iCs w:val="0"/>
         </w:rPr>
-        <w:t xml:space="preserve"> {{ critLoadCombTrykB }}</w:t>
+        <w:t xml:space="preserve"> </w:t>
+      </w:r>
+      <w:proofErr w:type="gramStart"/>
+      <w:r>
+        <w:rPr>
+          <w:b/>
+          <w:bCs/>
+          <w:i w:val="0"/>
+          <w:iCs w:val="0"/>
+        </w:rPr>
+        <w:t xml:space="preserve">{{ </w:t>
+      </w:r>
+      <w:proofErr w:type="spellStart"/>
+      <w:r>
+        <w:rPr>
+          <w:b/>
+          <w:bCs/>
+          <w:i w:val="0"/>
+          <w:iCs w:val="0"/>
+        </w:rPr>
+        <w:t>critLoadCombTrykB</w:t>
+      </w:r>
+      <w:proofErr w:type="spellEnd"/>
+      <w:proofErr w:type="gramEnd"/>
+      <w:r>
+        <w:rPr>
+          <w:b/>
+          <w:bCs/>
+          <w:i w:val="0"/>
+          <w:iCs w:val="0"/>
+        </w:rPr>
+        <w:t xml:space="preserve"> }}</w:t>
       </w:r>
     </w:p>
     <w:tbl>
@@ -11657,7 +13013,6 @@
               </w:rPr>
             </w:pPr>
             <w:r>
-              <w:rPr/>
               <w:t>Bæreevne</w:t>
             </w:r>
           </w:p>
@@ -11726,7 +13081,6 @@
               </w:rPr>
             </w:pPr>
             <w:r>
-              <w:rPr/>
               <w:t>kN</w:t>
             </w:r>
           </w:p>
@@ -11745,9 +13099,21 @@
                 <w:rFonts w:ascii="Avenir LT Std 55 Roman" w:hAnsi="Avenir LT Std 55 Roman" w:cstheme="majorHAnsi"/>
               </w:rPr>
             </w:pPr>
-            <w:r>
-              <w:rPr/>
-              <w:t>{{ N_bRdB }}</w:t>
+            <w:proofErr w:type="gramStart"/>
+            <w:r>
+              <w:t xml:space="preserve">{{ </w:t>
+            </w:r>
+            <w:proofErr w:type="spellStart"/>
+            <w:r>
+              <w:t>N</w:t>
+            </w:r>
+            <w:proofErr w:type="gramEnd"/>
+            <w:r>
+              <w:t>_bRdB</w:t>
+            </w:r>
+            <w:proofErr w:type="spellEnd"/>
+            <w:r>
+              <w:t xml:space="preserve"> }}</w:t>
             </w:r>
           </w:p>
         </w:tc>
@@ -11767,10 +13133,11 @@
                 <w:rFonts w:ascii="Avenir LT Std 55 Roman" w:hAnsi="Avenir LT Std 55 Roman" w:cstheme="majorHAnsi"/>
               </w:rPr>
             </w:pPr>
-            <w:r>
-              <w:rPr/>
+            <w:proofErr w:type="spellStart"/>
+            <w:r>
               <w:t>Trykkraft</w:t>
             </w:r>
+            <w:proofErr w:type="spellEnd"/>
           </w:p>
         </w:tc>
         <w:tc>
@@ -11837,7 +13204,6 @@
               </w:rPr>
             </w:pPr>
             <w:r>
-              <w:rPr/>
               <w:t>kN</w:t>
             </w:r>
           </w:p>
@@ -11856,9 +13222,21 @@
                 <w:rFonts w:ascii="Avenir LT Std 55 Roman" w:hAnsi="Avenir LT Std 55 Roman" w:cstheme="majorHAnsi"/>
               </w:rPr>
             </w:pPr>
-            <w:r>
-              <w:rPr/>
-              <w:t>{{ N_EdB }}</w:t>
+            <w:proofErr w:type="gramStart"/>
+            <w:r>
+              <w:t xml:space="preserve">{{ </w:t>
+            </w:r>
+            <w:proofErr w:type="spellStart"/>
+            <w:r>
+              <w:t>N</w:t>
+            </w:r>
+            <w:proofErr w:type="gramEnd"/>
+            <w:r>
+              <w:t>_EdB</w:t>
+            </w:r>
+            <w:proofErr w:type="spellEnd"/>
+            <w:r>
+              <w:t xml:space="preserve"> }}</w:t>
             </w:r>
           </w:p>
         </w:tc>
@@ -11886,7 +13264,39 @@
           <w:b/>
           <w:bCs/>
         </w:rPr>
-        <w:t>Udnyttelse = {{ UR_Tryk631B }}</w:t>
+        <w:t xml:space="preserve">Udnyttelse = </w:t>
+      </w:r>
+      <w:proofErr w:type="gramStart"/>
+      <w:r>
+        <w:rPr>
+          <w:b/>
+          <w:bCs/>
+        </w:rPr>
+        <w:t>{{ UR</w:t>
+      </w:r>
+      <w:proofErr w:type="gramEnd"/>
+      <w:r>
+        <w:rPr>
+          <w:b/>
+          <w:bCs/>
+        </w:rPr>
+        <w:t>_Tryk631</w:t>
+      </w:r>
+      <w:proofErr w:type="gramStart"/>
+      <w:r>
+        <w:rPr>
+          <w:b/>
+          <w:bCs/>
+        </w:rPr>
+        <w:t>B }</w:t>
+      </w:r>
+      <w:proofErr w:type="gramEnd"/>
+      <w:r>
+        <w:rPr>
+          <w:b/>
+          <w:bCs/>
+        </w:rPr>
+        <w:t>}</w:t>
       </w:r>
     </w:p>
     <w:p>
@@ -12118,7 +13528,6 @@
               </w:rPr>
             </w:pPr>
             <w:r>
-              <w:rPr/>
               <w:t>Momentbæreevne kipning</w:t>
             </w:r>
           </w:p>
@@ -12186,10 +13595,11 @@
                 <w:rFonts w:ascii="Avenir LT Std 55 Roman" w:hAnsi="Avenir LT Std 55 Roman" w:cstheme="majorHAnsi"/>
               </w:rPr>
             </w:pPr>
-            <w:r>
-              <w:rPr/>
+            <w:proofErr w:type="spellStart"/>
+            <w:r>
               <w:t>kNm</w:t>
             </w:r>
+            <w:proofErr w:type="spellEnd"/>
           </w:p>
         </w:tc>
         <w:tc>
@@ -12206,16 +13616,23 @@
                 <w:rFonts w:ascii="Avenir LT Std 55 Roman" w:hAnsi="Avenir LT Std 55 Roman" w:cstheme="majorHAnsi"/>
               </w:rPr>
             </w:pPr>
-            <w:r>
-              <w:rPr/>
-              <w:t>{{ M_bRd</w:t>
-            </w:r>
-            <w:r>
-              <w:rPr/>
+            <w:proofErr w:type="gramStart"/>
+            <w:r>
+              <w:t xml:space="preserve">{{ </w:t>
+            </w:r>
+            <w:proofErr w:type="spellStart"/>
+            <w:r>
+              <w:t>M</w:t>
+            </w:r>
+            <w:proofErr w:type="gramEnd"/>
+            <w:r>
+              <w:t>_bRd</w:t>
+            </w:r>
+            <w:r>
               <w:t>B</w:t>
             </w:r>
-            <w:r>
-              <w:rPr/>
+            <w:proofErr w:type="spellEnd"/>
+            <w:r>
               <w:t xml:space="preserve"> }}</w:t>
             </w:r>
           </w:p>
@@ -12237,7 +13654,6 @@
               </w:rPr>
             </w:pPr>
             <w:r>
-              <w:rPr/>
               <w:t>Bøjningsmoment</w:t>
             </w:r>
           </w:p>
@@ -12305,10 +13721,11 @@
                 <w:rFonts w:ascii="Avenir LT Std 55 Roman" w:hAnsi="Avenir LT Std 55 Roman" w:cstheme="majorHAnsi"/>
               </w:rPr>
             </w:pPr>
-            <w:r>
-              <w:rPr/>
+            <w:proofErr w:type="spellStart"/>
+            <w:r>
               <w:t>kNm</w:t>
             </w:r>
+            <w:proofErr w:type="spellEnd"/>
           </w:p>
         </w:tc>
         <w:tc>
@@ -12325,16 +13742,23 @@
                 <w:rFonts w:ascii="Avenir LT Std 55 Roman" w:hAnsi="Avenir LT Std 55 Roman" w:cstheme="majorHAnsi"/>
               </w:rPr>
             </w:pPr>
-            <w:r>
-              <w:rPr/>
-              <w:t>{{ M_Ed</w:t>
-            </w:r>
-            <w:r>
-              <w:rPr/>
+            <w:proofErr w:type="gramStart"/>
+            <w:r>
+              <w:t xml:space="preserve">{{ </w:t>
+            </w:r>
+            <w:proofErr w:type="spellStart"/>
+            <w:r>
+              <w:t>M</w:t>
+            </w:r>
+            <w:proofErr w:type="gramEnd"/>
+            <w:r>
+              <w:t>_Ed</w:t>
+            </w:r>
+            <w:r>
               <w:t>B</w:t>
             </w:r>
-            <w:r>
-              <w:rPr/>
+            <w:proofErr w:type="spellEnd"/>
+            <w:r>
               <w:t xml:space="preserve"> }}</w:t>
             </w:r>
           </w:p>
@@ -12365,21 +13789,46 @@
           <w:b/>
           <w:bCs/>
         </w:rPr>
-        <w:t>Udnyttelse = {{ UR_kipning632</w:t>
-      </w:r>
+        <w:t xml:space="preserve">Udnyttelse = </w:t>
+      </w:r>
+      <w:proofErr w:type="gramStart"/>
       <w:r>
         <w:rPr>
           <w:b/>
           <w:bCs/>
         </w:rPr>
-        <w:t>B</w:t>
-      </w:r>
+        <w:t>{{ UR</w:t>
+      </w:r>
+      <w:proofErr w:type="gramEnd"/>
       <w:r>
         <w:rPr>
           <w:b/>
           <w:bCs/>
         </w:rPr>
-        <w:t xml:space="preserve"> }}</w:t>
+        <w:t>_kipning632</w:t>
+      </w:r>
+      <w:proofErr w:type="gramStart"/>
+      <w:r>
+        <w:rPr>
+          <w:b/>
+          <w:bCs/>
+        </w:rPr>
+        <w:t>B</w:t>
+      </w:r>
+      <w:r>
+        <w:rPr>
+          <w:b/>
+          <w:bCs/>
+        </w:rPr>
+        <w:t xml:space="preserve"> }</w:t>
+      </w:r>
+      <w:proofErr w:type="gramEnd"/>
+      <w:r>
+        <w:rPr>
+          <w:b/>
+          <w:bCs/>
+        </w:rPr>
+        <w:t>}</w:t>
       </w:r>
     </w:p>
     <w:p>
@@ -12399,31 +13848,24 @@
         </w:rPr>
       </w:pPr>
       <w:r>
-        <w:rPr/>
         <w:t xml:space="preserve">Lokale </w:t>
       </w:r>
       <w:r>
-        <w:rPr/>
         <w:t>tværgående</w:t>
       </w:r>
       <w:r>
-        <w:rPr/>
         <w:t xml:space="preserve"> kræfter</w:t>
       </w:r>
       <w:r>
-        <w:rPr/>
         <w:t xml:space="preserve"> - </w:t>
       </w:r>
       <w:r>
-        <w:rPr/>
         <w:t>DS/EN 1993-1-3</w:t>
       </w:r>
       <w:r>
-        <w:rPr/>
         <w:t>: Kap. 6.1.7</w:t>
       </w:r>
       <w:r>
-        <w:rPr/>
         <w:t xml:space="preserve">: </w:t>
       </w:r>
       <w:r>
@@ -12451,8 +13893,9 @@
           <w:i w:val="0"/>
           <w:iCs w:val="0"/>
         </w:rPr>
-        <w:t xml:space="preserve"> {{ critLoadCombKropsforstaerkning</w:t>
-      </w:r>
+        <w:t xml:space="preserve"> </w:t>
+      </w:r>
+      <w:proofErr w:type="gramStart"/>
       <w:r>
         <w:rPr>
           <w:b/>
@@ -12460,8 +13903,29 @@
           <w:i w:val="0"/>
           <w:iCs w:val="0"/>
         </w:rPr>
+        <w:t xml:space="preserve">{{ </w:t>
+      </w:r>
+      <w:proofErr w:type="spellStart"/>
+      <w:r>
+        <w:rPr>
+          <w:b/>
+          <w:bCs/>
+          <w:i w:val="0"/>
+          <w:iCs w:val="0"/>
+        </w:rPr>
+        <w:t>critLoadCombKropsforstaerkning</w:t>
+      </w:r>
+      <w:r>
+        <w:rPr>
+          <w:b/>
+          <w:bCs/>
+          <w:i w:val="0"/>
+          <w:iCs w:val="0"/>
+        </w:rPr>
         <w:t>B</w:t>
       </w:r>
+      <w:proofErr w:type="spellEnd"/>
+      <w:proofErr w:type="gramEnd"/>
       <w:r>
         <w:rPr>
           <w:b/>
@@ -12602,7 +14066,6 @@
               </w:rPr>
             </w:pPr>
             <w:r>
-              <w:rPr/>
               <w:t>Lokale tværgående bæreevne</w:t>
             </w:r>
           </w:p>
@@ -12671,7 +14134,6 @@
               </w:rPr>
             </w:pPr>
             <w:r>
-              <w:rPr/>
               <w:t>kN</w:t>
             </w:r>
           </w:p>
@@ -12690,16 +14152,23 @@
                 <w:rFonts w:ascii="Avenir LT Std 55 Roman" w:hAnsi="Avenir LT Std 55 Roman" w:cstheme="majorHAnsi"/>
               </w:rPr>
             </w:pPr>
-            <w:r>
-              <w:rPr/>
-              <w:t>{{ R_wRd</w:t>
-            </w:r>
-            <w:r>
-              <w:rPr/>
+            <w:proofErr w:type="gramStart"/>
+            <w:r>
+              <w:t xml:space="preserve">{{ </w:t>
+            </w:r>
+            <w:proofErr w:type="spellStart"/>
+            <w:r>
+              <w:t>R</w:t>
+            </w:r>
+            <w:proofErr w:type="gramEnd"/>
+            <w:r>
+              <w:t>_wRd</w:t>
+            </w:r>
+            <w:r>
               <w:t>B</w:t>
             </w:r>
-            <w:r>
-              <w:rPr/>
+            <w:proofErr w:type="spellEnd"/>
+            <w:r>
               <w:t xml:space="preserve"> }}</w:t>
             </w:r>
           </w:p>
@@ -12721,7 +14190,6 @@
               </w:rPr>
             </w:pPr>
             <w:r>
-              <w:rPr/>
               <w:t>Tværgående kraft</w:t>
             </w:r>
           </w:p>
@@ -12790,7 +14258,6 @@
               </w:rPr>
             </w:pPr>
             <w:r>
-              <w:rPr/>
               <w:t>kN</w:t>
             </w:r>
           </w:p>
@@ -12809,16 +14276,15 @@
                 <w:rFonts w:ascii="Avenir LT Std 55 Roman" w:hAnsi="Avenir LT Std 55 Roman" w:cstheme="majorHAnsi"/>
               </w:rPr>
             </w:pPr>
-            <w:r>
-              <w:rPr/>
+            <w:proofErr w:type="gramStart"/>
+            <w:r>
               <w:t>{{ R</w:t>
             </w:r>
             <w:r>
-              <w:rPr/>
               <w:t>B</w:t>
             </w:r>
-            <w:r>
-              <w:rPr/>
+            <w:proofErr w:type="gramEnd"/>
+            <w:r>
               <w:t xml:space="preserve"> }}</w:t>
             </w:r>
           </w:p>
@@ -12849,21 +14315,46 @@
           <w:b/>
           <w:bCs/>
         </w:rPr>
-        <w:t>Udnyttelse = {{ UR_lokaleTvaergaaendeKraefter617</w:t>
-      </w:r>
+        <w:t xml:space="preserve">Udnyttelse = </w:t>
+      </w:r>
+      <w:proofErr w:type="gramStart"/>
       <w:r>
         <w:rPr>
           <w:b/>
           <w:bCs/>
         </w:rPr>
-        <w:t>B</w:t>
-      </w:r>
+        <w:t>{{ UR</w:t>
+      </w:r>
+      <w:proofErr w:type="gramEnd"/>
       <w:r>
         <w:rPr>
           <w:b/>
           <w:bCs/>
         </w:rPr>
-        <w:t xml:space="preserve"> }}</w:t>
+        <w:t>_lokaleTvaergaaendeKraefter617</w:t>
+      </w:r>
+      <w:proofErr w:type="gramStart"/>
+      <w:r>
+        <w:rPr>
+          <w:b/>
+          <w:bCs/>
+        </w:rPr>
+        <w:t>B</w:t>
+      </w:r>
+      <w:r>
+        <w:rPr>
+          <w:b/>
+          <w:bCs/>
+        </w:rPr>
+        <w:t xml:space="preserve"> }</w:t>
+      </w:r>
+      <w:proofErr w:type="gramEnd"/>
+      <w:r>
+        <w:rPr>
+          <w:b/>
+          <w:bCs/>
+        </w:rPr>
+        <w:t>}</w:t>
       </w:r>
       <w:bookmarkStart w:id="2" w:name="_Hlk118808014"/>
     </w:p>
@@ -12886,11 +14377,9 @@
         </w:rPr>
       </w:pPr>
       <w:r>
-        <w:rPr/>
         <w:t>Kritisk ståltemperatur</w:t>
       </w:r>
       <w:r>
-        <w:rPr/>
         <w:t xml:space="preserve">: </w:t>
       </w:r>
       <w:r>
@@ -12918,7 +14407,38 @@
           <w:i w:val="0"/>
           <w:iCs w:val="0"/>
         </w:rPr>
-        <w:t xml:space="preserve"> {{ dimtil }}</w:t>
+        <w:t xml:space="preserve"> </w:t>
+      </w:r>
+      <w:proofErr w:type="gramStart"/>
+      <w:r>
+        <w:rPr>
+          <w:b/>
+          <w:bCs/>
+          <w:i w:val="0"/>
+          <w:iCs w:val="0"/>
+        </w:rPr>
+        <w:t xml:space="preserve">{{ </w:t>
+      </w:r>
+      <w:proofErr w:type="spellStart"/>
+      <w:r>
+        <w:rPr>
+          <w:b/>
+          <w:bCs/>
+          <w:i w:val="0"/>
+          <w:iCs w:val="0"/>
+        </w:rPr>
+        <w:t>dimtil</w:t>
+      </w:r>
+      <w:proofErr w:type="spellEnd"/>
+      <w:proofErr w:type="gramEnd"/>
+      <w:r>
+        <w:rPr>
+          <w:b/>
+          <w:bCs/>
+          <w:i w:val="0"/>
+          <w:iCs w:val="0"/>
+        </w:rPr>
+        <w:t xml:space="preserve"> }}</w:t>
       </w:r>
     </w:p>
     <w:tbl>
@@ -13038,7 +14558,6 @@
               </w:rPr>
             </w:pPr>
             <w:r>
-              <w:rPr/>
               <w:t>Reduktionsfaktor</w:t>
             </w:r>
           </w:p>
@@ -13105,7 +14624,6 @@
               </w:rPr>
             </w:pPr>
             <w:r>
-              <w:rPr/>
               <w:t>-</w:t>
             </w:r>
           </w:p>
@@ -13123,9 +14641,18 @@
                 <w:rFonts w:ascii="Avenir LT Std 55 Roman" w:hAnsi="Avenir LT Std 55 Roman" w:cstheme="majorHAnsi"/>
               </w:rPr>
             </w:pPr>
-            <w:r>
-              <w:rPr/>
-              <w:t>{{ ky }}</w:t>
+            <w:proofErr w:type="gramStart"/>
+            <w:r>
+              <w:t xml:space="preserve">{{ </w:t>
+            </w:r>
+            <w:proofErr w:type="spellStart"/>
+            <w:r>
+              <w:t>ky</w:t>
+            </w:r>
+            <w:proofErr w:type="spellEnd"/>
+            <w:proofErr w:type="gramEnd"/>
+            <w:r>
+              <w:t xml:space="preserve"> }}</w:t>
             </w:r>
           </w:p>
         </w:tc>
@@ -13147,7 +14674,6 @@
               </w:rPr>
             </w:pPr>
             <w:r>
-              <w:rPr/>
               <w:t>Ståltemperatur</w:t>
             </w:r>
           </w:p>
@@ -13217,6 +14743,7 @@
                 <w:rFonts w:ascii="Avenir LT Std 55 Roman" w:hAnsi="Avenir LT Std 55 Roman" w:cstheme="majorHAnsi"/>
               </w:rPr>
             </w:pPr>
+            <w:proofErr w:type="spellStart"/>
             <w:r>
               <w:rPr>
                 <w:vertAlign w:val="superscript"/>
@@ -13224,9 +14751,9 @@
               <w:t>o</w:t>
             </w:r>
             <w:r>
-              <w:rPr/>
               <w:t>C</w:t>
             </w:r>
+            <w:proofErr w:type="spellEnd"/>
           </w:p>
         </w:tc>
         <w:tc>
@@ -13244,9 +14771,18 @@
                 <w:rFonts w:ascii="Avenir LT Std 55 Roman" w:hAnsi="Avenir LT Std 55 Roman" w:cstheme="majorHAnsi"/>
               </w:rPr>
             </w:pPr>
-            <w:r>
-              <w:rPr/>
-              <w:t>{{ temp }}</w:t>
+            <w:proofErr w:type="gramStart"/>
+            <w:r>
+              <w:t xml:space="preserve">{{ </w:t>
+            </w:r>
+            <w:proofErr w:type="spellStart"/>
+            <w:r>
+              <w:t>temp</w:t>
+            </w:r>
+            <w:proofErr w:type="spellEnd"/>
+            <w:proofErr w:type="gramEnd"/>
+            <w:r>
+              <w:t xml:space="preserve"> }}</w:t>
             </w:r>
           </w:p>
         </w:tc>
@@ -13266,7 +14802,6 @@
         </w:rPr>
       </w:pPr>
       <w:r>
-        <w:rPr/>
         <w:t>Den tilladelige ståltemperatur er bestemt ud fra lineær interpolation i tabel 3.1 i EN 1993-1-2.</w:t>
       </w:r>
     </w:p>
@@ -13307,7 +14842,7 @@
 </file>
 
 <file path=word/endnotes.xml><?xml version="1.0" encoding="utf-8"?>
-<w:endnotes xmlns:wpc="http://schemas.microsoft.com/office/word/2010/wordprocessingCanvas" xmlns:cx="http://schemas.microsoft.com/office/drawing/2014/chartex" xmlns:cx1="http://schemas.microsoft.com/office/drawing/2015/9/8/chartex" xmlns:cx2="http://schemas.microsoft.com/office/drawing/2015/10/21/chartex" xmlns:cx3="http://schemas.microsoft.com/office/drawing/2016/5/9/chartex" xmlns:cx4="http://schemas.microsoft.com/office/drawing/2016/5/10/chartex" xmlns:cx5="http://schemas.microsoft.com/office/drawing/2016/5/11/chartex" xmlns:cx6="http://schemas.microsoft.com/office/drawing/2016/5/12/chartex" xmlns:cx7="http://schemas.microsoft.com/office/drawing/2016/5/13/chartex" xmlns:cx8="http://schemas.microsoft.com/office/drawing/2016/5/14/chartex" xmlns:mc="http://schemas.openxmlformats.org/markup-compatibility/2006" xmlns:aink="http://schemas.microsoft.com/office/drawing/2016/ink" xmlns:am3d="http://schemas.microsoft.com/office/drawing/2017/model3d" xmlns:o="urn:schemas-microsoft-com:office:office" xmlns:oel="http://schemas.microsoft.com/office/2019/extlst" xmlns:r="http://schemas.openxmlformats.org/officeDocument/2006/relationships" xmlns:m="http://schemas.openxmlformats.org/officeDocument/2006/math" xmlns:v="urn:schemas-microsoft-com:vml" xmlns:wp14="http://schemas.microsoft.com/office/word/2010/wordprocessingDrawing" xmlns:wp="http://schemas.openxmlformats.org/drawingml/2006/wordprocessingDrawing" xmlns:w10="urn:schemas-microsoft-com:office:word" xmlns:w="http://schemas.openxmlformats.org/wordprocessingml/2006/main" xmlns:w14="http://schemas.microsoft.com/office/word/2010/wordml" xmlns:w15="http://schemas.microsoft.com/office/word/2012/wordml" xmlns:w16cex="http://schemas.microsoft.com/office/word/2018/wordml/cex" xmlns:w16cid="http://schemas.microsoft.com/office/word/2016/wordml/cid" xmlns:w16="http://schemas.microsoft.com/office/word/2018/wordml" xmlns:w16du="http://schemas.microsoft.com/office/word/2023/wordml/word16du" xmlns:w16sdtdh="http://schemas.microsoft.com/office/word/2020/wordml/sdtdatahash" xmlns:w16se="http://schemas.microsoft.com/office/word/2015/wordml/symex" xmlns:wpg="http://schemas.microsoft.com/office/word/2010/wordprocessingGroup" xmlns:wpi="http://schemas.microsoft.com/office/word/2010/wordprocessingInk" xmlns:wne="http://schemas.microsoft.com/office/word/2006/wordml" xmlns:wps="http://schemas.microsoft.com/office/word/2010/wordprocessingShape" mc:Ignorable="w14 w15 w16se w16cid w16 w16cex w16sdtdh w16du wp14">
+<w:endnotes xmlns:wpc="http://schemas.microsoft.com/office/word/2010/wordprocessingCanvas" xmlns:cx="http://schemas.microsoft.com/office/drawing/2014/chartex" xmlns:cx1="http://schemas.microsoft.com/office/drawing/2015/9/8/chartex" xmlns:cx2="http://schemas.microsoft.com/office/drawing/2015/10/21/chartex" xmlns:cx3="http://schemas.microsoft.com/office/drawing/2016/5/9/chartex" xmlns:cx4="http://schemas.microsoft.com/office/drawing/2016/5/10/chartex" xmlns:cx5="http://schemas.microsoft.com/office/drawing/2016/5/11/chartex" xmlns:cx6="http://schemas.microsoft.com/office/drawing/2016/5/12/chartex" xmlns:cx7="http://schemas.microsoft.com/office/drawing/2016/5/13/chartex" xmlns:cx8="http://schemas.microsoft.com/office/drawing/2016/5/14/chartex" xmlns:mc="http://schemas.openxmlformats.org/markup-compatibility/2006" xmlns:aink="http://schemas.microsoft.com/office/drawing/2016/ink" xmlns:am3d="http://schemas.microsoft.com/office/drawing/2017/model3d" xmlns:o="urn:schemas-microsoft-com:office:office" xmlns:oel="http://schemas.microsoft.com/office/2019/extlst" xmlns:r="http://schemas.openxmlformats.org/officeDocument/2006/relationships" xmlns:m="http://schemas.openxmlformats.org/officeDocument/2006/math" xmlns:v="urn:schemas-microsoft-com:vml" xmlns:wp14="http://schemas.microsoft.com/office/word/2010/wordprocessingDrawing" xmlns:wp="http://schemas.openxmlformats.org/drawingml/2006/wordprocessingDrawing" xmlns:w10="urn:schemas-microsoft-com:office:word" xmlns:w="http://schemas.openxmlformats.org/wordprocessingml/2006/main" xmlns:w14="http://schemas.microsoft.com/office/word/2010/wordml" xmlns:w15="http://schemas.microsoft.com/office/word/2012/wordml" xmlns:w16cex="http://schemas.microsoft.com/office/word/2018/wordml/cex" xmlns:w16cid="http://schemas.microsoft.com/office/word/2016/wordml/cid" xmlns:w16="http://schemas.microsoft.com/office/word/2018/wordml" xmlns:w16du="http://schemas.microsoft.com/office/word/2023/wordml/word16du" xmlns:w16sdtdh="http://schemas.microsoft.com/office/word/2020/wordml/sdtdatahash" xmlns:w16sdtfl="http://schemas.microsoft.com/office/word/2024/wordml/sdtformatlock" xmlns:w16se="http://schemas.microsoft.com/office/word/2015/wordml/symex" xmlns:wpg="http://schemas.microsoft.com/office/word/2010/wordprocessingGroup" xmlns:wpi="http://schemas.microsoft.com/office/word/2010/wordprocessingInk" xmlns:wne="http://schemas.microsoft.com/office/word/2006/wordml" xmlns:wps="http://schemas.microsoft.com/office/word/2010/wordprocessingShape" mc:Ignorable="w14 w15 w16se w16cid w16 w16cex w16sdtdh w16sdtfl w16du wp14">
   <w:endnote w:type="separator" w:id="-1">
     <w:p>
       <w:pPr>
@@ -13332,7 +14867,7 @@
 </file>
 
 <file path=word/footer1.xml><?xml version="1.0" encoding="utf-8"?>
-<w:ftr xmlns:wpc="http://schemas.microsoft.com/office/word/2010/wordprocessingCanvas" xmlns:cx="http://schemas.microsoft.com/office/drawing/2014/chartex" xmlns:cx1="http://schemas.microsoft.com/office/drawing/2015/9/8/chartex" xmlns:cx2="http://schemas.microsoft.com/office/drawing/2015/10/21/chartex" xmlns:cx3="http://schemas.microsoft.com/office/drawing/2016/5/9/chartex" xmlns:cx4="http://schemas.microsoft.com/office/drawing/2016/5/10/chartex" xmlns:cx5="http://schemas.microsoft.com/office/drawing/2016/5/11/chartex" xmlns:cx6="http://schemas.microsoft.com/office/drawing/2016/5/12/chartex" xmlns:cx7="http://schemas.microsoft.com/office/drawing/2016/5/13/chartex" xmlns:cx8="http://schemas.microsoft.com/office/drawing/2016/5/14/chartex" xmlns:mc="http://schemas.openxmlformats.org/markup-compatibility/2006" xmlns:aink="http://schemas.microsoft.com/office/drawing/2016/ink" xmlns:am3d="http://schemas.microsoft.com/office/drawing/2017/model3d" xmlns:o="urn:schemas-microsoft-com:office:office" xmlns:oel="http://schemas.microsoft.com/office/2019/extlst" xmlns:r="http://schemas.openxmlformats.org/officeDocument/2006/relationships" xmlns:m="http://schemas.openxmlformats.org/officeDocument/2006/math" xmlns:v="urn:schemas-microsoft-com:vml" xmlns:wp14="http://schemas.microsoft.com/office/word/2010/wordprocessingDrawing" xmlns:wp="http://schemas.openxmlformats.org/drawingml/2006/wordprocessingDrawing" xmlns:w10="urn:schemas-microsoft-com:office:word" xmlns:w="http://schemas.openxmlformats.org/wordprocessingml/2006/main" xmlns:w14="http://schemas.microsoft.com/office/word/2010/wordml" xmlns:w15="http://schemas.microsoft.com/office/word/2012/wordml" xmlns:w16cex="http://schemas.microsoft.com/office/word/2018/wordml/cex" xmlns:w16cid="http://schemas.microsoft.com/office/word/2016/wordml/cid" xmlns:w16="http://schemas.microsoft.com/office/word/2018/wordml" xmlns:w16du="http://schemas.microsoft.com/office/word/2023/wordml/word16du" xmlns:w16sdtdh="http://schemas.microsoft.com/office/word/2020/wordml/sdtdatahash" xmlns:w16se="http://schemas.microsoft.com/office/word/2015/wordml/symex" xmlns:wpg="http://schemas.microsoft.com/office/word/2010/wordprocessingGroup" xmlns:wpi="http://schemas.microsoft.com/office/word/2010/wordprocessingInk" xmlns:wne="http://schemas.microsoft.com/office/word/2006/wordml" xmlns:wps="http://schemas.microsoft.com/office/word/2010/wordprocessingShape" mc:Ignorable="w14 w15 w16se w16cid w16 w16cex w16sdtdh w16du wp14">
+<w:ftr xmlns:wpc="http://schemas.microsoft.com/office/word/2010/wordprocessingCanvas" xmlns:cx="http://schemas.microsoft.com/office/drawing/2014/chartex" xmlns:cx1="http://schemas.microsoft.com/office/drawing/2015/9/8/chartex" xmlns:cx2="http://schemas.microsoft.com/office/drawing/2015/10/21/chartex" xmlns:cx3="http://schemas.microsoft.com/office/drawing/2016/5/9/chartex" xmlns:cx4="http://schemas.microsoft.com/office/drawing/2016/5/10/chartex" xmlns:cx5="http://schemas.microsoft.com/office/drawing/2016/5/11/chartex" xmlns:cx6="http://schemas.microsoft.com/office/drawing/2016/5/12/chartex" xmlns:cx7="http://schemas.microsoft.com/office/drawing/2016/5/13/chartex" xmlns:cx8="http://schemas.microsoft.com/office/drawing/2016/5/14/chartex" xmlns:mc="http://schemas.openxmlformats.org/markup-compatibility/2006" xmlns:aink="http://schemas.microsoft.com/office/drawing/2016/ink" xmlns:am3d="http://schemas.microsoft.com/office/drawing/2017/model3d" xmlns:o="urn:schemas-microsoft-com:office:office" xmlns:oel="http://schemas.microsoft.com/office/2019/extlst" xmlns:r="http://schemas.openxmlformats.org/officeDocument/2006/relationships" xmlns:m="http://schemas.openxmlformats.org/officeDocument/2006/math" xmlns:v="urn:schemas-microsoft-com:vml" xmlns:wp14="http://schemas.microsoft.com/office/word/2010/wordprocessingDrawing" xmlns:wp="http://schemas.openxmlformats.org/drawingml/2006/wordprocessingDrawing" xmlns:w10="urn:schemas-microsoft-com:office:word" xmlns:w="http://schemas.openxmlformats.org/wordprocessingml/2006/main" xmlns:w14="http://schemas.microsoft.com/office/word/2010/wordml" xmlns:w15="http://schemas.microsoft.com/office/word/2012/wordml" xmlns:w16cex="http://schemas.microsoft.com/office/word/2018/wordml/cex" xmlns:w16cid="http://schemas.microsoft.com/office/word/2016/wordml/cid" xmlns:w16="http://schemas.microsoft.com/office/word/2018/wordml" xmlns:w16du="http://schemas.microsoft.com/office/word/2023/wordml/word16du" xmlns:w16sdtdh="http://schemas.microsoft.com/office/word/2020/wordml/sdtdatahash" xmlns:w16sdtfl="http://schemas.microsoft.com/office/word/2024/wordml/sdtformatlock" xmlns:w16se="http://schemas.microsoft.com/office/word/2015/wordml/symex" xmlns:wpg="http://schemas.microsoft.com/office/word/2010/wordprocessingGroup" xmlns:wpi="http://schemas.microsoft.com/office/word/2010/wordprocessingInk" xmlns:wne="http://schemas.microsoft.com/office/word/2006/wordml" xmlns:wps="http://schemas.microsoft.com/office/word/2010/wordprocessingShape" mc:Ignorable="w14 w15 w16se w16cid w16 w16cex w16sdtdh w16sdtfl w16du wp14">
   <w:p>
     <w:pPr>
       <w:pStyle w:val="Sidefod"/>
@@ -13347,7 +14882,7 @@
 </file>
 
 <file path=word/footnotes.xml><?xml version="1.0" encoding="utf-8"?>
-<w:footnotes xmlns:wpc="http://schemas.microsoft.com/office/word/2010/wordprocessingCanvas" xmlns:cx="http://schemas.microsoft.com/office/drawing/2014/chartex" xmlns:cx1="http://schemas.microsoft.com/office/drawing/2015/9/8/chartex" xmlns:cx2="http://schemas.microsoft.com/office/drawing/2015/10/21/chartex" xmlns:cx3="http://schemas.microsoft.com/office/drawing/2016/5/9/chartex" xmlns:cx4="http://schemas.microsoft.com/office/drawing/2016/5/10/chartex" xmlns:cx5="http://schemas.microsoft.com/office/drawing/2016/5/11/chartex" xmlns:cx6="http://schemas.microsoft.com/office/drawing/2016/5/12/chartex" xmlns:cx7="http://schemas.microsoft.com/office/drawing/2016/5/13/chartex" xmlns:cx8="http://schemas.microsoft.com/office/drawing/2016/5/14/chartex" xmlns:mc="http://schemas.openxmlformats.org/markup-compatibility/2006" xmlns:aink="http://schemas.microsoft.com/office/drawing/2016/ink" xmlns:am3d="http://schemas.microsoft.com/office/drawing/2017/model3d" xmlns:o="urn:schemas-microsoft-com:office:office" xmlns:oel="http://schemas.microsoft.com/office/2019/extlst" xmlns:r="http://schemas.openxmlformats.org/officeDocument/2006/relationships" xmlns:m="http://schemas.openxmlformats.org/officeDocument/2006/math" xmlns:v="urn:schemas-microsoft-com:vml" xmlns:wp14="http://schemas.microsoft.com/office/word/2010/wordprocessingDrawing" xmlns:wp="http://schemas.openxmlformats.org/drawingml/2006/wordprocessingDrawing" xmlns:w10="urn:schemas-microsoft-com:office:word" xmlns:w="http://schemas.openxmlformats.org/wordprocessingml/2006/main" xmlns:w14="http://schemas.microsoft.com/office/word/2010/wordml" xmlns:w15="http://schemas.microsoft.com/office/word/2012/wordml" xmlns:w16cex="http://schemas.microsoft.com/office/word/2018/wordml/cex" xmlns:w16cid="http://schemas.microsoft.com/office/word/2016/wordml/cid" xmlns:w16="http://schemas.microsoft.com/office/word/2018/wordml" xmlns:w16du="http://schemas.microsoft.com/office/word/2023/wordml/word16du" xmlns:w16sdtdh="http://schemas.microsoft.com/office/word/2020/wordml/sdtdatahash" xmlns:w16se="http://schemas.microsoft.com/office/word/2015/wordml/symex" xmlns:wpg="http://schemas.microsoft.com/office/word/2010/wordprocessingGroup" xmlns:wpi="http://schemas.microsoft.com/office/word/2010/wordprocessingInk" xmlns:wne="http://schemas.microsoft.com/office/word/2006/wordml" xmlns:wps="http://schemas.microsoft.com/office/word/2010/wordprocessingShape" mc:Ignorable="w14 w15 w16se w16cid w16 w16cex w16sdtdh w16du wp14">
+<w:footnotes xmlns:wpc="http://schemas.microsoft.com/office/word/2010/wordprocessingCanvas" xmlns:cx="http://schemas.microsoft.com/office/drawing/2014/chartex" xmlns:cx1="http://schemas.microsoft.com/office/drawing/2015/9/8/chartex" xmlns:cx2="http://schemas.microsoft.com/office/drawing/2015/10/21/chartex" xmlns:cx3="http://schemas.microsoft.com/office/drawing/2016/5/9/chartex" xmlns:cx4="http://schemas.microsoft.com/office/drawing/2016/5/10/chartex" xmlns:cx5="http://schemas.microsoft.com/office/drawing/2016/5/11/chartex" xmlns:cx6="http://schemas.microsoft.com/office/drawing/2016/5/12/chartex" xmlns:cx7="http://schemas.microsoft.com/office/drawing/2016/5/13/chartex" xmlns:cx8="http://schemas.microsoft.com/office/drawing/2016/5/14/chartex" xmlns:mc="http://schemas.openxmlformats.org/markup-compatibility/2006" xmlns:aink="http://schemas.microsoft.com/office/drawing/2016/ink" xmlns:am3d="http://schemas.microsoft.com/office/drawing/2017/model3d" xmlns:o="urn:schemas-microsoft-com:office:office" xmlns:oel="http://schemas.microsoft.com/office/2019/extlst" xmlns:r="http://schemas.openxmlformats.org/officeDocument/2006/relationships" xmlns:m="http://schemas.openxmlformats.org/officeDocument/2006/math" xmlns:v="urn:schemas-microsoft-com:vml" xmlns:wp14="http://schemas.microsoft.com/office/word/2010/wordprocessingDrawing" xmlns:wp="http://schemas.openxmlformats.org/drawingml/2006/wordprocessingDrawing" xmlns:w10="urn:schemas-microsoft-com:office:word" xmlns:w="http://schemas.openxmlformats.org/wordprocessingml/2006/main" xmlns:w14="http://schemas.microsoft.com/office/word/2010/wordml" xmlns:w15="http://schemas.microsoft.com/office/word/2012/wordml" xmlns:w16cex="http://schemas.microsoft.com/office/word/2018/wordml/cex" xmlns:w16cid="http://schemas.microsoft.com/office/word/2016/wordml/cid" xmlns:w16="http://schemas.microsoft.com/office/word/2018/wordml" xmlns:w16du="http://schemas.microsoft.com/office/word/2023/wordml/word16du" xmlns:w16sdtdh="http://schemas.microsoft.com/office/word/2020/wordml/sdtdatahash" xmlns:w16sdtfl="http://schemas.microsoft.com/office/word/2024/wordml/sdtformatlock" xmlns:w16se="http://schemas.microsoft.com/office/word/2015/wordml/symex" xmlns:wpg="http://schemas.microsoft.com/office/word/2010/wordprocessingGroup" xmlns:wpi="http://schemas.microsoft.com/office/word/2010/wordprocessingInk" xmlns:wne="http://schemas.microsoft.com/office/word/2006/wordml" xmlns:wps="http://schemas.microsoft.com/office/word/2010/wordprocessingShape" mc:Ignorable="w14 w15 w16se w16cid w16 w16cex w16sdtdh w16sdtfl w16du wp14">
   <w:footnote w:type="separator" w:id="-1">
     <w:p>
       <w:pPr>
@@ -13372,7 +14907,7 @@
 </file>
 
 <file path=word/header1.xml><?xml version="1.0" encoding="utf-8"?>
-<w:hdr xmlns:wpc="http://schemas.microsoft.com/office/word/2010/wordprocessingCanvas" xmlns:cx="http://schemas.microsoft.com/office/drawing/2014/chartex" xmlns:cx1="http://schemas.microsoft.com/office/drawing/2015/9/8/chartex" xmlns:cx2="http://schemas.microsoft.com/office/drawing/2015/10/21/chartex" xmlns:cx3="http://schemas.microsoft.com/office/drawing/2016/5/9/chartex" xmlns:cx4="http://schemas.microsoft.com/office/drawing/2016/5/10/chartex" xmlns:cx5="http://schemas.microsoft.com/office/drawing/2016/5/11/chartex" xmlns:cx6="http://schemas.microsoft.com/office/drawing/2016/5/12/chartex" xmlns:cx7="http://schemas.microsoft.com/office/drawing/2016/5/13/chartex" xmlns:cx8="http://schemas.microsoft.com/office/drawing/2016/5/14/chartex" xmlns:mc="http://schemas.openxmlformats.org/markup-compatibility/2006" xmlns:aink="http://schemas.microsoft.com/office/drawing/2016/ink" xmlns:am3d="http://schemas.microsoft.com/office/drawing/2017/model3d" xmlns:o="urn:schemas-microsoft-com:office:office" xmlns:oel="http://schemas.microsoft.com/office/2019/extlst" xmlns:r="http://schemas.openxmlformats.org/officeDocument/2006/relationships" xmlns:m="http://schemas.openxmlformats.org/officeDocument/2006/math" xmlns:v="urn:schemas-microsoft-com:vml" xmlns:wp14="http://schemas.microsoft.com/office/word/2010/wordprocessingDrawing" xmlns:wp="http://schemas.openxmlformats.org/drawingml/2006/wordprocessingDrawing" xmlns:w10="urn:schemas-microsoft-com:office:word" xmlns:w="http://schemas.openxmlformats.org/wordprocessingml/2006/main" xmlns:w14="http://schemas.microsoft.com/office/word/2010/wordml" xmlns:w15="http://schemas.microsoft.com/office/word/2012/wordml" xmlns:w16cex="http://schemas.microsoft.com/office/word/2018/wordml/cex" xmlns:w16cid="http://schemas.microsoft.com/office/word/2016/wordml/cid" xmlns:w16="http://schemas.microsoft.com/office/word/2018/wordml" xmlns:w16du="http://schemas.microsoft.com/office/word/2023/wordml/word16du" xmlns:w16sdtdh="http://schemas.microsoft.com/office/word/2020/wordml/sdtdatahash" xmlns:w16se="http://schemas.microsoft.com/office/word/2015/wordml/symex" xmlns:wpg="http://schemas.microsoft.com/office/word/2010/wordprocessingGroup" xmlns:wpi="http://schemas.microsoft.com/office/word/2010/wordprocessingInk" xmlns:wne="http://schemas.microsoft.com/office/word/2006/wordml" xmlns:wps="http://schemas.microsoft.com/office/word/2010/wordprocessingShape" mc:Ignorable="w14 w15 w16se w16cid w16 w16cex w16sdtdh w16du wp14">
+<w:hdr xmlns:wpc="http://schemas.microsoft.com/office/word/2010/wordprocessingCanvas" xmlns:cx="http://schemas.microsoft.com/office/drawing/2014/chartex" xmlns:cx1="http://schemas.microsoft.com/office/drawing/2015/9/8/chartex" xmlns:cx2="http://schemas.microsoft.com/office/drawing/2015/10/21/chartex" xmlns:cx3="http://schemas.microsoft.com/office/drawing/2016/5/9/chartex" xmlns:cx4="http://schemas.microsoft.com/office/drawing/2016/5/10/chartex" xmlns:cx5="http://schemas.microsoft.com/office/drawing/2016/5/11/chartex" xmlns:cx6="http://schemas.microsoft.com/office/drawing/2016/5/12/chartex" xmlns:cx7="http://schemas.microsoft.com/office/drawing/2016/5/13/chartex" xmlns:cx8="http://schemas.microsoft.com/office/drawing/2016/5/14/chartex" xmlns:mc="http://schemas.openxmlformats.org/markup-compatibility/2006" xmlns:aink="http://schemas.microsoft.com/office/drawing/2016/ink" xmlns:am3d="http://schemas.microsoft.com/office/drawing/2017/model3d" xmlns:o="urn:schemas-microsoft-com:office:office" xmlns:oel="http://schemas.microsoft.com/office/2019/extlst" xmlns:r="http://schemas.openxmlformats.org/officeDocument/2006/relationships" xmlns:m="http://schemas.openxmlformats.org/officeDocument/2006/math" xmlns:v="urn:schemas-microsoft-com:vml" xmlns:wp14="http://schemas.microsoft.com/office/word/2010/wordprocessingDrawing" xmlns:wp="http://schemas.openxmlformats.org/drawingml/2006/wordprocessingDrawing" xmlns:w10="urn:schemas-microsoft-com:office:word" xmlns:w="http://schemas.openxmlformats.org/wordprocessingml/2006/main" xmlns:w14="http://schemas.microsoft.com/office/word/2010/wordml" xmlns:w15="http://schemas.microsoft.com/office/word/2012/wordml" xmlns:w16cex="http://schemas.microsoft.com/office/word/2018/wordml/cex" xmlns:w16cid="http://schemas.microsoft.com/office/word/2016/wordml/cid" xmlns:w16="http://schemas.microsoft.com/office/word/2018/wordml" xmlns:w16du="http://schemas.microsoft.com/office/word/2023/wordml/word16du" xmlns:w16sdtdh="http://schemas.microsoft.com/office/word/2020/wordml/sdtdatahash" xmlns:w16sdtfl="http://schemas.microsoft.com/office/word/2024/wordml/sdtformatlock" xmlns:w16se="http://schemas.microsoft.com/office/word/2015/wordml/symex" xmlns:wpg="http://schemas.microsoft.com/office/word/2010/wordprocessingGroup" xmlns:wpi="http://schemas.microsoft.com/office/word/2010/wordprocessingInk" xmlns:wne="http://schemas.microsoft.com/office/word/2006/wordml" xmlns:wps="http://schemas.microsoft.com/office/word/2010/wordprocessingShape" mc:Ignorable="w14 w15 w16se w16cid w16 w16cex w16sdtdh w16sdtfl w16du wp14">
   <w:tbl>
     <w:tblPr>
       <w:tblStyle w:val="Tabel-Gitter"/>
@@ -13472,6 +15007,7 @@
               <w:bCs/>
             </w:rPr>
           </w:pPr>
+          <w:proofErr w:type="gramStart"/>
           <w:r>
             <w:rPr>
               <w:rFonts w:ascii="Avenir LT Std 55 Roman" w:hAnsi="Avenir LT Std 55 Roman" w:cstheme="majorHAnsi"/>
@@ -13486,8 +15022,9 @@
               <w:b/>
               <w:bCs/>
             </w:rPr>
-            <w:t>Vej</w:t>
+            <w:t>Adresse</w:t>
           </w:r>
+          <w:proofErr w:type="gramEnd"/>
           <w:r>
             <w:rPr>
               <w:rFonts w:ascii="Avenir LT Std 55 Roman" w:hAnsi="Avenir LT Std 55 Roman" w:cstheme="majorHAnsi"/>
@@ -13495,14 +15032,6 @@
               <w:bCs/>
             </w:rPr>
             <w:t xml:space="preserve"> }}</w:t>
-          </w:r>
-          <w:r>
-            <w:rPr>
-              <w:rFonts w:ascii="Avenir LT Std 55 Roman" w:hAnsi="Avenir LT Std 55 Roman" w:cstheme="majorHAnsi"/>
-              <w:b/>
-              <w:bCs/>
-            </w:rPr>
-            <w:t>, {{ By }}</w:t>
           </w:r>
         </w:p>
       </w:tc>
@@ -13530,11 +15059,19 @@
               <w:rFonts w:ascii="Avenir LT Std 55 Roman" w:hAnsi="Avenir LT Std 55 Roman"/>
             </w:rPr>
           </w:pPr>
+          <w:proofErr w:type="spellStart"/>
           <w:r>
             <w:rPr>
               <w:rFonts w:ascii="Avenir LT Std 55 Roman" w:hAnsi="Avenir LT Std 55 Roman"/>
             </w:rPr>
-            <w:t xml:space="preserve">Projektnr.: </w:t>
+            <w:t>Projektnr</w:t>
+          </w:r>
+          <w:proofErr w:type="spellEnd"/>
+          <w:r>
+            <w:rPr>
+              <w:rFonts w:ascii="Avenir LT Std 55 Roman" w:hAnsi="Avenir LT Std 55 Roman"/>
+            </w:rPr>
+            <w:t xml:space="preserve">.: </w:t>
           </w:r>
         </w:p>
       </w:tc>
@@ -13549,11 +15086,19 @@
               <w:rFonts w:ascii="Avenir LT Std 55 Roman" w:hAnsi="Avenir LT Std 55 Roman"/>
             </w:rPr>
           </w:pPr>
+          <w:proofErr w:type="gramStart"/>
           <w:r>
             <w:rPr>
               <w:rFonts w:ascii="Avenir LT Std 55 Roman" w:hAnsi="Avenir LT Std 55 Roman" w:cstheme="majorHAnsi"/>
             </w:rPr>
-            <w:t>{{ Projektnummer }}</w:t>
+            <w:t>{{ Projektnummer</w:t>
+          </w:r>
+          <w:proofErr w:type="gramEnd"/>
+          <w:r>
+            <w:rPr>
+              <w:rFonts w:ascii="Avenir LT Std 55 Roman" w:hAnsi="Avenir LT Std 55 Roman" w:cstheme="majorHAnsi"/>
+            </w:rPr>
+            <w:t xml:space="preserve"> }}</w:t>
           </w:r>
         </w:p>
       </w:tc>
@@ -13623,7 +15168,7 @@
               <w:rFonts w:ascii="Avenir LT Std 55 Roman" w:hAnsi="Avenir LT Std 55 Roman" w:cstheme="majorHAnsi"/>
               <w:noProof/>
             </w:rPr>
-            <w:t>11-11-2024</w:t>
+            <w:t>23-09-2025</w:t>
           </w:r>
           <w:r>
             <w:rPr>
@@ -13784,7 +15329,7 @@
 </file>
 
 <file path=word/numbering.xml><?xml version="1.0" encoding="utf-8"?>
-<w:numbering xmlns:wpc="http://schemas.microsoft.com/office/word/2010/wordprocessingCanvas" xmlns:cx="http://schemas.microsoft.com/office/drawing/2014/chartex" xmlns:cx1="http://schemas.microsoft.com/office/drawing/2015/9/8/chartex" xmlns:cx2="http://schemas.microsoft.com/office/drawing/2015/10/21/chartex" xmlns:cx3="http://schemas.microsoft.com/office/drawing/2016/5/9/chartex" xmlns:cx4="http://schemas.microsoft.com/office/drawing/2016/5/10/chartex" xmlns:cx5="http://schemas.microsoft.com/office/drawing/2016/5/11/chartex" xmlns:cx6="http://schemas.microsoft.com/office/drawing/2016/5/12/chartex" xmlns:cx7="http://schemas.microsoft.com/office/drawing/2016/5/13/chartex" xmlns:cx8="http://schemas.microsoft.com/office/drawing/2016/5/14/chartex" xmlns:mc="http://schemas.openxmlformats.org/markup-compatibility/2006" xmlns:aink="http://schemas.microsoft.com/office/drawing/2016/ink" xmlns:am3d="http://schemas.microsoft.com/office/drawing/2017/model3d" xmlns:o="urn:schemas-microsoft-com:office:office" xmlns:oel="http://schemas.microsoft.com/office/2019/extlst" xmlns:r="http://schemas.openxmlformats.org/officeDocument/2006/relationships" xmlns:m="http://schemas.openxmlformats.org/officeDocument/2006/math" xmlns:v="urn:schemas-microsoft-com:vml" xmlns:wp14="http://schemas.microsoft.com/office/word/2010/wordprocessingDrawing" xmlns:wp="http://schemas.openxmlformats.org/drawingml/2006/wordprocessingDrawing" xmlns:w10="urn:schemas-microsoft-com:office:word" xmlns:w="http://schemas.openxmlformats.org/wordprocessingml/2006/main" xmlns:w14="http://schemas.microsoft.com/office/word/2010/wordml" xmlns:w15="http://schemas.microsoft.com/office/word/2012/wordml" xmlns:w16cex="http://schemas.microsoft.com/office/word/2018/wordml/cex" xmlns:w16cid="http://schemas.microsoft.com/office/word/2016/wordml/cid" xmlns:w16="http://schemas.microsoft.com/office/word/2018/wordml" xmlns:w16du="http://schemas.microsoft.com/office/word/2023/wordml/word16du" xmlns:w16sdtdh="http://schemas.microsoft.com/office/word/2020/wordml/sdtdatahash" xmlns:w16se="http://schemas.microsoft.com/office/word/2015/wordml/symex" xmlns:wpg="http://schemas.microsoft.com/office/word/2010/wordprocessingGroup" xmlns:wpi="http://schemas.microsoft.com/office/word/2010/wordprocessingInk" xmlns:wne="http://schemas.microsoft.com/office/word/2006/wordml" xmlns:wps="http://schemas.microsoft.com/office/word/2010/wordprocessingShape" mc:Ignorable="w14 w15 w16se w16cid w16 w16cex w16sdtdh w16du wp14">
+<w:numbering xmlns:wpc="http://schemas.microsoft.com/office/word/2010/wordprocessingCanvas" xmlns:cx="http://schemas.microsoft.com/office/drawing/2014/chartex" xmlns:cx1="http://schemas.microsoft.com/office/drawing/2015/9/8/chartex" xmlns:cx2="http://schemas.microsoft.com/office/drawing/2015/10/21/chartex" xmlns:cx3="http://schemas.microsoft.com/office/drawing/2016/5/9/chartex" xmlns:cx4="http://schemas.microsoft.com/office/drawing/2016/5/10/chartex" xmlns:cx5="http://schemas.microsoft.com/office/drawing/2016/5/11/chartex" xmlns:cx6="http://schemas.microsoft.com/office/drawing/2016/5/12/chartex" xmlns:cx7="http://schemas.microsoft.com/office/drawing/2016/5/13/chartex" xmlns:cx8="http://schemas.microsoft.com/office/drawing/2016/5/14/chartex" xmlns:mc="http://schemas.openxmlformats.org/markup-compatibility/2006" xmlns:aink="http://schemas.microsoft.com/office/drawing/2016/ink" xmlns:am3d="http://schemas.microsoft.com/office/drawing/2017/model3d" xmlns:o="urn:schemas-microsoft-com:office:office" xmlns:oel="http://schemas.microsoft.com/office/2019/extlst" xmlns:r="http://schemas.openxmlformats.org/officeDocument/2006/relationships" xmlns:m="http://schemas.openxmlformats.org/officeDocument/2006/math" xmlns:v="urn:schemas-microsoft-com:vml" xmlns:wp14="http://schemas.microsoft.com/office/word/2010/wordprocessingDrawing" xmlns:wp="http://schemas.openxmlformats.org/drawingml/2006/wordprocessingDrawing" xmlns:w10="urn:schemas-microsoft-com:office:word" xmlns:w="http://schemas.openxmlformats.org/wordprocessingml/2006/main" xmlns:w14="http://schemas.microsoft.com/office/word/2010/wordml" xmlns:w15="http://schemas.microsoft.com/office/word/2012/wordml" xmlns:w16cex="http://schemas.microsoft.com/office/word/2018/wordml/cex" xmlns:w16cid="http://schemas.microsoft.com/office/word/2016/wordml/cid" xmlns:w16="http://schemas.microsoft.com/office/word/2018/wordml" xmlns:w16du="http://schemas.microsoft.com/office/word/2023/wordml/word16du" xmlns:w16sdtdh="http://schemas.microsoft.com/office/word/2020/wordml/sdtdatahash" xmlns:w16sdtfl="http://schemas.microsoft.com/office/word/2024/wordml/sdtformatlock" xmlns:w16se="http://schemas.microsoft.com/office/word/2015/wordml/symex" xmlns:wpg="http://schemas.microsoft.com/office/word/2010/wordprocessingGroup" xmlns:wpi="http://schemas.microsoft.com/office/word/2010/wordprocessingInk" xmlns:wne="http://schemas.microsoft.com/office/word/2006/wordml" xmlns:wps="http://schemas.microsoft.com/office/word/2010/wordprocessingShape" mc:Ignorable="w14 w15 w16se w16cid w16 w16cex w16sdtdh w16sdtfl w16du wp14">
   <w:abstractNum w:abstractNumId="0" w15:restartNumberingAfterBreak="0">
     <w:nsid w:val="06F46DCA"/>
     <w:multiLevelType w:val="multilevel"/>
@@ -14251,7 +15796,7 @@
 </file>
 
 <file path=word/styles.xml><?xml version="1.0" encoding="utf-8"?>
-<w:styles xmlns:mc="http://schemas.openxmlformats.org/markup-compatibility/2006" xmlns:r="http://schemas.openxmlformats.org/officeDocument/2006/relationships" xmlns:w="http://schemas.openxmlformats.org/wordprocessingml/2006/main" xmlns:w14="http://schemas.microsoft.com/office/word/2010/wordml" xmlns:w15="http://schemas.microsoft.com/office/word/2012/wordml" xmlns:w16cex="http://schemas.microsoft.com/office/word/2018/wordml/cex" xmlns:w16cid="http://schemas.microsoft.com/office/word/2016/wordml/cid" xmlns:w16="http://schemas.microsoft.com/office/word/2018/wordml" xmlns:w16du="http://schemas.microsoft.com/office/word/2023/wordml/word16du" xmlns:w16sdtdh="http://schemas.microsoft.com/office/word/2020/wordml/sdtdatahash" xmlns:w16se="http://schemas.microsoft.com/office/word/2015/wordml/symex" mc:Ignorable="w14 w15 w16se w16cid w16 w16cex w16sdtdh w16du">
+<w:styles xmlns:mc="http://schemas.openxmlformats.org/markup-compatibility/2006" xmlns:r="http://schemas.openxmlformats.org/officeDocument/2006/relationships" xmlns:w="http://schemas.openxmlformats.org/wordprocessingml/2006/main" xmlns:w14="http://schemas.microsoft.com/office/word/2010/wordml" xmlns:w15="http://schemas.microsoft.com/office/word/2012/wordml" xmlns:w16cex="http://schemas.microsoft.com/office/word/2018/wordml/cex" xmlns:w16cid="http://schemas.microsoft.com/office/word/2016/wordml/cid" xmlns:w16="http://schemas.microsoft.com/office/word/2018/wordml" xmlns:w16du="http://schemas.microsoft.com/office/word/2023/wordml/word16du" xmlns:w16sdtdh="http://schemas.microsoft.com/office/word/2020/wordml/sdtdatahash" xmlns:w16sdtfl="http://schemas.microsoft.com/office/word/2024/wordml/sdtformatlock" xmlns:w16se="http://schemas.microsoft.com/office/word/2015/wordml/symex" mc:Ignorable="w14 w15 w16se w16cid w16 w16cex w16sdtdh w16sdtfl w16du">
   <w:docDefaults>
     <w:rPrDefault>
       <w:rPr>
@@ -14754,7 +16299,6 @@
       <w:i/>
       <w:iCs/>
       <w:color w:val="2F5496" w:themeColor="accent1" w:themeShade="BF"/>
-      <w:sz w:val="18"/>
     </w:rPr>
   </w:style>
   <w:style w:type="paragraph" w:styleId="Overskrift5">
@@ -14780,7 +16324,6 @@
     <w:rPr>
       <w:rFonts w:asciiTheme="majorHAnsi" w:eastAsiaTheme="majorEastAsia" w:hAnsiTheme="majorHAnsi" w:cstheme="majorBidi"/>
       <w:color w:val="2F5496" w:themeColor="accent1" w:themeShade="BF"/>
-      <w:sz w:val="18"/>
     </w:rPr>
   </w:style>
   <w:style w:type="paragraph" w:styleId="Overskrift6">
@@ -14806,7 +16349,6 @@
     <w:rPr>
       <w:rFonts w:asciiTheme="majorHAnsi" w:eastAsiaTheme="majorEastAsia" w:hAnsiTheme="majorHAnsi" w:cstheme="majorBidi"/>
       <w:color w:val="1F3763" w:themeColor="accent1" w:themeShade="7F"/>
-      <w:sz w:val="18"/>
     </w:rPr>
   </w:style>
   <w:style w:type="paragraph" w:styleId="Overskrift7">
@@ -14834,7 +16376,6 @@
       <w:i/>
       <w:iCs/>
       <w:color w:val="1F3763" w:themeColor="accent1" w:themeShade="7F"/>
-      <w:sz w:val="18"/>
     </w:rPr>
   </w:style>
   <w:style w:type="paragraph" w:styleId="Overskrift8">
@@ -14860,7 +16401,6 @@
     <w:rPr>
       <w:rFonts w:asciiTheme="majorHAnsi" w:eastAsiaTheme="majorEastAsia" w:hAnsiTheme="majorHAnsi" w:cstheme="majorBidi"/>
       <w:color w:val="272727" w:themeColor="text1" w:themeTint="D8"/>
-      <w:sz w:val="18"/>
       <w:szCs w:val="21"/>
     </w:rPr>
   </w:style>
@@ -14889,7 +16429,6 @@
       <w:i/>
       <w:iCs/>
       <w:color w:val="272727" w:themeColor="text1" w:themeTint="D8"/>
-      <w:sz w:val="18"/>
       <w:szCs w:val="21"/>
     </w:rPr>
   </w:style>
